--- a/sheet-of-fate-cards2.docx
+++ b/sheet-of-fate-cards2.docx
@@ -4,21 +4,21 @@
   <w:body>
     <w:p>
       <w:pPr>
-        <w:pStyle w:val="Body"/>
+        <w:pStyle w:val="Body A"/>
       </w:pPr>
       <w:r>
         <mc:AlternateContent>
           <mc:Choice Requires="wps">
             <w:drawing>
-              <wp:anchor distT="57150" distB="57150" distL="57150" distR="57150" simplePos="0" relativeHeight="251678720" behindDoc="0" locked="0" layoutInCell="1" allowOverlap="1">
+              <wp:anchor distT="57150" distB="57150" distL="57150" distR="57150" simplePos="0" relativeHeight="251677696" behindDoc="0" locked="0" layoutInCell="1" allowOverlap="1">
                 <wp:simplePos x="0" y="0"/>
                 <wp:positionH relativeFrom="page">
-                  <wp:posOffset>3947794</wp:posOffset>
+                  <wp:posOffset>3947793</wp:posOffset>
                 </wp:positionH>
                 <wp:positionV relativeFrom="page">
                   <wp:posOffset>8115300</wp:posOffset>
                 </wp:positionV>
-                <wp:extent cx="2651761" cy="1195070"/>
+                <wp:extent cx="2651762" cy="1195070"/>
                 <wp:effectExtent l="0" t="0" r="0" b="0"/>
                 <wp:wrapThrough wrapText="bothSides" distL="57150" distR="57150">
                   <wp:wrapPolygon edited="1">
@@ -38,7 +38,7 @@
                       <wps:spPr>
                         <a:xfrm>
                           <a:off x="0" y="0"/>
-                          <a:ext cx="2651761" cy="1195070"/>
+                          <a:ext cx="2651762" cy="1195070"/>
                         </a:xfrm>
                         <a:prstGeom prst="rect">
                           <a:avLst/>
@@ -54,21 +54,14 @@
                         <w:txbxContent>
                           <w:p>
                             <w:pPr>
-                              <w:pStyle w:val="Body"/>
+                              <w:pStyle w:val="Body A"/>
                             </w:pPr>
                             <w:r>
                               <w:rPr>
                                 <w:rtl w:val="0"/>
                                 <w:lang w:val="en-US"/>
                               </w:rPr>
-                              <w:t>A good wine vintage in Gaul this year; receive a one turn bonus in trade from Narbo</w:t>
-                            </w:r>
-                            <w:r>
-                              <w:rPr>
-                                <w:rtl w:val="0"/>
-                                <w:lang w:val="en-US"/>
-                              </w:rPr>
-                              <w:t xml:space="preserve"> and </w:t>
+                              <w:t xml:space="preserve">A good wine vintage in Gaul this year; receive a one turn bonus in trade from Narbo and </w:t>
                             </w:r>
                             <w:r>
                               <w:rPr>
@@ -84,7 +77,6 @@
                               </w:rPr>
                               <w:t xml:space="preserve"> of $500 (if you have a warehouse in those markets).</w:t>
                             </w:r>
-                            <w:r/>
                           </w:p>
                         </w:txbxContent>
                       </wps:txbx>
@@ -99,28 +91,21 @@
           </mc:Choice>
           <mc:Fallback>
             <w:pict>
-              <v:rect id="_x0000_s1026" style="visibility:visible;position:absolute;margin-left:310.9pt;margin-top:639.0pt;width:208.8pt;height:94.1pt;z-index:251678720;mso-position-horizontal:absolute;mso-position-horizontal-relative:page;mso-position-vertical:absolute;mso-position-vertical-relative:page;mso-wrap-distance-left:4.5pt;mso-wrap-distance-top:4.5pt;mso-wrap-distance-right:4.5pt;mso-wrap-distance-bottom:4.5pt;">
+              <v:rect id="_x0000_s1026" style="visibility:visible;position:absolute;margin-left:310.8pt;margin-top:639.0pt;width:208.8pt;height:94.1pt;z-index:251677696;mso-position-horizontal:absolute;mso-position-horizontal-relative:page;mso-position-vertical:absolute;mso-position-vertical-relative:page;mso-wrap-distance-left:4.5pt;mso-wrap-distance-top:4.5pt;mso-wrap-distance-right:4.5pt;mso-wrap-distance-bottom:4.5pt;">
                 <v:fill on="f"/>
                 <v:stroke on="f" weight="1.0pt" dashstyle="solid" endcap="flat" miterlimit="400.0%" joinstyle="miter" linestyle="single" startarrow="none" startarrowwidth="medium" startarrowlength="medium" endarrow="none" endarrowwidth="medium" endarrowlength="medium"/>
                 <v:textbox>
                   <w:txbxContent>
                     <w:p>
                       <w:pPr>
-                        <w:pStyle w:val="Body"/>
+                        <w:pStyle w:val="Body A"/>
                       </w:pPr>
                       <w:r>
                         <w:rPr>
                           <w:rtl w:val="0"/>
                           <w:lang w:val="en-US"/>
                         </w:rPr>
-                        <w:t>A good wine vintage in Gaul this year; receive a one turn bonus in trade from Narbo</w:t>
-                      </w:r>
-                      <w:r>
-                        <w:rPr>
-                          <w:rtl w:val="0"/>
-                          <w:lang w:val="en-US"/>
-                        </w:rPr>
-                        <w:t xml:space="preserve"> and </w:t>
+                        <w:t xml:space="preserve">A good wine vintage in Gaul this year; receive a one turn bonus in trade from Narbo and </w:t>
                       </w:r>
                       <w:r>
                         <w:rPr>
@@ -136,7 +121,6 @@
                         </w:rPr>
                         <w:t xml:space="preserve"> of $500 (if you have a warehouse in those markets).</w:t>
                       </w:r>
-                      <w:r/>
                     </w:p>
                   </w:txbxContent>
                 </v:textbox>
@@ -150,15 +134,15 @@
         <mc:AlternateContent>
           <mc:Choice Requires="wps">
             <w:drawing>
-              <wp:anchor distT="57150" distB="57150" distL="57150" distR="57150" simplePos="0" relativeHeight="251677696" behindDoc="0" locked="0" layoutInCell="1" allowOverlap="1">
+              <wp:anchor distT="57150" distB="57150" distL="57150" distR="57150" simplePos="0" relativeHeight="251676672" behindDoc="0" locked="0" layoutInCell="1" allowOverlap="1">
                 <wp:simplePos x="0" y="0"/>
                 <wp:positionH relativeFrom="page">
-                  <wp:posOffset>3947794</wp:posOffset>
+                  <wp:posOffset>3947793</wp:posOffset>
                 </wp:positionH>
                 <wp:positionV relativeFrom="page">
                   <wp:posOffset>7890510</wp:posOffset>
                 </wp:positionV>
-                <wp:extent cx="2651760" cy="224789"/>
+                <wp:extent cx="2651761" cy="224789"/>
                 <wp:effectExtent l="0" t="0" r="0" b="0"/>
                 <wp:wrapThrough wrapText="bothSides" distL="57150" distR="57150">
                   <wp:wrapPolygon edited="1">
@@ -178,7 +162,7 @@
                       <wps:spPr>
                         <a:xfrm>
                           <a:off x="0" y="0"/>
-                          <a:ext cx="2651760" cy="224789"/>
+                          <a:ext cx="2651761" cy="224789"/>
                         </a:xfrm>
                         <a:prstGeom prst="rect">
                           <a:avLst/>
@@ -216,7 +200,7 @@
           </mc:Choice>
           <mc:Fallback>
             <w:pict>
-              <v:rect id="_x0000_s1027" style="visibility:visible;position:absolute;margin-left:310.9pt;margin-top:621.3pt;width:208.8pt;height:17.7pt;z-index:251677696;mso-position-horizontal:absolute;mso-position-horizontal-relative:page;mso-position-vertical:absolute;mso-position-vertical-relative:page;mso-wrap-distance-left:4.5pt;mso-wrap-distance-top:4.5pt;mso-wrap-distance-right:4.5pt;mso-wrap-distance-bottom:4.5pt;">
+              <v:rect id="_x0000_s1027" style="visibility:visible;position:absolute;margin-left:310.8pt;margin-top:621.3pt;width:208.8pt;height:17.7pt;z-index:251676672;mso-position-horizontal:absolute;mso-position-horizontal-relative:page;mso-position-vertical:absolute;mso-position-vertical-relative:page;mso-wrap-distance-left:4.5pt;mso-wrap-distance-top:4.5pt;mso-wrap-distance-right:4.5pt;mso-wrap-distance-bottom:4.5pt;">
                 <v:fill on="f"/>
                 <v:stroke on="f" weight="1.0pt" dashstyle="solid" endcap="flat" miterlimit="400.0%" joinstyle="miter" linestyle="single" startarrow="none" startarrowwidth="medium" startarrowlength="medium" endarrow="none" endarrowwidth="medium" endarrowlength="medium"/>
                 <v:textbox>
@@ -244,15 +228,15 @@
         <mc:AlternateContent>
           <mc:Choice Requires="wps">
             <w:drawing>
-              <wp:anchor distT="57150" distB="57150" distL="57150" distR="57150" simplePos="0" relativeHeight="251676672" behindDoc="0" locked="0" layoutInCell="1" allowOverlap="1">
+              <wp:anchor distT="57150" distB="57150" distL="57150" distR="57150" simplePos="0" relativeHeight="251675648" behindDoc="0" locked="0" layoutInCell="1" allowOverlap="1">
                 <wp:simplePos x="0" y="0"/>
                 <wp:positionH relativeFrom="page">
-                  <wp:posOffset>774699</wp:posOffset>
+                  <wp:posOffset>774698</wp:posOffset>
                 </wp:positionH>
                 <wp:positionV relativeFrom="page">
                   <wp:posOffset>8115300</wp:posOffset>
                 </wp:positionV>
-                <wp:extent cx="2651761" cy="1195070"/>
+                <wp:extent cx="2651762" cy="1195070"/>
                 <wp:effectExtent l="0" t="0" r="0" b="0"/>
                 <wp:wrapThrough wrapText="bothSides" distL="57150" distR="57150">
                   <wp:wrapPolygon edited="1">
@@ -272,7 +256,7 @@
                       <wps:spPr>
                         <a:xfrm>
                           <a:off x="0" y="0"/>
-                          <a:ext cx="2651761" cy="1195070"/>
+                          <a:ext cx="2651762" cy="1195070"/>
                         </a:xfrm>
                         <a:prstGeom prst="rect">
                           <a:avLst/>
@@ -288,7 +272,7 @@
                         <w:txbxContent>
                           <w:p>
                             <w:pPr>
-                              <w:pStyle w:val="Body"/>
+                              <w:pStyle w:val="Body A"/>
                             </w:pPr>
                             <w:r>
                               <w:rPr>
@@ -297,7 +281,6 @@
                               </w:rPr>
                               <w:t>The Emperor, for reasons of his own, forces your son/daughter to divorce their spouse. Lose one prestige.</w:t>
                             </w:r>
-                            <w:r/>
                           </w:p>
                         </w:txbxContent>
                       </wps:txbx>
@@ -312,14 +295,14 @@
           </mc:Choice>
           <mc:Fallback>
             <w:pict>
-              <v:rect id="_x0000_s1028" style="visibility:visible;position:absolute;margin-left:61.0pt;margin-top:639.0pt;width:208.8pt;height:94.1pt;z-index:251676672;mso-position-horizontal:absolute;mso-position-horizontal-relative:page;mso-position-vertical:absolute;mso-position-vertical-relative:page;mso-wrap-distance-left:4.5pt;mso-wrap-distance-top:4.5pt;mso-wrap-distance-right:4.5pt;mso-wrap-distance-bottom:4.5pt;">
+              <v:rect id="_x0000_s1028" style="visibility:visible;position:absolute;margin-left:61.0pt;margin-top:639.0pt;width:208.8pt;height:94.1pt;z-index:251675648;mso-position-horizontal:absolute;mso-position-horizontal-relative:page;mso-position-vertical:absolute;mso-position-vertical-relative:page;mso-wrap-distance-left:4.5pt;mso-wrap-distance-top:4.5pt;mso-wrap-distance-right:4.5pt;mso-wrap-distance-bottom:4.5pt;">
                 <v:fill on="f"/>
                 <v:stroke on="f" weight="1.0pt" dashstyle="solid" endcap="flat" miterlimit="400.0%" joinstyle="miter" linestyle="single" startarrow="none" startarrowwidth="medium" startarrowlength="medium" endarrow="none" endarrowwidth="medium" endarrowlength="medium"/>
                 <v:textbox>
                   <w:txbxContent>
                     <w:p>
                       <w:pPr>
-                        <w:pStyle w:val="Body"/>
+                        <w:pStyle w:val="Body A"/>
                       </w:pPr>
                       <w:r>
                         <w:rPr>
@@ -328,7 +311,6 @@
                         </w:rPr>
                         <w:t>The Emperor, for reasons of his own, forces your son/daughter to divorce their spouse. Lose one prestige.</w:t>
                       </w:r>
-                      <w:r/>
                     </w:p>
                   </w:txbxContent>
                 </v:textbox>
@@ -342,15 +324,15 @@
         <mc:AlternateContent>
           <mc:Choice Requires="wps">
             <w:drawing>
-              <wp:anchor distT="57150" distB="57150" distL="57150" distR="57150" simplePos="0" relativeHeight="251675648" behindDoc="0" locked="0" layoutInCell="1" allowOverlap="1">
+              <wp:anchor distT="57150" distB="57150" distL="57150" distR="57150" simplePos="0" relativeHeight="251674624" behindDoc="0" locked="0" layoutInCell="1" allowOverlap="1">
                 <wp:simplePos x="0" y="0"/>
                 <wp:positionH relativeFrom="page">
-                  <wp:posOffset>774699</wp:posOffset>
+                  <wp:posOffset>774698</wp:posOffset>
                 </wp:positionH>
                 <wp:positionV relativeFrom="page">
                   <wp:posOffset>7890510</wp:posOffset>
                 </wp:positionV>
-                <wp:extent cx="2651760" cy="224789"/>
+                <wp:extent cx="2651761" cy="224789"/>
                 <wp:effectExtent l="0" t="0" r="0" b="0"/>
                 <wp:wrapThrough wrapText="bothSides" distL="57150" distR="57150">
                   <wp:wrapPolygon edited="1">
@@ -370,7 +352,7 @@
                       <wps:spPr>
                         <a:xfrm>
                           <a:off x="0" y="0"/>
-                          <a:ext cx="2651760" cy="224789"/>
+                          <a:ext cx="2651761" cy="224789"/>
                         </a:xfrm>
                         <a:prstGeom prst="rect">
                           <a:avLst/>
@@ -408,7 +390,7 @@
           </mc:Choice>
           <mc:Fallback>
             <w:pict>
-              <v:rect id="_x0000_s1029" style="visibility:visible;position:absolute;margin-left:61.0pt;margin-top:621.3pt;width:208.8pt;height:17.7pt;z-index:251675648;mso-position-horizontal:absolute;mso-position-horizontal-relative:page;mso-position-vertical:absolute;mso-position-vertical-relative:page;mso-wrap-distance-left:4.5pt;mso-wrap-distance-top:4.5pt;mso-wrap-distance-right:4.5pt;mso-wrap-distance-bottom:4.5pt;">
+              <v:rect id="_x0000_s1029" style="visibility:visible;position:absolute;margin-left:61.0pt;margin-top:621.3pt;width:208.8pt;height:17.7pt;z-index:251674624;mso-position-horizontal:absolute;mso-position-horizontal-relative:page;mso-position-vertical:absolute;mso-position-vertical-relative:page;mso-wrap-distance-left:4.5pt;mso-wrap-distance-top:4.5pt;mso-wrap-distance-right:4.5pt;mso-wrap-distance-bottom:4.5pt;">
                 <v:fill on="f"/>
                 <v:stroke on="f" weight="1.0pt" dashstyle="solid" endcap="flat" miterlimit="400.0%" joinstyle="miter" linestyle="single" startarrow="none" startarrowwidth="medium" startarrowlength="medium" endarrow="none" endarrowwidth="medium" endarrowlength="medium"/>
                 <v:textbox>
@@ -436,15 +418,15 @@
         <mc:AlternateContent>
           <mc:Choice Requires="wps">
             <w:drawing>
-              <wp:anchor distT="57150" distB="57150" distL="57150" distR="57150" simplePos="0" relativeHeight="251674624" behindDoc="0" locked="0" layoutInCell="1" allowOverlap="1">
+              <wp:anchor distT="57150" distB="57150" distL="57150" distR="57150" simplePos="0" relativeHeight="251673600" behindDoc="0" locked="0" layoutInCell="1" allowOverlap="1">
                 <wp:simplePos x="0" y="0"/>
                 <wp:positionH relativeFrom="page">
-                  <wp:posOffset>3947794</wp:posOffset>
+                  <wp:posOffset>3947793</wp:posOffset>
                 </wp:positionH>
                 <wp:positionV relativeFrom="page">
                   <wp:posOffset>6305550</wp:posOffset>
                 </wp:positionV>
-                <wp:extent cx="2651761" cy="1195070"/>
+                <wp:extent cx="2651762" cy="1195070"/>
                 <wp:effectExtent l="0" t="0" r="0" b="0"/>
                 <wp:wrapThrough wrapText="bothSides" distL="57150" distR="57150">
                   <wp:wrapPolygon edited="1">
@@ -464,7 +446,7 @@
                       <wps:spPr>
                         <a:xfrm>
                           <a:off x="0" y="0"/>
-                          <a:ext cx="2651761" cy="1195070"/>
+                          <a:ext cx="2651762" cy="1195070"/>
                         </a:xfrm>
                         <a:prstGeom prst="rect">
                           <a:avLst/>
@@ -480,7 +462,7 @@
                         <w:txbxContent>
                           <w:p>
                             <w:pPr>
-                              <w:pStyle w:val="Body"/>
+                              <w:pStyle w:val="Body A"/>
                             </w:pPr>
                             <w:r>
                               <w:rPr>
@@ -503,14 +485,7 @@
                                 <w:rtl w:val="0"/>
                                 <w:lang w:val="en-US"/>
                               </w:rPr>
-                              <w:t xml:space="preserve"> of yore. If you have an eligible son or daughter, you MUST marry them off, or lose </w:t>
-                            </w:r>
-                            <w:r>
-                              <w:rPr>
-                                <w:rtl w:val="0"/>
-                                <w:lang w:val="en-US"/>
-                              </w:rPr>
-                              <w:t>one</w:t>
+                              <w:t xml:space="preserve"> of yore. If you have an eligible son or daughter, you MUST marry them off, or lose one</w:t>
                             </w:r>
                             <w:r>
                               <w:rPr>
@@ -533,14 +508,14 @@
           </mc:Choice>
           <mc:Fallback>
             <w:pict>
-              <v:rect id="_x0000_s1030" style="visibility:visible;position:absolute;margin-left:310.9pt;margin-top:496.5pt;width:208.8pt;height:94.1pt;z-index:251674624;mso-position-horizontal:absolute;mso-position-horizontal-relative:page;mso-position-vertical:absolute;mso-position-vertical-relative:page;mso-wrap-distance-left:4.5pt;mso-wrap-distance-top:4.5pt;mso-wrap-distance-right:4.5pt;mso-wrap-distance-bottom:4.5pt;">
+              <v:rect id="_x0000_s1030" style="visibility:visible;position:absolute;margin-left:310.8pt;margin-top:496.5pt;width:208.8pt;height:94.1pt;z-index:251673600;mso-position-horizontal:absolute;mso-position-horizontal-relative:page;mso-position-vertical:absolute;mso-position-vertical-relative:page;mso-wrap-distance-left:4.5pt;mso-wrap-distance-top:4.5pt;mso-wrap-distance-right:4.5pt;mso-wrap-distance-bottom:4.5pt;">
                 <v:fill on="f"/>
                 <v:stroke on="f" weight="1.0pt" dashstyle="solid" endcap="flat" miterlimit="400.0%" joinstyle="miter" linestyle="single" startarrow="none" startarrowwidth="medium" startarrowlength="medium" endarrow="none" endarrowwidth="medium" endarrowlength="medium"/>
                 <v:textbox>
                   <w:txbxContent>
                     <w:p>
                       <w:pPr>
-                        <w:pStyle w:val="Body"/>
+                        <w:pStyle w:val="Body A"/>
                       </w:pPr>
                       <w:r>
                         <w:rPr>
@@ -563,14 +538,7 @@
                           <w:rtl w:val="0"/>
                           <w:lang w:val="en-US"/>
                         </w:rPr>
-                        <w:t xml:space="preserve"> of yore. If you have an eligible son or daughter, you MUST marry them off, or lose </w:t>
-                      </w:r>
-                      <w:r>
-                        <w:rPr>
-                          <w:rtl w:val="0"/>
-                          <w:lang w:val="en-US"/>
-                        </w:rPr>
-                        <w:t>one</w:t>
+                        <w:t xml:space="preserve"> of yore. If you have an eligible son or daughter, you MUST marry them off, or lose one</w:t>
                       </w:r>
                       <w:r>
                         <w:rPr>
@@ -592,15 +560,15 @@
         <mc:AlternateContent>
           <mc:Choice Requires="wps">
             <w:drawing>
-              <wp:anchor distT="57150" distB="57150" distL="57150" distR="57150" simplePos="0" relativeHeight="251673600" behindDoc="0" locked="0" layoutInCell="1" allowOverlap="1">
+              <wp:anchor distT="57150" distB="57150" distL="57150" distR="57150" simplePos="0" relativeHeight="251672576" behindDoc="0" locked="0" layoutInCell="1" allowOverlap="1">
                 <wp:simplePos x="0" y="0"/>
                 <wp:positionH relativeFrom="page">
-                  <wp:posOffset>3947794</wp:posOffset>
+                  <wp:posOffset>3947793</wp:posOffset>
                 </wp:positionH>
                 <wp:positionV relativeFrom="page">
                   <wp:posOffset>6080760</wp:posOffset>
                 </wp:positionV>
-                <wp:extent cx="2651760" cy="224789"/>
+                <wp:extent cx="2651761" cy="224789"/>
                 <wp:effectExtent l="0" t="0" r="0" b="0"/>
                 <wp:wrapThrough wrapText="bothSides" distL="57150" distR="57150">
                   <wp:wrapPolygon edited="1">
@@ -620,7 +588,7 @@
                       <wps:spPr>
                         <a:xfrm>
                           <a:off x="0" y="0"/>
-                          <a:ext cx="2651760" cy="224789"/>
+                          <a:ext cx="2651761" cy="224789"/>
                         </a:xfrm>
                         <a:prstGeom prst="rect">
                           <a:avLst/>
@@ -658,7 +626,7 @@
           </mc:Choice>
           <mc:Fallback>
             <w:pict>
-              <v:rect id="_x0000_s1031" style="visibility:visible;position:absolute;margin-left:310.9pt;margin-top:478.8pt;width:208.8pt;height:17.7pt;z-index:251673600;mso-position-horizontal:absolute;mso-position-horizontal-relative:page;mso-position-vertical:absolute;mso-position-vertical-relative:page;mso-wrap-distance-left:4.5pt;mso-wrap-distance-top:4.5pt;mso-wrap-distance-right:4.5pt;mso-wrap-distance-bottom:4.5pt;">
+              <v:rect id="_x0000_s1031" style="visibility:visible;position:absolute;margin-left:310.8pt;margin-top:478.8pt;width:208.8pt;height:17.7pt;z-index:251672576;mso-position-horizontal:absolute;mso-position-horizontal-relative:page;mso-position-vertical:absolute;mso-position-vertical-relative:page;mso-wrap-distance-left:4.5pt;mso-wrap-distance-top:4.5pt;mso-wrap-distance-right:4.5pt;mso-wrap-distance-bottom:4.5pt;">
                 <v:fill on="f"/>
                 <v:stroke on="f" weight="1.0pt" dashstyle="solid" endcap="flat" miterlimit="400.0%" joinstyle="miter" linestyle="single" startarrow="none" startarrowwidth="medium" startarrowlength="medium" endarrow="none" endarrowwidth="medium" endarrowlength="medium"/>
                 <v:textbox>
@@ -686,15 +654,15 @@
         <mc:AlternateContent>
           <mc:Choice Requires="wps">
             <w:drawing>
-              <wp:anchor distT="57150" distB="57150" distL="57150" distR="57150" simplePos="0" relativeHeight="251672576" behindDoc="0" locked="0" layoutInCell="1" allowOverlap="1">
+              <wp:anchor distT="57150" distB="57150" distL="57150" distR="57150" simplePos="0" relativeHeight="251671552" behindDoc="0" locked="0" layoutInCell="1" allowOverlap="1">
                 <wp:simplePos x="0" y="0"/>
                 <wp:positionH relativeFrom="page">
-                  <wp:posOffset>774699</wp:posOffset>
+                  <wp:posOffset>774698</wp:posOffset>
                 </wp:positionH>
                 <wp:positionV relativeFrom="page">
                   <wp:posOffset>6305550</wp:posOffset>
                 </wp:positionV>
-                <wp:extent cx="2651761" cy="1195070"/>
+                <wp:extent cx="2651762" cy="1195070"/>
                 <wp:effectExtent l="0" t="0" r="0" b="0"/>
                 <wp:wrapThrough wrapText="bothSides" distL="57150" distR="57150">
                   <wp:wrapPolygon edited="1">
@@ -714,7 +682,7 @@
                       <wps:spPr>
                         <a:xfrm>
                           <a:off x="0" y="0"/>
-                          <a:ext cx="2651761" cy="1195070"/>
+                          <a:ext cx="2651762" cy="1195070"/>
                         </a:xfrm>
                         <a:prstGeom prst="rect">
                           <a:avLst/>
@@ -730,7 +698,7 @@
                         <w:txbxContent>
                           <w:p>
                             <w:pPr>
-                              <w:pStyle w:val="Body"/>
+                              <w:pStyle w:val="Body A"/>
                             </w:pPr>
                             <w:r>
                               <w:rPr>
@@ -753,14 +721,14 @@
           </mc:Choice>
           <mc:Fallback>
             <w:pict>
-              <v:rect id="_x0000_s1032" style="visibility:visible;position:absolute;margin-left:61.0pt;margin-top:496.5pt;width:208.8pt;height:94.1pt;z-index:251672576;mso-position-horizontal:absolute;mso-position-horizontal-relative:page;mso-position-vertical:absolute;mso-position-vertical-relative:page;mso-wrap-distance-left:4.5pt;mso-wrap-distance-top:4.5pt;mso-wrap-distance-right:4.5pt;mso-wrap-distance-bottom:4.5pt;">
+              <v:rect id="_x0000_s1032" style="visibility:visible;position:absolute;margin-left:61.0pt;margin-top:496.5pt;width:208.8pt;height:94.1pt;z-index:251671552;mso-position-horizontal:absolute;mso-position-horizontal-relative:page;mso-position-vertical:absolute;mso-position-vertical-relative:page;mso-wrap-distance-left:4.5pt;mso-wrap-distance-top:4.5pt;mso-wrap-distance-right:4.5pt;mso-wrap-distance-bottom:4.5pt;">
                 <v:fill on="f"/>
                 <v:stroke on="f" weight="1.0pt" dashstyle="solid" endcap="flat" miterlimit="400.0%" joinstyle="miter" linestyle="single" startarrow="none" startarrowwidth="medium" startarrowlength="medium" endarrow="none" endarrowwidth="medium" endarrowlength="medium"/>
                 <v:textbox>
                   <w:txbxContent>
                     <w:p>
                       <w:pPr>
-                        <w:pStyle w:val="Body"/>
+                        <w:pStyle w:val="Body A"/>
                       </w:pPr>
                       <w:r>
                         <w:rPr>
@@ -782,15 +750,15 @@
         <mc:AlternateContent>
           <mc:Choice Requires="wps">
             <w:drawing>
-              <wp:anchor distT="57150" distB="57150" distL="57150" distR="57150" simplePos="0" relativeHeight="251671552" behindDoc="0" locked="0" layoutInCell="1" allowOverlap="1">
+              <wp:anchor distT="57150" distB="57150" distL="57150" distR="57150" simplePos="0" relativeHeight="251670528" behindDoc="0" locked="0" layoutInCell="1" allowOverlap="1">
                 <wp:simplePos x="0" y="0"/>
                 <wp:positionH relativeFrom="page">
-                  <wp:posOffset>774699</wp:posOffset>
+                  <wp:posOffset>774698</wp:posOffset>
                 </wp:positionH>
                 <wp:positionV relativeFrom="page">
                   <wp:posOffset>6080760</wp:posOffset>
                 </wp:positionV>
-                <wp:extent cx="2651760" cy="224789"/>
+                <wp:extent cx="2651761" cy="224789"/>
                 <wp:effectExtent l="0" t="0" r="0" b="0"/>
                 <wp:wrapThrough wrapText="bothSides" distL="57150" distR="57150">
                   <wp:wrapPolygon edited="1">
@@ -810,7 +778,7 @@
                       <wps:spPr>
                         <a:xfrm>
                           <a:off x="0" y="0"/>
-                          <a:ext cx="2651760" cy="224789"/>
+                          <a:ext cx="2651761" cy="224789"/>
                         </a:xfrm>
                         <a:prstGeom prst="rect">
                           <a:avLst/>
@@ -848,7 +816,7 @@
           </mc:Choice>
           <mc:Fallback>
             <w:pict>
-              <v:rect id="_x0000_s1033" style="visibility:visible;position:absolute;margin-left:61.0pt;margin-top:478.8pt;width:208.8pt;height:17.7pt;z-index:251671552;mso-position-horizontal:absolute;mso-position-horizontal-relative:page;mso-position-vertical:absolute;mso-position-vertical-relative:page;mso-wrap-distance-left:4.5pt;mso-wrap-distance-top:4.5pt;mso-wrap-distance-right:4.5pt;mso-wrap-distance-bottom:4.5pt;">
+              <v:rect id="_x0000_s1033" style="visibility:visible;position:absolute;margin-left:61.0pt;margin-top:478.8pt;width:208.8pt;height:17.7pt;z-index:251670528;mso-position-horizontal:absolute;mso-position-horizontal-relative:page;mso-position-vertical:absolute;mso-position-vertical-relative:page;mso-wrap-distance-left:4.5pt;mso-wrap-distance-top:4.5pt;mso-wrap-distance-right:4.5pt;mso-wrap-distance-bottom:4.5pt;">
                 <v:fill on="f"/>
                 <v:stroke on="f" weight="1.0pt" dashstyle="solid" endcap="flat" miterlimit="400.0%" joinstyle="miter" linestyle="single" startarrow="none" startarrowwidth="medium" startarrowlength="medium" endarrow="none" endarrowwidth="medium" endarrowlength="medium"/>
                 <v:textbox>
@@ -876,15 +844,15 @@
         <mc:AlternateContent>
           <mc:Choice Requires="wps">
             <w:drawing>
-              <wp:anchor distT="57150" distB="57150" distL="57150" distR="57150" simplePos="0" relativeHeight="251670528" behindDoc="0" locked="0" layoutInCell="1" allowOverlap="1">
+              <wp:anchor distT="57150" distB="57150" distL="57150" distR="57150" simplePos="0" relativeHeight="251669504" behindDoc="0" locked="0" layoutInCell="1" allowOverlap="1">
                 <wp:simplePos x="0" y="0"/>
                 <wp:positionH relativeFrom="page">
-                  <wp:posOffset>3947794</wp:posOffset>
+                  <wp:posOffset>3947793</wp:posOffset>
                 </wp:positionH>
                 <wp:positionV relativeFrom="page">
                   <wp:posOffset>4476750</wp:posOffset>
                 </wp:positionV>
-                <wp:extent cx="2651761" cy="1195070"/>
+                <wp:extent cx="2651762" cy="1195070"/>
                 <wp:effectExtent l="0" t="0" r="0" b="0"/>
                 <wp:wrapThrough wrapText="bothSides" distL="57150" distR="57150">
                   <wp:wrapPolygon edited="1">
@@ -904,7 +872,7 @@
                       <wps:spPr>
                         <a:xfrm>
                           <a:off x="0" y="0"/>
-                          <a:ext cx="2651761" cy="1195070"/>
+                          <a:ext cx="2651762" cy="1195070"/>
                         </a:xfrm>
                         <a:prstGeom prst="rect">
                           <a:avLst/>
@@ -920,7 +888,7 @@
                         <w:txbxContent>
                           <w:p>
                             <w:pPr>
-                              <w:pStyle w:val="Body"/>
+                              <w:pStyle w:val="Body A"/>
                             </w:pPr>
                             <w:r>
                               <w:rPr>
@@ -941,21 +909,7 @@
                                 <w:rtl w:val="0"/>
                                 <w:lang w:val="en-US"/>
                               </w:rPr>
-                              <w:t xml:space="preserve">expense. Lose the value of trade at your furthest </w:t>
-                            </w:r>
-                            <w:r>
-                              <w:rPr>
-                                <w:rtl w:val="0"/>
-                                <w:lang w:val="en-US"/>
-                              </w:rPr>
-                              <w:t>market</w:t>
-                            </w:r>
-                            <w:r>
-                              <w:rPr>
-                                <w:rtl w:val="0"/>
-                                <w:lang w:val="en-US"/>
-                              </w:rPr>
-                              <w:t xml:space="preserve"> from Rome.</w:t>
+                              <w:t>expense. Lose the value of trade at your furthest market from Rome.</w:t>
                             </w:r>
                           </w:p>
                         </w:txbxContent>
@@ -971,14 +925,14 @@
           </mc:Choice>
           <mc:Fallback>
             <w:pict>
-              <v:rect id="_x0000_s1034" style="visibility:visible;position:absolute;margin-left:310.9pt;margin-top:352.5pt;width:208.8pt;height:94.1pt;z-index:251670528;mso-position-horizontal:absolute;mso-position-horizontal-relative:page;mso-position-vertical:absolute;mso-position-vertical-relative:page;mso-wrap-distance-left:4.5pt;mso-wrap-distance-top:4.5pt;mso-wrap-distance-right:4.5pt;mso-wrap-distance-bottom:4.5pt;">
+              <v:rect id="_x0000_s1034" style="visibility:visible;position:absolute;margin-left:310.8pt;margin-top:352.5pt;width:208.8pt;height:94.1pt;z-index:251669504;mso-position-horizontal:absolute;mso-position-horizontal-relative:page;mso-position-vertical:absolute;mso-position-vertical-relative:page;mso-wrap-distance-left:4.5pt;mso-wrap-distance-top:4.5pt;mso-wrap-distance-right:4.5pt;mso-wrap-distance-bottom:4.5pt;">
                 <v:fill on="f"/>
                 <v:stroke on="f" weight="1.0pt" dashstyle="solid" endcap="flat" miterlimit="400.0%" joinstyle="miter" linestyle="single" startarrow="none" startarrowwidth="medium" startarrowlength="medium" endarrow="none" endarrowwidth="medium" endarrowlength="medium"/>
                 <v:textbox>
                   <w:txbxContent>
                     <w:p>
                       <w:pPr>
-                        <w:pStyle w:val="Body"/>
+                        <w:pStyle w:val="Body A"/>
                       </w:pPr>
                       <w:r>
                         <w:rPr>
@@ -999,21 +953,7 @@
                           <w:rtl w:val="0"/>
                           <w:lang w:val="en-US"/>
                         </w:rPr>
-                        <w:t xml:space="preserve">expense. Lose the value of trade at your furthest </w:t>
-                      </w:r>
-                      <w:r>
-                        <w:rPr>
-                          <w:rtl w:val="0"/>
-                          <w:lang w:val="en-US"/>
-                        </w:rPr>
-                        <w:t>market</w:t>
-                      </w:r>
-                      <w:r>
-                        <w:rPr>
-                          <w:rtl w:val="0"/>
-                          <w:lang w:val="en-US"/>
-                        </w:rPr>
-                        <w:t xml:space="preserve"> from Rome.</w:t>
+                        <w:t>expense. Lose the value of trade at your furthest market from Rome.</w:t>
                       </w:r>
                     </w:p>
                   </w:txbxContent>
@@ -1028,15 +968,15 @@
         <mc:AlternateContent>
           <mc:Choice Requires="wps">
             <w:drawing>
-              <wp:anchor distT="57150" distB="57150" distL="57150" distR="57150" simplePos="0" relativeHeight="251669504" behindDoc="0" locked="0" layoutInCell="1" allowOverlap="1">
+              <wp:anchor distT="57150" distB="57150" distL="57150" distR="57150" simplePos="0" relativeHeight="251668480" behindDoc="0" locked="0" layoutInCell="1" allowOverlap="1">
                 <wp:simplePos x="0" y="0"/>
                 <wp:positionH relativeFrom="page">
-                  <wp:posOffset>3947794</wp:posOffset>
+                  <wp:posOffset>3947793</wp:posOffset>
                 </wp:positionH>
                 <wp:positionV relativeFrom="page">
                   <wp:posOffset>4251960</wp:posOffset>
                 </wp:positionV>
-                <wp:extent cx="2651760" cy="224789"/>
+                <wp:extent cx="2651761" cy="224789"/>
                 <wp:effectExtent l="0" t="0" r="0" b="0"/>
                 <wp:wrapThrough wrapText="bothSides" distL="57150" distR="57150">
                   <wp:wrapPolygon edited="1">
@@ -1056,7 +996,7 @@
                       <wps:spPr>
                         <a:xfrm>
                           <a:off x="0" y="0"/>
-                          <a:ext cx="2651760" cy="224789"/>
+                          <a:ext cx="2651761" cy="224789"/>
                         </a:xfrm>
                         <a:prstGeom prst="rect">
                           <a:avLst/>
@@ -1094,7 +1034,7 @@
           </mc:Choice>
           <mc:Fallback>
             <w:pict>
-              <v:rect id="_x0000_s1035" style="visibility:visible;position:absolute;margin-left:310.9pt;margin-top:334.8pt;width:208.8pt;height:17.7pt;z-index:251669504;mso-position-horizontal:absolute;mso-position-horizontal-relative:page;mso-position-vertical:absolute;mso-position-vertical-relative:page;mso-wrap-distance-left:4.5pt;mso-wrap-distance-top:4.5pt;mso-wrap-distance-right:4.5pt;mso-wrap-distance-bottom:4.5pt;">
+              <v:rect id="_x0000_s1035" style="visibility:visible;position:absolute;margin-left:310.8pt;margin-top:334.8pt;width:208.8pt;height:17.7pt;z-index:251668480;mso-position-horizontal:absolute;mso-position-horizontal-relative:page;mso-position-vertical:absolute;mso-position-vertical-relative:page;mso-wrap-distance-left:4.5pt;mso-wrap-distance-top:4.5pt;mso-wrap-distance-right:4.5pt;mso-wrap-distance-bottom:4.5pt;">
                 <v:fill on="f"/>
                 <v:stroke on="f" weight="1.0pt" dashstyle="solid" endcap="flat" miterlimit="400.0%" joinstyle="miter" linestyle="single" startarrow="none" startarrowwidth="medium" startarrowlength="medium" endarrow="none" endarrowwidth="medium" endarrowlength="medium"/>
                 <v:textbox>
@@ -1122,15 +1062,15 @@
         <mc:AlternateContent>
           <mc:Choice Requires="wps">
             <w:drawing>
-              <wp:anchor distT="57150" distB="57150" distL="57150" distR="57150" simplePos="0" relativeHeight="251667456" behindDoc="0" locked="0" layoutInCell="1" allowOverlap="1">
+              <wp:anchor distT="57150" distB="57150" distL="57150" distR="57150" simplePos="0" relativeHeight="251666432" behindDoc="0" locked="0" layoutInCell="1" allowOverlap="1">
                 <wp:simplePos x="0" y="0"/>
                 <wp:positionH relativeFrom="page">
-                  <wp:posOffset>774699</wp:posOffset>
+                  <wp:posOffset>774698</wp:posOffset>
                 </wp:positionH>
                 <wp:positionV relativeFrom="page">
                   <wp:posOffset>4251960</wp:posOffset>
                 </wp:positionV>
-                <wp:extent cx="2651760" cy="224789"/>
+                <wp:extent cx="2651761" cy="224789"/>
                 <wp:effectExtent l="0" t="0" r="0" b="0"/>
                 <wp:wrapThrough wrapText="bothSides" distL="57150" distR="57150">
                   <wp:wrapPolygon edited="1">
@@ -1150,7 +1090,7 @@
                       <wps:spPr>
                         <a:xfrm>
                           <a:off x="0" y="0"/>
-                          <a:ext cx="2651760" cy="224789"/>
+                          <a:ext cx="2651761" cy="224789"/>
                         </a:xfrm>
                         <a:prstGeom prst="rect">
                           <a:avLst/>
@@ -1188,7 +1128,7 @@
           </mc:Choice>
           <mc:Fallback>
             <w:pict>
-              <v:rect id="_x0000_s1036" style="visibility:visible;position:absolute;margin-left:61.0pt;margin-top:334.8pt;width:208.8pt;height:17.7pt;z-index:251667456;mso-position-horizontal:absolute;mso-position-horizontal-relative:page;mso-position-vertical:absolute;mso-position-vertical-relative:page;mso-wrap-distance-left:4.5pt;mso-wrap-distance-top:4.5pt;mso-wrap-distance-right:4.5pt;mso-wrap-distance-bottom:4.5pt;">
+              <v:rect id="_x0000_s1036" style="visibility:visible;position:absolute;margin-left:61.0pt;margin-top:334.8pt;width:208.8pt;height:17.7pt;z-index:251666432;mso-position-horizontal:absolute;mso-position-horizontal-relative:page;mso-position-vertical:absolute;mso-position-vertical-relative:page;mso-wrap-distance-left:4.5pt;mso-wrap-distance-top:4.5pt;mso-wrap-distance-right:4.5pt;mso-wrap-distance-bottom:4.5pt;">
                 <v:fill on="f"/>
                 <v:stroke on="f" weight="1.0pt" dashstyle="solid" endcap="flat" miterlimit="400.0%" joinstyle="miter" linestyle="single" startarrow="none" startarrowwidth="medium" startarrowlength="medium" endarrow="none" endarrowwidth="medium" endarrowlength="medium"/>
                 <v:textbox>
@@ -1216,15 +1156,15 @@
         <mc:AlternateContent>
           <mc:Choice Requires="wps">
             <w:drawing>
-              <wp:anchor distT="57150" distB="57150" distL="57150" distR="57150" simplePos="0" relativeHeight="251668480" behindDoc="0" locked="0" layoutInCell="1" allowOverlap="1">
+              <wp:anchor distT="57150" distB="57150" distL="57150" distR="57150" simplePos="0" relativeHeight="251667456" behindDoc="0" locked="0" layoutInCell="1" allowOverlap="1">
                 <wp:simplePos x="0" y="0"/>
                 <wp:positionH relativeFrom="page">
-                  <wp:posOffset>774699</wp:posOffset>
+                  <wp:posOffset>774698</wp:posOffset>
                 </wp:positionH>
                 <wp:positionV relativeFrom="page">
                   <wp:posOffset>4476750</wp:posOffset>
                 </wp:positionV>
-                <wp:extent cx="2651761" cy="1195070"/>
+                <wp:extent cx="2651762" cy="1195070"/>
                 <wp:effectExtent l="0" t="0" r="0" b="0"/>
                 <wp:wrapThrough wrapText="bothSides" distL="57150" distR="57150">
                   <wp:wrapPolygon edited="1">
@@ -1244,7 +1184,7 @@
                       <wps:spPr>
                         <a:xfrm>
                           <a:off x="0" y="0"/>
-                          <a:ext cx="2651761" cy="1195070"/>
+                          <a:ext cx="2651762" cy="1195070"/>
                         </a:xfrm>
                         <a:prstGeom prst="rect">
                           <a:avLst/>
@@ -1260,35 +1200,14 @@
                         <w:txbxContent>
                           <w:p>
                             <w:pPr>
-                              <w:pStyle w:val="Body"/>
+                              <w:pStyle w:val="Body A"/>
                             </w:pPr>
                             <w:r>
                               <w:rPr>
                                 <w:rtl w:val="0"/>
                                 <w:lang w:val="en-US"/>
                               </w:rPr>
-                              <w:t>Your ship does not make port; pay</w:t>
-                            </w:r>
-                            <w:r>
-                              <w:rPr>
-                                <w:rtl w:val="0"/>
-                                <w:lang w:val="en-US"/>
-                              </w:rPr>
-                              <w:t xml:space="preserve"> $200</w:t>
-                            </w:r>
-                            <w:r>
-                              <w:rPr>
-                                <w:rtl w:val="0"/>
-                                <w:lang w:val="en-US"/>
-                              </w:rPr>
-                              <w:t xml:space="preserve"> in insurance losses</w:t>
-                            </w:r>
-                            <w:r>
-                              <w:rPr>
-                                <w:rtl w:val="0"/>
-                                <w:lang w:val="en-US"/>
-                              </w:rPr>
-                              <w:t xml:space="preserve"> per city in Carthage, Alexandria, and Rhodes (if you have a warehouse in those markets).</w:t>
+                              <w:t>Your ship does not make port; pay $200 in insurance losses per city in Carthage, Alexandria, and Rhodes (if you have a warehouse in those markets).</w:t>
                             </w:r>
                           </w:p>
                         </w:txbxContent>
@@ -1304,42 +1223,21 @@
           </mc:Choice>
           <mc:Fallback>
             <w:pict>
-              <v:rect id="_x0000_s1037" style="visibility:visible;position:absolute;margin-left:61.0pt;margin-top:352.5pt;width:208.8pt;height:94.1pt;z-index:251668480;mso-position-horizontal:absolute;mso-position-horizontal-relative:page;mso-position-vertical:absolute;mso-position-vertical-relative:page;mso-wrap-distance-left:4.5pt;mso-wrap-distance-top:4.5pt;mso-wrap-distance-right:4.5pt;mso-wrap-distance-bottom:4.5pt;">
+              <v:rect id="_x0000_s1037" style="visibility:visible;position:absolute;margin-left:61.0pt;margin-top:352.5pt;width:208.8pt;height:94.1pt;z-index:251667456;mso-position-horizontal:absolute;mso-position-horizontal-relative:page;mso-position-vertical:absolute;mso-position-vertical-relative:page;mso-wrap-distance-left:4.5pt;mso-wrap-distance-top:4.5pt;mso-wrap-distance-right:4.5pt;mso-wrap-distance-bottom:4.5pt;">
                 <v:fill on="f"/>
                 <v:stroke on="f" weight="1.0pt" dashstyle="solid" endcap="flat" miterlimit="400.0%" joinstyle="miter" linestyle="single" startarrow="none" startarrowwidth="medium" startarrowlength="medium" endarrow="none" endarrowwidth="medium" endarrowlength="medium"/>
                 <v:textbox>
                   <w:txbxContent>
                     <w:p>
                       <w:pPr>
-                        <w:pStyle w:val="Body"/>
+                        <w:pStyle w:val="Body A"/>
                       </w:pPr>
                       <w:r>
                         <w:rPr>
                           <w:rtl w:val="0"/>
                           <w:lang w:val="en-US"/>
                         </w:rPr>
-                        <w:t>Your ship does not make port; pay</w:t>
-                      </w:r>
-                      <w:r>
-                        <w:rPr>
-                          <w:rtl w:val="0"/>
-                          <w:lang w:val="en-US"/>
-                        </w:rPr>
-                        <w:t xml:space="preserve"> $200</w:t>
-                      </w:r>
-                      <w:r>
-                        <w:rPr>
-                          <w:rtl w:val="0"/>
-                          <w:lang w:val="en-US"/>
-                        </w:rPr>
-                        <w:t xml:space="preserve"> in insurance losses</w:t>
-                      </w:r>
-                      <w:r>
-                        <w:rPr>
-                          <w:rtl w:val="0"/>
-                          <w:lang w:val="en-US"/>
-                        </w:rPr>
-                        <w:t xml:space="preserve"> per city in Carthage, Alexandria, and Rhodes (if you have a warehouse in those markets).</w:t>
+                        <w:t>Your ship does not make port; pay $200 in insurance losses per city in Carthage, Alexandria, and Rhodes (if you have a warehouse in those markets).</w:t>
                       </w:r>
                     </w:p>
                   </w:txbxContent>
@@ -1354,15 +1252,15 @@
         <mc:AlternateContent>
           <mc:Choice Requires="wps">
             <w:drawing>
-              <wp:anchor distT="57150" distB="57150" distL="57150" distR="57150" simplePos="0" relativeHeight="251666432" behindDoc="0" locked="0" layoutInCell="1" allowOverlap="1">
+              <wp:anchor distT="57150" distB="57150" distL="57150" distR="57150" simplePos="0" relativeHeight="251665408" behindDoc="0" locked="0" layoutInCell="1" allowOverlap="1">
                 <wp:simplePos x="0" y="0"/>
                 <wp:positionH relativeFrom="page">
-                  <wp:posOffset>4036694</wp:posOffset>
+                  <wp:posOffset>4036693</wp:posOffset>
                 </wp:positionH>
                 <wp:positionV relativeFrom="page">
                   <wp:posOffset>2620010</wp:posOffset>
                 </wp:positionV>
-                <wp:extent cx="2651761" cy="1195070"/>
+                <wp:extent cx="2651762" cy="1195070"/>
                 <wp:effectExtent l="0" t="0" r="0" b="0"/>
                 <wp:wrapThrough wrapText="bothSides" distL="57150" distR="57150">
                   <wp:wrapPolygon edited="1">
@@ -1382,7 +1280,7 @@
                       <wps:spPr>
                         <a:xfrm>
                           <a:off x="0" y="0"/>
-                          <a:ext cx="2651761" cy="1195070"/>
+                          <a:ext cx="2651762" cy="1195070"/>
                         </a:xfrm>
                         <a:prstGeom prst="rect">
                           <a:avLst/>
@@ -1398,7 +1296,7 @@
                         <w:txbxContent>
                           <w:p>
                             <w:pPr>
-                              <w:pStyle w:val="Body"/>
+                              <w:pStyle w:val="Body A"/>
                             </w:pPr>
                             <w:r>
                               <w:rPr>
@@ -1421,14 +1319,14 @@
           </mc:Choice>
           <mc:Fallback>
             <w:pict>
-              <v:rect id="_x0000_s1038" style="visibility:visible;position:absolute;margin-left:317.9pt;margin-top:206.3pt;width:208.8pt;height:94.1pt;z-index:251666432;mso-position-horizontal:absolute;mso-position-horizontal-relative:page;mso-position-vertical:absolute;mso-position-vertical-relative:page;mso-wrap-distance-left:4.5pt;mso-wrap-distance-top:4.5pt;mso-wrap-distance-right:4.5pt;mso-wrap-distance-bottom:4.5pt;">
+              <v:rect id="_x0000_s1038" style="visibility:visible;position:absolute;margin-left:317.8pt;margin-top:206.3pt;width:208.8pt;height:94.1pt;z-index:251665408;mso-position-horizontal:absolute;mso-position-horizontal-relative:page;mso-position-vertical:absolute;mso-position-vertical-relative:page;mso-wrap-distance-left:4.5pt;mso-wrap-distance-top:4.5pt;mso-wrap-distance-right:4.5pt;mso-wrap-distance-bottom:4.5pt;">
                 <v:fill on="f"/>
                 <v:stroke on="f" weight="1.0pt" dashstyle="solid" endcap="flat" miterlimit="400.0%" joinstyle="miter" linestyle="single" startarrow="none" startarrowwidth="medium" startarrowlength="medium" endarrow="none" endarrowwidth="medium" endarrowlength="medium"/>
                 <v:textbox>
                   <w:txbxContent>
                     <w:p>
                       <w:pPr>
-                        <w:pStyle w:val="Body"/>
+                        <w:pStyle w:val="Body A"/>
                       </w:pPr>
                       <w:r>
                         <w:rPr>
@@ -1450,15 +1348,15 @@
         <mc:AlternateContent>
           <mc:Choice Requires="wps">
             <w:drawing>
-              <wp:anchor distT="57150" distB="57150" distL="57150" distR="57150" simplePos="0" relativeHeight="251665408" behindDoc="0" locked="0" layoutInCell="1" allowOverlap="1">
+              <wp:anchor distT="57150" distB="57150" distL="57150" distR="57150" simplePos="0" relativeHeight="251664384" behindDoc="0" locked="0" layoutInCell="1" allowOverlap="1">
                 <wp:simplePos x="0" y="0"/>
                 <wp:positionH relativeFrom="page">
-                  <wp:posOffset>4036694</wp:posOffset>
+                  <wp:posOffset>4036693</wp:posOffset>
                 </wp:positionH>
                 <wp:positionV relativeFrom="page">
                   <wp:posOffset>2395220</wp:posOffset>
                 </wp:positionV>
-                <wp:extent cx="2651760" cy="224789"/>
+                <wp:extent cx="2651761" cy="224789"/>
                 <wp:effectExtent l="0" t="0" r="0" b="0"/>
                 <wp:wrapThrough wrapText="bothSides" distL="57150" distR="57150">
                   <wp:wrapPolygon edited="1">
@@ -1478,7 +1376,7 @@
                       <wps:spPr>
                         <a:xfrm>
                           <a:off x="0" y="0"/>
-                          <a:ext cx="2651760" cy="224789"/>
+                          <a:ext cx="2651761" cy="224789"/>
                         </a:xfrm>
                         <a:prstGeom prst="rect">
                           <a:avLst/>
@@ -1516,7 +1414,7 @@
           </mc:Choice>
           <mc:Fallback>
             <w:pict>
-              <v:rect id="_x0000_s1039" style="visibility:visible;position:absolute;margin-left:317.9pt;margin-top:188.6pt;width:208.8pt;height:17.7pt;z-index:251665408;mso-position-horizontal:absolute;mso-position-horizontal-relative:page;mso-position-vertical:absolute;mso-position-vertical-relative:page;mso-wrap-distance-left:4.5pt;mso-wrap-distance-top:4.5pt;mso-wrap-distance-right:4.5pt;mso-wrap-distance-bottom:4.5pt;">
+              <v:rect id="_x0000_s1039" style="visibility:visible;position:absolute;margin-left:317.8pt;margin-top:188.6pt;width:208.8pt;height:17.7pt;z-index:251664384;mso-position-horizontal:absolute;mso-position-horizontal-relative:page;mso-position-vertical:absolute;mso-position-vertical-relative:page;mso-wrap-distance-left:4.5pt;mso-wrap-distance-top:4.5pt;mso-wrap-distance-right:4.5pt;mso-wrap-distance-bottom:4.5pt;">
                 <v:fill on="f"/>
                 <v:stroke on="f" weight="1.0pt" dashstyle="solid" endcap="flat" miterlimit="400.0%" joinstyle="miter" linestyle="single" startarrow="none" startarrowwidth="medium" startarrowlength="medium" endarrow="none" endarrowwidth="medium" endarrowlength="medium"/>
                 <v:textbox>
@@ -1544,15 +1442,15 @@
         <mc:AlternateContent>
           <mc:Choice Requires="wps">
             <w:drawing>
-              <wp:anchor distT="57150" distB="57150" distL="57150" distR="57150" simplePos="0" relativeHeight="251663360" behindDoc="0" locked="0" layoutInCell="1" allowOverlap="1">
+              <wp:anchor distT="57150" distB="57150" distL="57150" distR="57150" simplePos="0" relativeHeight="251662336" behindDoc="0" locked="0" layoutInCell="1" allowOverlap="1">
                 <wp:simplePos x="0" y="0"/>
                 <wp:positionH relativeFrom="page">
-                  <wp:posOffset>774699</wp:posOffset>
+                  <wp:posOffset>774698</wp:posOffset>
                 </wp:positionH>
                 <wp:positionV relativeFrom="page">
                   <wp:posOffset>2446020</wp:posOffset>
                 </wp:positionV>
-                <wp:extent cx="2651760" cy="224789"/>
+                <wp:extent cx="2651761" cy="224789"/>
                 <wp:effectExtent l="0" t="0" r="0" b="0"/>
                 <wp:wrapThrough wrapText="bothSides" distL="57150" distR="57150">
                   <wp:wrapPolygon edited="1">
@@ -1572,7 +1470,7 @@
                       <wps:spPr>
                         <a:xfrm>
                           <a:off x="0" y="0"/>
-                          <a:ext cx="2651760" cy="224789"/>
+                          <a:ext cx="2651761" cy="224789"/>
                         </a:xfrm>
                         <a:prstGeom prst="rect">
                           <a:avLst/>
@@ -1610,7 +1508,7 @@
           </mc:Choice>
           <mc:Fallback>
             <w:pict>
-              <v:rect id="_x0000_s1040" style="visibility:visible;position:absolute;margin-left:61.0pt;margin-top:192.6pt;width:208.8pt;height:17.7pt;z-index:251663360;mso-position-horizontal:absolute;mso-position-horizontal-relative:page;mso-position-vertical:absolute;mso-position-vertical-relative:page;mso-wrap-distance-left:4.5pt;mso-wrap-distance-top:4.5pt;mso-wrap-distance-right:4.5pt;mso-wrap-distance-bottom:4.5pt;">
+              <v:rect id="_x0000_s1040" style="visibility:visible;position:absolute;margin-left:61.0pt;margin-top:192.6pt;width:208.8pt;height:17.7pt;z-index:251662336;mso-position-horizontal:absolute;mso-position-horizontal-relative:page;mso-position-vertical:absolute;mso-position-vertical-relative:page;mso-wrap-distance-left:4.5pt;mso-wrap-distance-top:4.5pt;mso-wrap-distance-right:4.5pt;mso-wrap-distance-bottom:4.5pt;">
                 <v:fill on="f"/>
                 <v:stroke on="f" weight="1.0pt" dashstyle="solid" endcap="flat" miterlimit="400.0%" joinstyle="miter" linestyle="single" startarrow="none" startarrowwidth="medium" startarrowlength="medium" endarrow="none" endarrowwidth="medium" endarrowlength="medium"/>
                 <v:textbox>
@@ -1638,15 +1536,15 @@
         <mc:AlternateContent>
           <mc:Choice Requires="wps">
             <w:drawing>
-              <wp:anchor distT="57150" distB="57150" distL="57150" distR="57150" simplePos="0" relativeHeight="251664384" behindDoc="0" locked="0" layoutInCell="1" allowOverlap="1">
+              <wp:anchor distT="57150" distB="57150" distL="57150" distR="57150" simplePos="0" relativeHeight="251663360" behindDoc="0" locked="0" layoutInCell="1" allowOverlap="1">
                 <wp:simplePos x="0" y="0"/>
                 <wp:positionH relativeFrom="page">
-                  <wp:posOffset>774699</wp:posOffset>
+                  <wp:posOffset>774698</wp:posOffset>
                 </wp:positionH>
                 <wp:positionV relativeFrom="page">
                   <wp:posOffset>2670810</wp:posOffset>
                 </wp:positionV>
-                <wp:extent cx="2651761" cy="1195070"/>
+                <wp:extent cx="2651762" cy="1195070"/>
                 <wp:effectExtent l="0" t="0" r="0" b="0"/>
                 <wp:wrapThrough wrapText="bothSides" distL="57150" distR="57150">
                   <wp:wrapPolygon edited="1">
@@ -1666,7 +1564,7 @@
                       <wps:spPr>
                         <a:xfrm>
                           <a:off x="0" y="0"/>
-                          <a:ext cx="2651761" cy="1195070"/>
+                          <a:ext cx="2651762" cy="1195070"/>
                         </a:xfrm>
                         <a:prstGeom prst="rect">
                           <a:avLst/>
@@ -1682,55 +1580,15 @@
                         <w:txbxContent>
                           <w:p>
                             <w:pPr>
-                              <w:pStyle w:val="Body"/>
+                              <w:pStyle w:val="Body A"/>
                             </w:pPr>
                             <w:r>
                               <w:rPr>
                                 <w:rtl w:val="0"/>
                                 <w:lang w:val="en-US"/>
                               </w:rPr>
-                              <w:t xml:space="preserve">A good year for luxury goods from beyond </w:t>
+                              <w:t>A good year for luxury goods from beyond Greece; receive a one turn bonus in trade of $500 from Ephesus and Perge (if you have a warehouse in those markets).</w:t>
                             </w:r>
-                            <w:r>
-                              <w:rPr>
-                                <w:rtl w:val="0"/>
-                                <w:lang w:val="en-US"/>
-                              </w:rPr>
-                              <w:t>Greece</w:t>
-                            </w:r>
-                            <w:r>
-                              <w:rPr>
-                                <w:rtl w:val="0"/>
-                                <w:lang w:val="en-US"/>
-                              </w:rPr>
-                              <w:t>; receive a one turn bonus in trade</w:t>
-                            </w:r>
-                            <w:r>
-                              <w:rPr>
-                                <w:rtl w:val="0"/>
-                                <w:lang w:val="en-US"/>
-                              </w:rPr>
-                              <w:t xml:space="preserve"> of $500</w:t>
-                            </w:r>
-                            <w:r>
-                              <w:rPr>
-                                <w:rtl w:val="0"/>
-                                <w:lang w:val="en-US"/>
-                              </w:rPr>
-                              <w:t xml:space="preserve"> from </w:t>
-                            </w:r>
-                            <w:r>
-                              <w:rPr>
-                                <w:rtl w:val="0"/>
-                                <w:lang w:val="en-US"/>
-                              </w:rPr>
-                              <w:t>Ephesus and Perge (if you have a warehouse in those markets).</w:t>
-                            </w:r>
-                          </w:p>
-                          <w:p>
-                            <w:pPr>
-                              <w:pStyle w:val="Body"/>
-                            </w:pPr>
                             <w:r/>
                           </w:p>
                         </w:txbxContent>
@@ -1746,62 +1604,22 @@
           </mc:Choice>
           <mc:Fallback>
             <w:pict>
-              <v:rect id="_x0000_s1041" style="visibility:visible;position:absolute;margin-left:61.0pt;margin-top:210.3pt;width:208.8pt;height:94.1pt;z-index:251664384;mso-position-horizontal:absolute;mso-position-horizontal-relative:page;mso-position-vertical:absolute;mso-position-vertical-relative:page;mso-wrap-distance-left:4.5pt;mso-wrap-distance-top:4.5pt;mso-wrap-distance-right:4.5pt;mso-wrap-distance-bottom:4.5pt;">
+              <v:rect id="_x0000_s1041" style="visibility:visible;position:absolute;margin-left:61.0pt;margin-top:210.3pt;width:208.8pt;height:94.1pt;z-index:251663360;mso-position-horizontal:absolute;mso-position-horizontal-relative:page;mso-position-vertical:absolute;mso-position-vertical-relative:page;mso-wrap-distance-left:4.5pt;mso-wrap-distance-top:4.5pt;mso-wrap-distance-right:4.5pt;mso-wrap-distance-bottom:4.5pt;">
                 <v:fill on="f"/>
                 <v:stroke on="f" weight="1.0pt" dashstyle="solid" endcap="flat" miterlimit="400.0%" joinstyle="miter" linestyle="single" startarrow="none" startarrowwidth="medium" startarrowlength="medium" endarrow="none" endarrowwidth="medium" endarrowlength="medium"/>
                 <v:textbox>
                   <w:txbxContent>
                     <w:p>
                       <w:pPr>
-                        <w:pStyle w:val="Body"/>
+                        <w:pStyle w:val="Body A"/>
                       </w:pPr>
                       <w:r>
                         <w:rPr>
                           <w:rtl w:val="0"/>
                           <w:lang w:val="en-US"/>
                         </w:rPr>
-                        <w:t xml:space="preserve">A good year for luxury goods from beyond </w:t>
+                        <w:t>A good year for luxury goods from beyond Greece; receive a one turn bonus in trade of $500 from Ephesus and Perge (if you have a warehouse in those markets).</w:t>
                       </w:r>
-                      <w:r>
-                        <w:rPr>
-                          <w:rtl w:val="0"/>
-                          <w:lang w:val="en-US"/>
-                        </w:rPr>
-                        <w:t>Greece</w:t>
-                      </w:r>
-                      <w:r>
-                        <w:rPr>
-                          <w:rtl w:val="0"/>
-                          <w:lang w:val="en-US"/>
-                        </w:rPr>
-                        <w:t>; receive a one turn bonus in trade</w:t>
-                      </w:r>
-                      <w:r>
-                        <w:rPr>
-                          <w:rtl w:val="0"/>
-                          <w:lang w:val="en-US"/>
-                        </w:rPr>
-                        <w:t xml:space="preserve"> of $500</w:t>
-                      </w:r>
-                      <w:r>
-                        <w:rPr>
-                          <w:rtl w:val="0"/>
-                          <w:lang w:val="en-US"/>
-                        </w:rPr>
-                        <w:t xml:space="preserve"> from </w:t>
-                      </w:r>
-                      <w:r>
-                        <w:rPr>
-                          <w:rtl w:val="0"/>
-                          <w:lang w:val="en-US"/>
-                        </w:rPr>
-                        <w:t>Ephesus and Perge (if you have a warehouse in those markets).</w:t>
-                      </w:r>
-                    </w:p>
-                    <w:p>
-                      <w:pPr>
-                        <w:pStyle w:val="Body"/>
-                      </w:pPr>
                       <w:r/>
                     </w:p>
                   </w:txbxContent>
@@ -1816,15 +1634,15 @@
         <mc:AlternateContent>
           <mc:Choice Requires="wps">
             <w:drawing>
-              <wp:anchor distT="57150" distB="57150" distL="57150" distR="57150" simplePos="0" relativeHeight="251661312" behindDoc="0" locked="0" layoutInCell="1" allowOverlap="1">
+              <wp:anchor distT="57150" distB="57150" distL="57150" distR="57150" simplePos="0" relativeHeight="251660288" behindDoc="0" locked="0" layoutInCell="1" allowOverlap="1">
                 <wp:simplePos x="0" y="0"/>
                 <wp:positionH relativeFrom="page">
-                  <wp:posOffset>3947794</wp:posOffset>
+                  <wp:posOffset>3947793</wp:posOffset>
                 </wp:positionH>
                 <wp:positionV relativeFrom="page">
                   <wp:posOffset>642620</wp:posOffset>
                 </wp:positionV>
-                <wp:extent cx="2651760" cy="224789"/>
+                <wp:extent cx="2651761" cy="224789"/>
                 <wp:effectExtent l="0" t="0" r="0" b="0"/>
                 <wp:wrapThrough wrapText="bothSides" distL="57150" distR="57150">
                   <wp:wrapPolygon edited="1">
@@ -1844,7 +1662,7 @@
                       <wps:spPr>
                         <a:xfrm>
                           <a:off x="0" y="0"/>
-                          <a:ext cx="2651760" cy="224789"/>
+                          <a:ext cx="2651761" cy="224789"/>
                         </a:xfrm>
                         <a:prstGeom prst="rect">
                           <a:avLst/>
@@ -1882,7 +1700,7 @@
           </mc:Choice>
           <mc:Fallback>
             <w:pict>
-              <v:rect id="_x0000_s1042" style="visibility:visible;position:absolute;margin-left:310.9pt;margin-top:50.6pt;width:208.8pt;height:17.7pt;z-index:251661312;mso-position-horizontal:absolute;mso-position-horizontal-relative:page;mso-position-vertical:absolute;mso-position-vertical-relative:page;mso-wrap-distance-left:4.5pt;mso-wrap-distance-top:4.5pt;mso-wrap-distance-right:4.5pt;mso-wrap-distance-bottom:4.5pt;">
+              <v:rect id="_x0000_s1042" style="visibility:visible;position:absolute;margin-left:310.8pt;margin-top:50.6pt;width:208.8pt;height:17.7pt;z-index:251660288;mso-position-horizontal:absolute;mso-position-horizontal-relative:page;mso-position-vertical:absolute;mso-position-vertical-relative:page;mso-wrap-distance-left:4.5pt;mso-wrap-distance-top:4.5pt;mso-wrap-distance-right:4.5pt;mso-wrap-distance-bottom:4.5pt;">
                 <v:fill on="f"/>
                 <v:stroke on="f" weight="1.0pt" dashstyle="solid" endcap="flat" miterlimit="400.0%" joinstyle="miter" linestyle="single" startarrow="none" startarrowwidth="medium" startarrowlength="medium" endarrow="none" endarrowwidth="medium" endarrowlength="medium"/>
                 <v:textbox>
@@ -1910,15 +1728,15 @@
         <mc:AlternateContent>
           <mc:Choice Requires="wps">
             <w:drawing>
-              <wp:anchor distT="57150" distB="57150" distL="57150" distR="57150" simplePos="0" relativeHeight="251662336" behindDoc="0" locked="0" layoutInCell="1" allowOverlap="1">
+              <wp:anchor distT="57150" distB="57150" distL="57150" distR="57150" simplePos="0" relativeHeight="251661312" behindDoc="0" locked="0" layoutInCell="1" allowOverlap="1">
                 <wp:simplePos x="0" y="0"/>
                 <wp:positionH relativeFrom="page">
-                  <wp:posOffset>3947794</wp:posOffset>
+                  <wp:posOffset>3947793</wp:posOffset>
                 </wp:positionH>
                 <wp:positionV relativeFrom="page">
                   <wp:posOffset>867410</wp:posOffset>
                 </wp:positionV>
-                <wp:extent cx="2651761" cy="1195070"/>
+                <wp:extent cx="2651762" cy="1195070"/>
                 <wp:effectExtent l="0" t="0" r="0" b="0"/>
                 <wp:wrapThrough wrapText="bothSides" distL="57150" distR="57150">
                   <wp:wrapPolygon edited="1">
@@ -1938,7 +1756,7 @@
                       <wps:spPr>
                         <a:xfrm>
                           <a:off x="0" y="0"/>
-                          <a:ext cx="2651761" cy="1195070"/>
+                          <a:ext cx="2651762" cy="1195070"/>
                         </a:xfrm>
                         <a:prstGeom prst="rect">
                           <a:avLst/>
@@ -1954,21 +1772,14 @@
                         <w:txbxContent>
                           <w:p>
                             <w:pPr>
-                              <w:pStyle w:val="Body"/>
+                              <w:pStyle w:val="Body A"/>
                             </w:pPr>
                             <w:r>
                               <w:rPr>
                                 <w:rtl w:val="0"/>
                                 <w:lang w:val="en-US"/>
                               </w:rPr>
-                              <w:t xml:space="preserve">A good year for oil in Spain this year; receive a one turn bonus in trade from </w:t>
-                            </w:r>
-                            <w:r>
-                              <w:rPr>
-                                <w:rtl w:val="0"/>
-                                <w:lang w:val="en-US"/>
-                              </w:rPr>
-                              <w:t>Hispalis and Toletum of $500 (if you have a warehouse in those markets)</w:t>
+                              <w:t>A good year for oil in Spain this year; receive a one turn bonus in trade from Hispalis and Toletum of $500 (if you have a warehouse in those markets)</w:t>
                             </w:r>
                             <w:r>
                               <w:rPr>
@@ -1990,28 +1801,21 @@
           </mc:Choice>
           <mc:Fallback>
             <w:pict>
-              <v:rect id="_x0000_s1043" style="visibility:visible;position:absolute;margin-left:310.9pt;margin-top:68.3pt;width:208.8pt;height:94.1pt;z-index:251662336;mso-position-horizontal:absolute;mso-position-horizontal-relative:page;mso-position-vertical:absolute;mso-position-vertical-relative:page;mso-wrap-distance-left:4.5pt;mso-wrap-distance-top:4.5pt;mso-wrap-distance-right:4.5pt;mso-wrap-distance-bottom:4.5pt;">
+              <v:rect id="_x0000_s1043" style="visibility:visible;position:absolute;margin-left:310.8pt;margin-top:68.3pt;width:208.8pt;height:94.1pt;z-index:251661312;mso-position-horizontal:absolute;mso-position-horizontal-relative:page;mso-position-vertical:absolute;mso-position-vertical-relative:page;mso-wrap-distance-left:4.5pt;mso-wrap-distance-top:4.5pt;mso-wrap-distance-right:4.5pt;mso-wrap-distance-bottom:4.5pt;">
                 <v:fill on="f"/>
                 <v:stroke on="f" weight="1.0pt" dashstyle="solid" endcap="flat" miterlimit="400.0%" joinstyle="miter" linestyle="single" startarrow="none" startarrowwidth="medium" startarrowlength="medium" endarrow="none" endarrowwidth="medium" endarrowlength="medium"/>
                 <v:textbox>
                   <w:txbxContent>
                     <w:p>
                       <w:pPr>
-                        <w:pStyle w:val="Body"/>
+                        <w:pStyle w:val="Body A"/>
                       </w:pPr>
                       <w:r>
                         <w:rPr>
                           <w:rtl w:val="0"/>
                           <w:lang w:val="en-US"/>
                         </w:rPr>
-                        <w:t xml:space="preserve">A good year for oil in Spain this year; receive a one turn bonus in trade from </w:t>
-                      </w:r>
-                      <w:r>
-                        <w:rPr>
-                          <w:rtl w:val="0"/>
-                          <w:lang w:val="en-US"/>
-                        </w:rPr>
-                        <w:t>Hispalis and Toletum of $500 (if you have a warehouse in those markets)</w:t>
+                        <w:t>A good year for oil in Spain this year; receive a one turn bonus in trade from Hispalis and Toletum of $500 (if you have a warehouse in those markets)</w:t>
                       </w:r>
                       <w:r>
                         <w:rPr>
@@ -2032,15 +1836,15 @@
         <mc:AlternateContent>
           <mc:Choice Requires="wps">
             <w:drawing>
-              <wp:anchor distT="57150" distB="57150" distL="57150" distR="57150" simplePos="0" relativeHeight="251660288" behindDoc="0" locked="0" layoutInCell="1" allowOverlap="1">
+              <wp:anchor distT="57150" distB="57150" distL="57150" distR="57150" simplePos="0" relativeHeight="251659264" behindDoc="0" locked="0" layoutInCell="1" allowOverlap="1">
                 <wp:simplePos x="0" y="0"/>
                 <wp:positionH relativeFrom="page">
-                  <wp:posOffset>817244</wp:posOffset>
+                  <wp:posOffset>817243</wp:posOffset>
                 </wp:positionH>
                 <wp:positionV relativeFrom="page">
-                  <wp:posOffset>867410</wp:posOffset>
+                  <wp:posOffset>642620</wp:posOffset>
                 </wp:positionV>
-                <wp:extent cx="2651761" cy="1195070"/>
+                <wp:extent cx="2651761" cy="224789"/>
                 <wp:effectExtent l="0" t="0" r="0" b="0"/>
                 <wp:wrapThrough wrapText="bothSides" distL="57150" distR="57150">
                   <wp:wrapPolygon edited="1">
@@ -2060,69 +1864,7 @@
                       <wps:spPr>
                         <a:xfrm>
                           <a:off x="0" y="0"/>
-                          <a:ext cx="2651761" cy="1195070"/>
-                        </a:xfrm>
-                        <a:prstGeom prst="rect">
-                          <a:avLst/>
-                        </a:prstGeom>
-                        <a:noFill/>
-                        <a:ln w="12700" cap="flat">
-                          <a:noFill/>
-                          <a:miter lim="400000"/>
-                        </a:ln>
-                        <a:effectLst/>
-                      </wps:spPr>
-                      <wps:bodyPr/>
-                    </wps:wsp>
-                  </a:graphicData>
-                </a:graphic>
-              </wp:anchor>
-            </w:drawing>
-          </mc:Choice>
-          <mc:Fallback>
-            <w:pict>
-              <v:rect id="_x0000_s1044" style="visibility:visible;position:absolute;margin-left:64.3pt;margin-top:68.3pt;width:208.8pt;height:94.1pt;z-index:251660288;mso-position-horizontal:absolute;mso-position-horizontal-relative:page;mso-position-vertical:absolute;mso-position-vertical-relative:page;mso-wrap-distance-left:4.5pt;mso-wrap-distance-top:4.5pt;mso-wrap-distance-right:4.5pt;mso-wrap-distance-bottom:4.5pt;">
-                <v:fill on="f"/>
-                <v:stroke on="f" weight="1.0pt" dashstyle="solid" endcap="flat" miterlimit="400.0%" joinstyle="miter" linestyle="single" startarrow="none" startarrowwidth="medium" startarrowlength="medium" endarrow="none" endarrowwidth="medium" endarrowlength="medium"/>
-                <w10:wrap type="through" side="bothSides" anchorx="page" anchory="page"/>
-              </v:rect>
-            </w:pict>
-          </mc:Fallback>
-        </mc:AlternateContent>
-      </w:r>
-      <w:r>
-        <mc:AlternateContent>
-          <mc:Choice Requires="wps">
-            <w:drawing>
-              <wp:anchor distT="57150" distB="57150" distL="57150" distR="57150" simplePos="0" relativeHeight="251659264" behindDoc="0" locked="0" layoutInCell="1" allowOverlap="1">
-                <wp:simplePos x="0" y="0"/>
-                <wp:positionH relativeFrom="page">
-                  <wp:posOffset>817244</wp:posOffset>
-                </wp:positionH>
-                <wp:positionV relativeFrom="page">
-                  <wp:posOffset>642620</wp:posOffset>
-                </wp:positionV>
-                <wp:extent cx="2651760" cy="224789"/>
-                <wp:effectExtent l="0" t="0" r="0" b="0"/>
-                <wp:wrapThrough wrapText="bothSides" distL="57150" distR="57150">
-                  <wp:wrapPolygon edited="1">
-                    <wp:start x="0" y="0"/>
-                    <wp:lineTo x="21600" y="0"/>
-                    <wp:lineTo x="21600" y="21600"/>
-                    <wp:lineTo x="0" y="21600"/>
-                    <wp:lineTo x="0" y="0"/>
-                  </wp:wrapPolygon>
-                </wp:wrapThrough>
-                <wp:docPr id="1073741884" name="officeArt object"/>
-                <wp:cNvGraphicFramePr/>
-                <a:graphic xmlns:a="http://schemas.openxmlformats.org/drawingml/2006/main">
-                  <a:graphicData uri="http://schemas.microsoft.com/office/word/2010/wordprocessingShape">
-                    <wps:wsp>
-                      <wps:cNvSpPr/>
-                      <wps:spPr>
-                        <a:xfrm>
-                          <a:off x="0" y="0"/>
-                          <a:ext cx="2651760" cy="224789"/>
+                          <a:ext cx="2651761" cy="224789"/>
                         </a:xfrm>
                         <a:prstGeom prst="rect">
                           <a:avLst/>
@@ -2160,7 +1902,7 @@
           </mc:Choice>
           <mc:Fallback>
             <w:pict>
-              <v:rect id="_x0000_s1045" style="visibility:visible;position:absolute;margin-left:64.3pt;margin-top:50.6pt;width:208.8pt;height:17.7pt;z-index:251659264;mso-position-horizontal:absolute;mso-position-horizontal-relative:page;mso-position-vertical:absolute;mso-position-vertical-relative:page;mso-wrap-distance-left:4.5pt;mso-wrap-distance-top:4.5pt;mso-wrap-distance-right:4.5pt;mso-wrap-distance-bottom:4.5pt;">
+              <v:rect id="_x0000_s1044" style="visibility:visible;position:absolute;margin-left:64.3pt;margin-top:50.6pt;width:208.8pt;height:17.7pt;z-index:251659264;mso-position-horizontal:absolute;mso-position-horizontal-relative:page;mso-position-vertical:absolute;mso-position-vertical-relative:page;mso-wrap-distance-left:4.5pt;mso-wrap-distance-top:4.5pt;mso-wrap-distance-right:4.5pt;mso-wrap-distance-bottom:4.5pt;">
                 <v:fill on="f"/>
                 <v:stroke on="f" weight="1.0pt" dashstyle="solid" endcap="flat" miterlimit="400.0%" joinstyle="miter" linestyle="single" startarrow="none" startarrowwidth="medium" startarrowlength="medium" endarrow="none" endarrowwidth="medium" endarrowlength="medium"/>
                 <v:textbox>
@@ -2200,7 +1942,8 @@
 <w:ftr xmlns:r="http://schemas.openxmlformats.org/officeDocument/2006/relationships" xmlns:wp="http://schemas.openxmlformats.org/drawingml/2006/wordprocessingDrawing" xmlns:w="http://schemas.openxmlformats.org/wordprocessingml/2006/main" xmlns:w10="urn:schemas-microsoft-com:office:word" xmlns:w14="http://schemas.microsoft.com/office/word/2010/wordml" xmlns:wps="http://schemas.microsoft.com/office/word/2010/wordprocessingShape" xmlns:wpg="http://schemas.microsoft.com/office/word/2010/wordprocessingGroup" xmlns:mc="http://schemas.openxmlformats.org/markup-compatibility/2006" xmlns:v="urn:schemas-microsoft-com:vml" xmlns:o="urn:schemas-microsoft-com:office:office" mc:Ignorable="w14">
   <w:p>
     <w:pPr>
-      <w:pStyle w:val="footer"/>
+      <w:pStyle w:val="Header &amp; Footer"/>
+      <w:bidi w:val="0"/>
     </w:pPr>
     <w:r/>
   </w:p>
@@ -2225,7 +1968,7 @@
               <wp:positionV relativeFrom="page">
                 <wp:posOffset>457200</wp:posOffset>
               </wp:positionV>
-              <wp:extent cx="3200401" cy="1828801"/>
+              <wp:extent cx="3200403" cy="1828803"/>
               <wp:effectExtent l="0" t="0" r="0" b="0"/>
               <wp:wrapNone/>
               <wp:docPr id="1073741828" name="officeArt object"/>
@@ -2237,9 +1980,9 @@
                     <wpg:grpSpPr>
                       <a:xfrm>
                         <a:off x="0" y="0"/>
-                        <a:ext cx="3200401" cy="1828801"/>
-                        <a:chOff x="0" y="0"/>
-                        <a:chExt cx="3200400" cy="1828800"/>
+                        <a:ext cx="3200403" cy="1828803"/>
+                        <a:chOff x="0" y="-1"/>
+                        <a:chExt cx="3200402" cy="1828802"/>
                       </a:xfrm>
                     </wpg:grpSpPr>
                     <wps:wsp>
@@ -2247,8 +1990,8 @@
                       <wps:cNvSpPr/>
                       <wps:spPr>
                         <a:xfrm>
-                          <a:off x="-1" y="-1"/>
-                          <a:ext cx="2103121" cy="64136"/>
+                          <a:off x="-1" y="-2"/>
+                          <a:ext cx="2103121" cy="64137"/>
                         </a:xfrm>
                         <a:prstGeom prst="rect">
                           <a:avLst/>
@@ -2270,7 +2013,7 @@
                       <wps:spPr>
                         <a:xfrm>
                           <a:off x="-1" y="1650365"/>
-                          <a:ext cx="2103121" cy="178436"/>
+                          <a:ext cx="2103121" cy="178437"/>
                         </a:xfrm>
                         <a:prstGeom prst="rect">
                           <a:avLst/>
@@ -2292,7 +2035,7 @@
                       <wps:spPr>
                         <a:xfrm>
                           <a:off x="2103119" y="1650365"/>
-                          <a:ext cx="1097282" cy="178436"/>
+                          <a:ext cx="1097283" cy="178437"/>
                         </a:xfrm>
                         <a:prstGeom prst="rect">
                           <a:avLst/>
@@ -2316,17 +2059,17 @@
         </mc:Choice>
         <mc:Fallback>
           <w:pict>
-            <v:group id="_x0000_s1046" style="visibility:visible;position:absolute;margin-left:54.0pt;margin-top:36.0pt;width:252.0pt;height:144.0pt;z-index:-251658240;mso-position-horizontal:absolute;mso-position-horizontal-relative:page;mso-position-vertical:absolute;mso-position-vertical-relative:page;mso-wrap-distance-left:12.0pt;mso-wrap-distance-top:12.0pt;mso-wrap-distance-right:12.0pt;mso-wrap-distance-bottom:12.0pt;" coordorigin="0,0" coordsize="3200400,1828800">
+            <v:group id="_x0000_s1045" style="visibility:visible;position:absolute;margin-left:54.0pt;margin-top:36.0pt;width:252.0pt;height:144.0pt;z-index:-251658240;mso-position-horizontal:absolute;mso-position-horizontal-relative:page;mso-position-vertical:absolute;mso-position-vertical-relative:page;mso-wrap-distance-left:12.0pt;mso-wrap-distance-top:12.0pt;mso-wrap-distance-right:12.0pt;mso-wrap-distance-bottom:12.0pt;" coordorigin="-1,-1" coordsize="3200403,1828803">
               <w10:wrap type="none" side="bothSides" anchorx="page" anchory="page"/>
-              <v:rect id="_x0000_s1047" style="position:absolute;left:0;top:0;width:2103120;height:64135;">
+              <v:rect id="_x0000_s1046" style="position:absolute;left:-1;top:-1;width:2103121;height:64136;">
                 <v:fill color="#BE3A26" opacity="100.0%" type="solid"/>
                 <v:stroke on="f" weight="1.0pt" dashstyle="solid" endcap="flat" miterlimit="400.0%" joinstyle="miter" linestyle="single" startarrow="none" startarrowwidth="medium" startarrowlength="medium" endarrow="none" endarrowwidth="medium" endarrowlength="medium"/>
               </v:rect>
-              <v:rect id="_x0000_s1048" style="position:absolute;left:0;top:1650365;width:2103120;height:178435;">
+              <v:rect id="_x0000_s1047" style="position:absolute;left:-1;top:1650366;width:2103121;height:178436;">
                 <v:fill color="#BE3A26" opacity="100.0%" type="solid"/>
                 <v:stroke on="f" weight="1.0pt" dashstyle="solid" endcap="flat" miterlimit="400.0%" joinstyle="miter" linestyle="single" startarrow="none" startarrowwidth="medium" startarrowlength="medium" endarrow="none" endarrowwidth="medium" endarrowlength="medium"/>
               </v:rect>
-              <v:rect id="_x0000_s1049" style="position:absolute;left:2103120;top:1650365;width:1097280;height:178435;">
+              <v:rect id="_x0000_s1048" style="position:absolute;left:2103120;top:1650366;width:1097282;height:178436;">
                 <v:fill color="#58595B" opacity="100.0%" type="solid"/>
                 <v:stroke on="f" weight="1.0pt" dashstyle="solid" endcap="flat" miterlimit="400.0%" joinstyle="miter" linestyle="single" startarrow="none" startarrowwidth="medium" startarrowlength="medium" endarrow="none" endarrowwidth="medium" endarrowlength="medium"/>
               </v:rect>
@@ -2347,7 +2090,7 @@
               <wp:positionV relativeFrom="page">
                 <wp:posOffset>457200</wp:posOffset>
               </wp:positionV>
-              <wp:extent cx="3200401" cy="1828801"/>
+              <wp:extent cx="3200403" cy="1828803"/>
               <wp:effectExtent l="0" t="0" r="0" b="0"/>
               <wp:wrapNone/>
               <wp:docPr id="1073741832" name="officeArt object"/>
@@ -2359,9 +2102,9 @@
                     <wpg:grpSpPr>
                       <a:xfrm>
                         <a:off x="0" y="0"/>
-                        <a:ext cx="3200401" cy="1828801"/>
-                        <a:chOff x="0" y="0"/>
-                        <a:chExt cx="3200400" cy="1828800"/>
+                        <a:ext cx="3200403" cy="1828803"/>
+                        <a:chOff x="0" y="-1"/>
+                        <a:chExt cx="3200402" cy="1828802"/>
                       </a:xfrm>
                     </wpg:grpSpPr>
                     <wps:wsp>
@@ -2369,8 +2112,8 @@
                       <wps:cNvSpPr/>
                       <wps:spPr>
                         <a:xfrm>
-                          <a:off x="-1" y="-1"/>
-                          <a:ext cx="2103121" cy="64136"/>
+                          <a:off x="-1" y="-2"/>
+                          <a:ext cx="2103121" cy="64137"/>
                         </a:xfrm>
                         <a:prstGeom prst="rect">
                           <a:avLst/>
@@ -2392,7 +2135,7 @@
                       <wps:spPr>
                         <a:xfrm>
                           <a:off x="-1" y="1650365"/>
-                          <a:ext cx="2103121" cy="178436"/>
+                          <a:ext cx="2103121" cy="178437"/>
                         </a:xfrm>
                         <a:prstGeom prst="rect">
                           <a:avLst/>
@@ -2414,7 +2157,7 @@
                       <wps:spPr>
                         <a:xfrm>
                           <a:off x="2103119" y="1650365"/>
-                          <a:ext cx="1097282" cy="178436"/>
+                          <a:ext cx="1097283" cy="178437"/>
                         </a:xfrm>
                         <a:prstGeom prst="rect">
                           <a:avLst/>
@@ -2438,17 +2181,17 @@
         </mc:Choice>
         <mc:Fallback>
           <w:pict>
-            <v:group id="_x0000_s1050" style="visibility:visible;position:absolute;margin-left:306.0pt;margin-top:36.0pt;width:252.0pt;height:144.0pt;z-index:-251657216;mso-position-horizontal:absolute;mso-position-horizontal-relative:page;mso-position-vertical:absolute;mso-position-vertical-relative:page;mso-wrap-distance-left:12.0pt;mso-wrap-distance-top:12.0pt;mso-wrap-distance-right:12.0pt;mso-wrap-distance-bottom:12.0pt;" coordorigin="0,0" coordsize="3200400,1828800">
+            <v:group id="_x0000_s1049" style="visibility:visible;position:absolute;margin-left:306.0pt;margin-top:36.0pt;width:252.0pt;height:144.0pt;z-index:-251657216;mso-position-horizontal:absolute;mso-position-horizontal-relative:page;mso-position-vertical:absolute;mso-position-vertical-relative:page;mso-wrap-distance-left:12.0pt;mso-wrap-distance-top:12.0pt;mso-wrap-distance-right:12.0pt;mso-wrap-distance-bottom:12.0pt;" coordorigin="-1,-1" coordsize="3200403,1828803">
               <w10:wrap type="none" side="bothSides" anchorx="page" anchory="page"/>
-              <v:rect id="_x0000_s1051" style="position:absolute;left:0;top:0;width:2103120;height:64135;">
+              <v:rect id="_x0000_s1050" style="position:absolute;left:-1;top:-1;width:2103121;height:64136;">
                 <v:fill color="#BE3A26" opacity="100.0%" type="solid"/>
                 <v:stroke on="f" weight="1.0pt" dashstyle="solid" endcap="flat" miterlimit="400.0%" joinstyle="miter" linestyle="single" startarrow="none" startarrowwidth="medium" startarrowlength="medium" endarrow="none" endarrowwidth="medium" endarrowlength="medium"/>
               </v:rect>
-              <v:rect id="_x0000_s1052" style="position:absolute;left:0;top:1650365;width:2103120;height:178435;">
+              <v:rect id="_x0000_s1051" style="position:absolute;left:-1;top:1650366;width:2103121;height:178436;">
                 <v:fill color="#BE3A26" opacity="100.0%" type="solid"/>
                 <v:stroke on="f" weight="1.0pt" dashstyle="solid" endcap="flat" miterlimit="400.0%" joinstyle="miter" linestyle="single" startarrow="none" startarrowwidth="medium" startarrowlength="medium" endarrow="none" endarrowwidth="medium" endarrowlength="medium"/>
               </v:rect>
-              <v:rect id="_x0000_s1053" style="position:absolute;left:2103120;top:1650365;width:1097280;height:178435;">
+              <v:rect id="_x0000_s1052" style="position:absolute;left:2103120;top:1650366;width:1097282;height:178436;">
                 <v:fill color="#58595B" opacity="100.0%" type="solid"/>
                 <v:stroke on="f" weight="1.0pt" dashstyle="solid" endcap="flat" miterlimit="400.0%" joinstyle="miter" linestyle="single" startarrow="none" startarrowwidth="medium" startarrowlength="medium" endarrow="none" endarrowwidth="medium" endarrowlength="medium"/>
               </v:rect>
@@ -2469,7 +2212,7 @@
               <wp:positionV relativeFrom="page">
                 <wp:posOffset>2279650</wp:posOffset>
               </wp:positionV>
-              <wp:extent cx="3200401" cy="1828801"/>
+              <wp:extent cx="3200403" cy="1828803"/>
               <wp:effectExtent l="0" t="0" r="0" b="0"/>
               <wp:wrapNone/>
               <wp:docPr id="1073741836" name="officeArt object"/>
@@ -2481,9 +2224,9 @@
                     <wpg:grpSpPr>
                       <a:xfrm>
                         <a:off x="0" y="0"/>
-                        <a:ext cx="3200401" cy="1828801"/>
-                        <a:chOff x="0" y="0"/>
-                        <a:chExt cx="3200400" cy="1828800"/>
+                        <a:ext cx="3200403" cy="1828803"/>
+                        <a:chOff x="0" y="-1"/>
+                        <a:chExt cx="3200402" cy="1828802"/>
                       </a:xfrm>
                     </wpg:grpSpPr>
                     <wps:wsp>
@@ -2491,8 +2234,8 @@
                       <wps:cNvSpPr/>
                       <wps:spPr>
                         <a:xfrm>
-                          <a:off x="-1" y="-1"/>
-                          <a:ext cx="2103121" cy="64136"/>
+                          <a:off x="-1" y="-2"/>
+                          <a:ext cx="2103121" cy="64137"/>
                         </a:xfrm>
                         <a:prstGeom prst="rect">
                           <a:avLst/>
@@ -2514,7 +2257,7 @@
                       <wps:spPr>
                         <a:xfrm>
                           <a:off x="-1" y="1650365"/>
-                          <a:ext cx="2103121" cy="178436"/>
+                          <a:ext cx="2103121" cy="178437"/>
                         </a:xfrm>
                         <a:prstGeom prst="rect">
                           <a:avLst/>
@@ -2536,7 +2279,7 @@
                       <wps:spPr>
                         <a:xfrm>
                           <a:off x="2103119" y="1650365"/>
-                          <a:ext cx="1097282" cy="178436"/>
+                          <a:ext cx="1097283" cy="178437"/>
                         </a:xfrm>
                         <a:prstGeom prst="rect">
                           <a:avLst/>
@@ -2560,17 +2303,17 @@
         </mc:Choice>
         <mc:Fallback>
           <w:pict>
-            <v:group id="_x0000_s1054" style="visibility:visible;position:absolute;margin-left:54.0pt;margin-top:179.5pt;width:252.0pt;height:144.0pt;z-index:-251656192;mso-position-horizontal:absolute;mso-position-horizontal-relative:page;mso-position-vertical:absolute;mso-position-vertical-relative:page;mso-wrap-distance-left:12.0pt;mso-wrap-distance-top:12.0pt;mso-wrap-distance-right:12.0pt;mso-wrap-distance-bottom:12.0pt;" coordorigin="0,0" coordsize="3200400,1828800">
+            <v:group id="_x0000_s1053" style="visibility:visible;position:absolute;margin-left:54.0pt;margin-top:179.5pt;width:252.0pt;height:144.0pt;z-index:-251656192;mso-position-horizontal:absolute;mso-position-horizontal-relative:page;mso-position-vertical:absolute;mso-position-vertical-relative:page;mso-wrap-distance-left:12.0pt;mso-wrap-distance-top:12.0pt;mso-wrap-distance-right:12.0pt;mso-wrap-distance-bottom:12.0pt;" coordorigin="-1,-1" coordsize="3200403,1828803">
               <w10:wrap type="none" side="bothSides" anchorx="page" anchory="page"/>
-              <v:rect id="_x0000_s1055" style="position:absolute;left:0;top:0;width:2103120;height:64135;">
+              <v:rect id="_x0000_s1054" style="position:absolute;left:-1;top:-1;width:2103121;height:64136;">
                 <v:fill color="#BE3A26" opacity="100.0%" type="solid"/>
                 <v:stroke on="f" weight="1.0pt" dashstyle="solid" endcap="flat" miterlimit="400.0%" joinstyle="miter" linestyle="single" startarrow="none" startarrowwidth="medium" startarrowlength="medium" endarrow="none" endarrowwidth="medium" endarrowlength="medium"/>
               </v:rect>
-              <v:rect id="_x0000_s1056" style="position:absolute;left:0;top:1650365;width:2103120;height:178435;">
+              <v:rect id="_x0000_s1055" style="position:absolute;left:-1;top:1650366;width:2103121;height:178436;">
                 <v:fill color="#BE3A26" opacity="100.0%" type="solid"/>
                 <v:stroke on="f" weight="1.0pt" dashstyle="solid" endcap="flat" miterlimit="400.0%" joinstyle="miter" linestyle="single" startarrow="none" startarrowwidth="medium" startarrowlength="medium" endarrow="none" endarrowwidth="medium" endarrowlength="medium"/>
               </v:rect>
-              <v:rect id="_x0000_s1057" style="position:absolute;left:2103120;top:1650365;width:1097280;height:178435;">
+              <v:rect id="_x0000_s1056" style="position:absolute;left:2103120;top:1650366;width:1097282;height:178436;">
                 <v:fill color="#58595B" opacity="100.0%" type="solid"/>
                 <v:stroke on="f" weight="1.0pt" dashstyle="solid" endcap="flat" miterlimit="400.0%" joinstyle="miter" linestyle="single" startarrow="none" startarrowwidth="medium" startarrowlength="medium" endarrow="none" endarrowwidth="medium" endarrowlength="medium"/>
               </v:rect>
@@ -2591,7 +2334,7 @@
               <wp:positionV relativeFrom="page">
                 <wp:posOffset>2279650</wp:posOffset>
               </wp:positionV>
-              <wp:extent cx="3200401" cy="1828801"/>
+              <wp:extent cx="3200403" cy="1828803"/>
               <wp:effectExtent l="0" t="0" r="0" b="0"/>
               <wp:wrapNone/>
               <wp:docPr id="1073741840" name="officeArt object"/>
@@ -2603,9 +2346,9 @@
                     <wpg:grpSpPr>
                       <a:xfrm>
                         <a:off x="0" y="0"/>
-                        <a:ext cx="3200401" cy="1828801"/>
-                        <a:chOff x="0" y="0"/>
-                        <a:chExt cx="3200400" cy="1828800"/>
+                        <a:ext cx="3200403" cy="1828803"/>
+                        <a:chOff x="0" y="-1"/>
+                        <a:chExt cx="3200402" cy="1828802"/>
                       </a:xfrm>
                     </wpg:grpSpPr>
                     <wps:wsp>
@@ -2613,8 +2356,8 @@
                       <wps:cNvSpPr/>
                       <wps:spPr>
                         <a:xfrm>
-                          <a:off x="-1" y="-1"/>
-                          <a:ext cx="2103121" cy="64136"/>
+                          <a:off x="-1" y="-2"/>
+                          <a:ext cx="2103121" cy="64137"/>
                         </a:xfrm>
                         <a:prstGeom prst="rect">
                           <a:avLst/>
@@ -2636,7 +2379,7 @@
                       <wps:spPr>
                         <a:xfrm>
                           <a:off x="-1" y="1650365"/>
-                          <a:ext cx="2103121" cy="178436"/>
+                          <a:ext cx="2103121" cy="178437"/>
                         </a:xfrm>
                         <a:prstGeom prst="rect">
                           <a:avLst/>
@@ -2658,7 +2401,7 @@
                       <wps:spPr>
                         <a:xfrm>
                           <a:off x="2103119" y="1650365"/>
-                          <a:ext cx="1097282" cy="178436"/>
+                          <a:ext cx="1097283" cy="178437"/>
                         </a:xfrm>
                         <a:prstGeom prst="rect">
                           <a:avLst/>
@@ -2682,17 +2425,17 @@
         </mc:Choice>
         <mc:Fallback>
           <w:pict>
-            <v:group id="_x0000_s1058" style="visibility:visible;position:absolute;margin-left:306.0pt;margin-top:179.5pt;width:252.0pt;height:144.0pt;z-index:-251655168;mso-position-horizontal:absolute;mso-position-horizontal-relative:page;mso-position-vertical:absolute;mso-position-vertical-relative:page;mso-wrap-distance-left:12.0pt;mso-wrap-distance-top:12.0pt;mso-wrap-distance-right:12.0pt;mso-wrap-distance-bottom:12.0pt;" coordorigin="0,0" coordsize="3200400,1828800">
+            <v:group id="_x0000_s1057" style="visibility:visible;position:absolute;margin-left:306.0pt;margin-top:179.5pt;width:252.0pt;height:144.0pt;z-index:-251655168;mso-position-horizontal:absolute;mso-position-horizontal-relative:page;mso-position-vertical:absolute;mso-position-vertical-relative:page;mso-wrap-distance-left:12.0pt;mso-wrap-distance-top:12.0pt;mso-wrap-distance-right:12.0pt;mso-wrap-distance-bottom:12.0pt;" coordorigin="-1,-1" coordsize="3200403,1828803">
               <w10:wrap type="none" side="bothSides" anchorx="page" anchory="page"/>
-              <v:rect id="_x0000_s1059" style="position:absolute;left:0;top:0;width:2103120;height:64135;">
+              <v:rect id="_x0000_s1058" style="position:absolute;left:-1;top:-1;width:2103121;height:64136;">
                 <v:fill color="#BE3A26" opacity="100.0%" type="solid"/>
                 <v:stroke on="f" weight="1.0pt" dashstyle="solid" endcap="flat" miterlimit="400.0%" joinstyle="miter" linestyle="single" startarrow="none" startarrowwidth="medium" startarrowlength="medium" endarrow="none" endarrowwidth="medium" endarrowlength="medium"/>
               </v:rect>
-              <v:rect id="_x0000_s1060" style="position:absolute;left:0;top:1650365;width:2103120;height:178435;">
+              <v:rect id="_x0000_s1059" style="position:absolute;left:-1;top:1650366;width:2103121;height:178436;">
                 <v:fill color="#BE3A26" opacity="100.0%" type="solid"/>
                 <v:stroke on="f" weight="1.0pt" dashstyle="solid" endcap="flat" miterlimit="400.0%" joinstyle="miter" linestyle="single" startarrow="none" startarrowwidth="medium" startarrowlength="medium" endarrow="none" endarrowwidth="medium" endarrowlength="medium"/>
               </v:rect>
-              <v:rect id="_x0000_s1061" style="position:absolute;left:2103120;top:1650365;width:1097280;height:178435;">
+              <v:rect id="_x0000_s1060" style="position:absolute;left:2103120;top:1650366;width:1097282;height:178436;">
                 <v:fill color="#58595B" opacity="100.0%" type="solid"/>
                 <v:stroke on="f" weight="1.0pt" dashstyle="solid" endcap="flat" miterlimit="400.0%" joinstyle="miter" linestyle="single" startarrow="none" startarrowwidth="medium" startarrowlength="medium" endarrow="none" endarrowwidth="medium" endarrowlength="medium"/>
               </v:rect>
@@ -2713,7 +2456,7 @@
               <wp:positionV relativeFrom="page">
                 <wp:posOffset>4114800</wp:posOffset>
               </wp:positionV>
-              <wp:extent cx="3200401" cy="1828801"/>
+              <wp:extent cx="3200403" cy="1828803"/>
               <wp:effectExtent l="0" t="0" r="0" b="0"/>
               <wp:wrapNone/>
               <wp:docPr id="1073741844" name="officeArt object"/>
@@ -2725,9 +2468,9 @@
                     <wpg:grpSpPr>
                       <a:xfrm>
                         <a:off x="0" y="0"/>
-                        <a:ext cx="3200401" cy="1828801"/>
-                        <a:chOff x="0" y="0"/>
-                        <a:chExt cx="3200400" cy="1828800"/>
+                        <a:ext cx="3200403" cy="1828803"/>
+                        <a:chOff x="0" y="-1"/>
+                        <a:chExt cx="3200402" cy="1828802"/>
                       </a:xfrm>
                     </wpg:grpSpPr>
                     <wps:wsp>
@@ -2735,8 +2478,8 @@
                       <wps:cNvSpPr/>
                       <wps:spPr>
                         <a:xfrm>
-                          <a:off x="-1" y="-1"/>
-                          <a:ext cx="2103121" cy="64136"/>
+                          <a:off x="-1" y="-2"/>
+                          <a:ext cx="2103121" cy="64137"/>
                         </a:xfrm>
                         <a:prstGeom prst="rect">
                           <a:avLst/>
@@ -2758,7 +2501,7 @@
                       <wps:spPr>
                         <a:xfrm>
                           <a:off x="-1" y="1650365"/>
-                          <a:ext cx="2103121" cy="178436"/>
+                          <a:ext cx="2103121" cy="178437"/>
                         </a:xfrm>
                         <a:prstGeom prst="rect">
                           <a:avLst/>
@@ -2780,7 +2523,7 @@
                       <wps:spPr>
                         <a:xfrm>
                           <a:off x="2103119" y="1650365"/>
-                          <a:ext cx="1097282" cy="178436"/>
+                          <a:ext cx="1097283" cy="178437"/>
                         </a:xfrm>
                         <a:prstGeom prst="rect">
                           <a:avLst/>
@@ -2804,17 +2547,17 @@
         </mc:Choice>
         <mc:Fallback>
           <w:pict>
-            <v:group id="_x0000_s1062" style="visibility:visible;position:absolute;margin-left:54.0pt;margin-top:324.0pt;width:252.0pt;height:144.0pt;z-index:-251654144;mso-position-horizontal:absolute;mso-position-horizontal-relative:page;mso-position-vertical:absolute;mso-position-vertical-relative:page;mso-wrap-distance-left:12.0pt;mso-wrap-distance-top:12.0pt;mso-wrap-distance-right:12.0pt;mso-wrap-distance-bottom:12.0pt;" coordorigin="0,0" coordsize="3200400,1828800">
+            <v:group id="_x0000_s1061" style="visibility:visible;position:absolute;margin-left:54.0pt;margin-top:324.0pt;width:252.0pt;height:144.0pt;z-index:-251654144;mso-position-horizontal:absolute;mso-position-horizontal-relative:page;mso-position-vertical:absolute;mso-position-vertical-relative:page;mso-wrap-distance-left:12.0pt;mso-wrap-distance-top:12.0pt;mso-wrap-distance-right:12.0pt;mso-wrap-distance-bottom:12.0pt;" coordorigin="-1,-1" coordsize="3200403,1828803">
               <w10:wrap type="none" side="bothSides" anchorx="page" anchory="page"/>
-              <v:rect id="_x0000_s1063" style="position:absolute;left:0;top:0;width:2103120;height:64135;">
+              <v:rect id="_x0000_s1062" style="position:absolute;left:-1;top:-1;width:2103121;height:64136;">
                 <v:fill color="#BE3A26" opacity="100.0%" type="solid"/>
                 <v:stroke on="f" weight="1.0pt" dashstyle="solid" endcap="flat" miterlimit="400.0%" joinstyle="miter" linestyle="single" startarrow="none" startarrowwidth="medium" startarrowlength="medium" endarrow="none" endarrowwidth="medium" endarrowlength="medium"/>
               </v:rect>
-              <v:rect id="_x0000_s1064" style="position:absolute;left:0;top:1650365;width:2103120;height:178435;">
+              <v:rect id="_x0000_s1063" style="position:absolute;left:-1;top:1650366;width:2103121;height:178436;">
                 <v:fill color="#BE3A26" opacity="100.0%" type="solid"/>
                 <v:stroke on="f" weight="1.0pt" dashstyle="solid" endcap="flat" miterlimit="400.0%" joinstyle="miter" linestyle="single" startarrow="none" startarrowwidth="medium" startarrowlength="medium" endarrow="none" endarrowwidth="medium" endarrowlength="medium"/>
               </v:rect>
-              <v:rect id="_x0000_s1065" style="position:absolute;left:2103120;top:1650365;width:1097280;height:178435;">
+              <v:rect id="_x0000_s1064" style="position:absolute;left:2103120;top:1650366;width:1097282;height:178436;">
                 <v:fill color="#58595B" opacity="100.0%" type="solid"/>
                 <v:stroke on="f" weight="1.0pt" dashstyle="solid" endcap="flat" miterlimit="400.0%" joinstyle="miter" linestyle="single" startarrow="none" startarrowwidth="medium" startarrowlength="medium" endarrow="none" endarrowwidth="medium" endarrowlength="medium"/>
               </v:rect>
@@ -2835,7 +2578,7 @@
               <wp:positionV relativeFrom="page">
                 <wp:posOffset>4114800</wp:posOffset>
               </wp:positionV>
-              <wp:extent cx="3200401" cy="1828801"/>
+              <wp:extent cx="3200403" cy="1828803"/>
               <wp:effectExtent l="0" t="0" r="0" b="0"/>
               <wp:wrapNone/>
               <wp:docPr id="1073741848" name="officeArt object"/>
@@ -2847,9 +2590,9 @@
                     <wpg:grpSpPr>
                       <a:xfrm>
                         <a:off x="0" y="0"/>
-                        <a:ext cx="3200401" cy="1828801"/>
-                        <a:chOff x="0" y="0"/>
-                        <a:chExt cx="3200400" cy="1828800"/>
+                        <a:ext cx="3200403" cy="1828803"/>
+                        <a:chOff x="0" y="-1"/>
+                        <a:chExt cx="3200402" cy="1828802"/>
                       </a:xfrm>
                     </wpg:grpSpPr>
                     <wps:wsp>
@@ -2857,8 +2600,8 @@
                       <wps:cNvSpPr/>
                       <wps:spPr>
                         <a:xfrm>
-                          <a:off x="-1" y="-1"/>
-                          <a:ext cx="2103121" cy="64136"/>
+                          <a:off x="-1" y="-2"/>
+                          <a:ext cx="2103121" cy="64137"/>
                         </a:xfrm>
                         <a:prstGeom prst="rect">
                           <a:avLst/>
@@ -2880,7 +2623,7 @@
                       <wps:spPr>
                         <a:xfrm>
                           <a:off x="-1" y="1650365"/>
-                          <a:ext cx="2103121" cy="178436"/>
+                          <a:ext cx="2103121" cy="178437"/>
                         </a:xfrm>
                         <a:prstGeom prst="rect">
                           <a:avLst/>
@@ -2902,7 +2645,7 @@
                       <wps:spPr>
                         <a:xfrm>
                           <a:off x="2103119" y="1650365"/>
-                          <a:ext cx="1097282" cy="178436"/>
+                          <a:ext cx="1097283" cy="178437"/>
                         </a:xfrm>
                         <a:prstGeom prst="rect">
                           <a:avLst/>
@@ -2926,17 +2669,17 @@
         </mc:Choice>
         <mc:Fallback>
           <w:pict>
-            <v:group id="_x0000_s1066" style="visibility:visible;position:absolute;margin-left:306.0pt;margin-top:324.0pt;width:252.0pt;height:144.0pt;z-index:-251653120;mso-position-horizontal:absolute;mso-position-horizontal-relative:page;mso-position-vertical:absolute;mso-position-vertical-relative:page;mso-wrap-distance-left:12.0pt;mso-wrap-distance-top:12.0pt;mso-wrap-distance-right:12.0pt;mso-wrap-distance-bottom:12.0pt;" coordorigin="0,0" coordsize="3200400,1828800">
+            <v:group id="_x0000_s1065" style="visibility:visible;position:absolute;margin-left:306.0pt;margin-top:324.0pt;width:252.0pt;height:144.0pt;z-index:-251653120;mso-position-horizontal:absolute;mso-position-horizontal-relative:page;mso-position-vertical:absolute;mso-position-vertical-relative:page;mso-wrap-distance-left:12.0pt;mso-wrap-distance-top:12.0pt;mso-wrap-distance-right:12.0pt;mso-wrap-distance-bottom:12.0pt;" coordorigin="-1,-1" coordsize="3200403,1828803">
               <w10:wrap type="none" side="bothSides" anchorx="page" anchory="page"/>
-              <v:rect id="_x0000_s1067" style="position:absolute;left:0;top:0;width:2103120;height:64135;">
+              <v:rect id="_x0000_s1066" style="position:absolute;left:-1;top:-1;width:2103121;height:64136;">
                 <v:fill color="#BE3A26" opacity="100.0%" type="solid"/>
                 <v:stroke on="f" weight="1.0pt" dashstyle="solid" endcap="flat" miterlimit="400.0%" joinstyle="miter" linestyle="single" startarrow="none" startarrowwidth="medium" startarrowlength="medium" endarrow="none" endarrowwidth="medium" endarrowlength="medium"/>
               </v:rect>
-              <v:rect id="_x0000_s1068" style="position:absolute;left:0;top:1650365;width:2103120;height:178435;">
+              <v:rect id="_x0000_s1067" style="position:absolute;left:-1;top:1650366;width:2103121;height:178436;">
                 <v:fill color="#BE3A26" opacity="100.0%" type="solid"/>
                 <v:stroke on="f" weight="1.0pt" dashstyle="solid" endcap="flat" miterlimit="400.0%" joinstyle="miter" linestyle="single" startarrow="none" startarrowwidth="medium" startarrowlength="medium" endarrow="none" endarrowwidth="medium" endarrowlength="medium"/>
               </v:rect>
-              <v:rect id="_x0000_s1069" style="position:absolute;left:2103120;top:1650365;width:1097280;height:178435;">
+              <v:rect id="_x0000_s1068" style="position:absolute;left:2103120;top:1650366;width:1097282;height:178436;">
                 <v:fill color="#58595B" opacity="100.0%" type="solid"/>
                 <v:stroke on="f" weight="1.0pt" dashstyle="solid" endcap="flat" miterlimit="400.0%" joinstyle="miter" linestyle="single" startarrow="none" startarrowwidth="medium" startarrowlength="medium" endarrow="none" endarrowwidth="medium" endarrowlength="medium"/>
               </v:rect>
@@ -2957,7 +2700,7 @@
               <wp:positionV relativeFrom="page">
                 <wp:posOffset>5943600</wp:posOffset>
               </wp:positionV>
-              <wp:extent cx="3200401" cy="1828801"/>
+              <wp:extent cx="3200403" cy="1828803"/>
               <wp:effectExtent l="0" t="0" r="0" b="0"/>
               <wp:wrapNone/>
               <wp:docPr id="1073741852" name="officeArt object"/>
@@ -2969,9 +2712,9 @@
                     <wpg:grpSpPr>
                       <a:xfrm>
                         <a:off x="0" y="0"/>
-                        <a:ext cx="3200401" cy="1828801"/>
-                        <a:chOff x="0" y="0"/>
-                        <a:chExt cx="3200400" cy="1828800"/>
+                        <a:ext cx="3200403" cy="1828803"/>
+                        <a:chOff x="0" y="-1"/>
+                        <a:chExt cx="3200402" cy="1828802"/>
                       </a:xfrm>
                     </wpg:grpSpPr>
                     <wps:wsp>
@@ -2979,8 +2722,8 @@
                       <wps:cNvSpPr/>
                       <wps:spPr>
                         <a:xfrm>
-                          <a:off x="-1" y="-1"/>
-                          <a:ext cx="2103121" cy="64136"/>
+                          <a:off x="-1" y="-2"/>
+                          <a:ext cx="2103121" cy="64137"/>
                         </a:xfrm>
                         <a:prstGeom prst="rect">
                           <a:avLst/>
@@ -3002,7 +2745,7 @@
                       <wps:spPr>
                         <a:xfrm>
                           <a:off x="-1" y="1650365"/>
-                          <a:ext cx="2103121" cy="178436"/>
+                          <a:ext cx="2103121" cy="178437"/>
                         </a:xfrm>
                         <a:prstGeom prst="rect">
                           <a:avLst/>
@@ -3024,7 +2767,7 @@
                       <wps:spPr>
                         <a:xfrm>
                           <a:off x="2103119" y="1650365"/>
-                          <a:ext cx="1097282" cy="178436"/>
+                          <a:ext cx="1097283" cy="178437"/>
                         </a:xfrm>
                         <a:prstGeom prst="rect">
                           <a:avLst/>
@@ -3048,17 +2791,17 @@
         </mc:Choice>
         <mc:Fallback>
           <w:pict>
-            <v:group id="_x0000_s1070" style="visibility:visible;position:absolute;margin-left:54.0pt;margin-top:468.0pt;width:252.0pt;height:144.0pt;z-index:-251652096;mso-position-horizontal:absolute;mso-position-horizontal-relative:page;mso-position-vertical:absolute;mso-position-vertical-relative:page;mso-wrap-distance-left:12.0pt;mso-wrap-distance-top:12.0pt;mso-wrap-distance-right:12.0pt;mso-wrap-distance-bottom:12.0pt;" coordorigin="0,0" coordsize="3200400,1828800">
+            <v:group id="_x0000_s1069" style="visibility:visible;position:absolute;margin-left:54.0pt;margin-top:468.0pt;width:252.0pt;height:144.0pt;z-index:-251652096;mso-position-horizontal:absolute;mso-position-horizontal-relative:page;mso-position-vertical:absolute;mso-position-vertical-relative:page;mso-wrap-distance-left:12.0pt;mso-wrap-distance-top:12.0pt;mso-wrap-distance-right:12.0pt;mso-wrap-distance-bottom:12.0pt;" coordorigin="-1,-1" coordsize="3200403,1828803">
               <w10:wrap type="none" side="bothSides" anchorx="page" anchory="page"/>
-              <v:rect id="_x0000_s1071" style="position:absolute;left:0;top:0;width:2103120;height:64135;">
+              <v:rect id="_x0000_s1070" style="position:absolute;left:-1;top:-1;width:2103121;height:64136;">
                 <v:fill color="#BE3A26" opacity="100.0%" type="solid"/>
                 <v:stroke on="f" weight="1.0pt" dashstyle="solid" endcap="flat" miterlimit="400.0%" joinstyle="miter" linestyle="single" startarrow="none" startarrowwidth="medium" startarrowlength="medium" endarrow="none" endarrowwidth="medium" endarrowlength="medium"/>
               </v:rect>
-              <v:rect id="_x0000_s1072" style="position:absolute;left:0;top:1650365;width:2103120;height:178435;">
+              <v:rect id="_x0000_s1071" style="position:absolute;left:-1;top:1650366;width:2103121;height:178436;">
                 <v:fill color="#BE3A26" opacity="100.0%" type="solid"/>
                 <v:stroke on="f" weight="1.0pt" dashstyle="solid" endcap="flat" miterlimit="400.0%" joinstyle="miter" linestyle="single" startarrow="none" startarrowwidth="medium" startarrowlength="medium" endarrow="none" endarrowwidth="medium" endarrowlength="medium"/>
               </v:rect>
-              <v:rect id="_x0000_s1073" style="position:absolute;left:2103120;top:1650365;width:1097280;height:178435;">
+              <v:rect id="_x0000_s1072" style="position:absolute;left:2103120;top:1650366;width:1097282;height:178436;">
                 <v:fill color="#58595B" opacity="100.0%" type="solid"/>
                 <v:stroke on="f" weight="1.0pt" dashstyle="solid" endcap="flat" miterlimit="400.0%" joinstyle="miter" linestyle="single" startarrow="none" startarrowwidth="medium" startarrowlength="medium" endarrow="none" endarrowwidth="medium" endarrowlength="medium"/>
               </v:rect>
@@ -3079,7 +2822,7 @@
               <wp:positionV relativeFrom="page">
                 <wp:posOffset>5943600</wp:posOffset>
               </wp:positionV>
-              <wp:extent cx="3200401" cy="1828801"/>
+              <wp:extent cx="3200403" cy="1828803"/>
               <wp:effectExtent l="0" t="0" r="0" b="0"/>
               <wp:wrapNone/>
               <wp:docPr id="1073741856" name="officeArt object"/>
@@ -3091,9 +2834,9 @@
                     <wpg:grpSpPr>
                       <a:xfrm>
                         <a:off x="0" y="0"/>
-                        <a:ext cx="3200401" cy="1828801"/>
-                        <a:chOff x="0" y="0"/>
-                        <a:chExt cx="3200400" cy="1828800"/>
+                        <a:ext cx="3200403" cy="1828803"/>
+                        <a:chOff x="0" y="-1"/>
+                        <a:chExt cx="3200402" cy="1828802"/>
                       </a:xfrm>
                     </wpg:grpSpPr>
                     <wps:wsp>
@@ -3101,8 +2844,8 @@
                       <wps:cNvSpPr/>
                       <wps:spPr>
                         <a:xfrm>
-                          <a:off x="-1" y="-1"/>
-                          <a:ext cx="2103121" cy="64136"/>
+                          <a:off x="-1" y="-2"/>
+                          <a:ext cx="2103121" cy="64137"/>
                         </a:xfrm>
                         <a:prstGeom prst="rect">
                           <a:avLst/>
@@ -3124,7 +2867,7 @@
                       <wps:spPr>
                         <a:xfrm>
                           <a:off x="-1" y="1650365"/>
-                          <a:ext cx="2103121" cy="178436"/>
+                          <a:ext cx="2103121" cy="178437"/>
                         </a:xfrm>
                         <a:prstGeom prst="rect">
                           <a:avLst/>
@@ -3146,7 +2889,7 @@
                       <wps:spPr>
                         <a:xfrm>
                           <a:off x="2103119" y="1650365"/>
-                          <a:ext cx="1097282" cy="178436"/>
+                          <a:ext cx="1097283" cy="178437"/>
                         </a:xfrm>
                         <a:prstGeom prst="rect">
                           <a:avLst/>
@@ -3170,17 +2913,17 @@
         </mc:Choice>
         <mc:Fallback>
           <w:pict>
-            <v:group id="_x0000_s1074" style="visibility:visible;position:absolute;margin-left:306.0pt;margin-top:468.0pt;width:252.0pt;height:144.0pt;z-index:-251651072;mso-position-horizontal:absolute;mso-position-horizontal-relative:page;mso-position-vertical:absolute;mso-position-vertical-relative:page;mso-wrap-distance-left:12.0pt;mso-wrap-distance-top:12.0pt;mso-wrap-distance-right:12.0pt;mso-wrap-distance-bottom:12.0pt;" coordorigin="0,0" coordsize="3200400,1828800">
+            <v:group id="_x0000_s1073" style="visibility:visible;position:absolute;margin-left:306.0pt;margin-top:468.0pt;width:252.0pt;height:144.0pt;z-index:-251651072;mso-position-horizontal:absolute;mso-position-horizontal-relative:page;mso-position-vertical:absolute;mso-position-vertical-relative:page;mso-wrap-distance-left:12.0pt;mso-wrap-distance-top:12.0pt;mso-wrap-distance-right:12.0pt;mso-wrap-distance-bottom:12.0pt;" coordorigin="-1,-1" coordsize="3200403,1828803">
               <w10:wrap type="none" side="bothSides" anchorx="page" anchory="page"/>
-              <v:rect id="_x0000_s1075" style="position:absolute;left:0;top:0;width:2103120;height:64135;">
+              <v:rect id="_x0000_s1074" style="position:absolute;left:-1;top:-1;width:2103121;height:64136;">
                 <v:fill color="#BE3A26" opacity="100.0%" type="solid"/>
                 <v:stroke on="f" weight="1.0pt" dashstyle="solid" endcap="flat" miterlimit="400.0%" joinstyle="miter" linestyle="single" startarrow="none" startarrowwidth="medium" startarrowlength="medium" endarrow="none" endarrowwidth="medium" endarrowlength="medium"/>
               </v:rect>
-              <v:rect id="_x0000_s1076" style="position:absolute;left:0;top:1650365;width:2103120;height:178435;">
+              <v:rect id="_x0000_s1075" style="position:absolute;left:-1;top:1650366;width:2103121;height:178436;">
                 <v:fill color="#BE3A26" opacity="100.0%" type="solid"/>
                 <v:stroke on="f" weight="1.0pt" dashstyle="solid" endcap="flat" miterlimit="400.0%" joinstyle="miter" linestyle="single" startarrow="none" startarrowwidth="medium" startarrowlength="medium" endarrow="none" endarrowwidth="medium" endarrowlength="medium"/>
               </v:rect>
-              <v:rect id="_x0000_s1077" style="position:absolute;left:2103120;top:1650365;width:1097280;height:178435;">
+              <v:rect id="_x0000_s1076" style="position:absolute;left:2103120;top:1650366;width:1097282;height:178436;">
                 <v:fill color="#58595B" opacity="100.0%" type="solid"/>
                 <v:stroke on="f" weight="1.0pt" dashstyle="solid" endcap="flat" miterlimit="400.0%" joinstyle="miter" linestyle="single" startarrow="none" startarrowwidth="medium" startarrowlength="medium" endarrow="none" endarrowwidth="medium" endarrowlength="medium"/>
               </v:rect>
@@ -3201,7 +2944,7 @@
               <wp:positionV relativeFrom="page">
                 <wp:posOffset>7772400</wp:posOffset>
               </wp:positionV>
-              <wp:extent cx="3200401" cy="1828801"/>
+              <wp:extent cx="3200403" cy="1828803"/>
               <wp:effectExtent l="0" t="0" r="0" b="0"/>
               <wp:wrapNone/>
               <wp:docPr id="1073741860" name="officeArt object"/>
@@ -3213,9 +2956,9 @@
                     <wpg:grpSpPr>
                       <a:xfrm>
                         <a:off x="0" y="0"/>
-                        <a:ext cx="3200401" cy="1828801"/>
-                        <a:chOff x="0" y="0"/>
-                        <a:chExt cx="3200400" cy="1828800"/>
+                        <a:ext cx="3200403" cy="1828803"/>
+                        <a:chOff x="0" y="-1"/>
+                        <a:chExt cx="3200402" cy="1828802"/>
                       </a:xfrm>
                     </wpg:grpSpPr>
                     <wps:wsp>
@@ -3223,8 +2966,8 @@
                       <wps:cNvSpPr/>
                       <wps:spPr>
                         <a:xfrm>
-                          <a:off x="-1" y="-1"/>
-                          <a:ext cx="2103121" cy="64136"/>
+                          <a:off x="-1" y="-2"/>
+                          <a:ext cx="2103121" cy="64137"/>
                         </a:xfrm>
                         <a:prstGeom prst="rect">
                           <a:avLst/>
@@ -3246,7 +2989,7 @@
                       <wps:spPr>
                         <a:xfrm>
                           <a:off x="-1" y="1650365"/>
-                          <a:ext cx="2103121" cy="178436"/>
+                          <a:ext cx="2103121" cy="178437"/>
                         </a:xfrm>
                         <a:prstGeom prst="rect">
                           <a:avLst/>
@@ -3268,7 +3011,7 @@
                       <wps:spPr>
                         <a:xfrm>
                           <a:off x="2103119" y="1650365"/>
-                          <a:ext cx="1097282" cy="178436"/>
+                          <a:ext cx="1097283" cy="178437"/>
                         </a:xfrm>
                         <a:prstGeom prst="rect">
                           <a:avLst/>
@@ -3292,17 +3035,17 @@
         </mc:Choice>
         <mc:Fallback>
           <w:pict>
-            <v:group id="_x0000_s1078" style="visibility:visible;position:absolute;margin-left:54.0pt;margin-top:612.0pt;width:252.0pt;height:144.0pt;z-index:-251650048;mso-position-horizontal:absolute;mso-position-horizontal-relative:page;mso-position-vertical:absolute;mso-position-vertical-relative:page;mso-wrap-distance-left:12.0pt;mso-wrap-distance-top:12.0pt;mso-wrap-distance-right:12.0pt;mso-wrap-distance-bottom:12.0pt;" coordorigin="0,0" coordsize="3200400,1828800">
+            <v:group id="_x0000_s1077" style="visibility:visible;position:absolute;margin-left:54.0pt;margin-top:612.0pt;width:252.0pt;height:144.0pt;z-index:-251650048;mso-position-horizontal:absolute;mso-position-horizontal-relative:page;mso-position-vertical:absolute;mso-position-vertical-relative:page;mso-wrap-distance-left:12.0pt;mso-wrap-distance-top:12.0pt;mso-wrap-distance-right:12.0pt;mso-wrap-distance-bottom:12.0pt;" coordorigin="-1,-1" coordsize="3200403,1828803">
               <w10:wrap type="none" side="bothSides" anchorx="page" anchory="page"/>
-              <v:rect id="_x0000_s1079" style="position:absolute;left:0;top:0;width:2103120;height:64135;">
+              <v:rect id="_x0000_s1078" style="position:absolute;left:-1;top:-1;width:2103121;height:64136;">
                 <v:fill color="#BE3A26" opacity="100.0%" type="solid"/>
                 <v:stroke on="f" weight="1.0pt" dashstyle="solid" endcap="flat" miterlimit="400.0%" joinstyle="miter" linestyle="single" startarrow="none" startarrowwidth="medium" startarrowlength="medium" endarrow="none" endarrowwidth="medium" endarrowlength="medium"/>
               </v:rect>
-              <v:rect id="_x0000_s1080" style="position:absolute;left:0;top:1650365;width:2103120;height:178435;">
+              <v:rect id="_x0000_s1079" style="position:absolute;left:-1;top:1650366;width:2103121;height:178436;">
                 <v:fill color="#BE3A26" opacity="100.0%" type="solid"/>
                 <v:stroke on="f" weight="1.0pt" dashstyle="solid" endcap="flat" miterlimit="400.0%" joinstyle="miter" linestyle="single" startarrow="none" startarrowwidth="medium" startarrowlength="medium" endarrow="none" endarrowwidth="medium" endarrowlength="medium"/>
               </v:rect>
-              <v:rect id="_x0000_s1081" style="position:absolute;left:2103120;top:1650365;width:1097280;height:178435;">
+              <v:rect id="_x0000_s1080" style="position:absolute;left:2103120;top:1650366;width:1097282;height:178436;">
                 <v:fill color="#58595B" opacity="100.0%" type="solid"/>
                 <v:stroke on="f" weight="1.0pt" dashstyle="solid" endcap="flat" miterlimit="400.0%" joinstyle="miter" linestyle="single" startarrow="none" startarrowwidth="medium" startarrowlength="medium" endarrow="none" endarrowwidth="medium" endarrowlength="medium"/>
               </v:rect>
@@ -3323,7 +3066,7 @@
               <wp:positionV relativeFrom="page">
                 <wp:posOffset>7772400</wp:posOffset>
               </wp:positionV>
-              <wp:extent cx="3200401" cy="1828801"/>
+              <wp:extent cx="3200403" cy="1828803"/>
               <wp:effectExtent l="0" t="0" r="0" b="0"/>
               <wp:wrapNone/>
               <wp:docPr id="1073741864" name="officeArt object"/>
@@ -3335,9 +3078,9 @@
                     <wpg:grpSpPr>
                       <a:xfrm>
                         <a:off x="0" y="0"/>
-                        <a:ext cx="3200401" cy="1828801"/>
-                        <a:chOff x="0" y="0"/>
-                        <a:chExt cx="3200400" cy="1828800"/>
+                        <a:ext cx="3200403" cy="1828803"/>
+                        <a:chOff x="0" y="-1"/>
+                        <a:chExt cx="3200402" cy="1828802"/>
                       </a:xfrm>
                     </wpg:grpSpPr>
                     <wps:wsp>
@@ -3345,8 +3088,8 @@
                       <wps:cNvSpPr/>
                       <wps:spPr>
                         <a:xfrm>
-                          <a:off x="-1" y="-1"/>
-                          <a:ext cx="2103121" cy="64136"/>
+                          <a:off x="-1" y="-2"/>
+                          <a:ext cx="2103121" cy="64137"/>
                         </a:xfrm>
                         <a:prstGeom prst="rect">
                           <a:avLst/>
@@ -3368,7 +3111,7 @@
                       <wps:spPr>
                         <a:xfrm>
                           <a:off x="-1" y="1650365"/>
-                          <a:ext cx="2103121" cy="178436"/>
+                          <a:ext cx="2103121" cy="178437"/>
                         </a:xfrm>
                         <a:prstGeom prst="rect">
                           <a:avLst/>
@@ -3390,7 +3133,7 @@
                       <wps:spPr>
                         <a:xfrm>
                           <a:off x="2103119" y="1650365"/>
-                          <a:ext cx="1097282" cy="178436"/>
+                          <a:ext cx="1097283" cy="178437"/>
                         </a:xfrm>
                         <a:prstGeom prst="rect">
                           <a:avLst/>
@@ -3414,17 +3157,17 @@
         </mc:Choice>
         <mc:Fallback>
           <w:pict>
-            <v:group id="_x0000_s1082" style="visibility:visible;position:absolute;margin-left:306.0pt;margin-top:612.0pt;width:252.0pt;height:144.0pt;z-index:-251649024;mso-position-horizontal:absolute;mso-position-horizontal-relative:page;mso-position-vertical:absolute;mso-position-vertical-relative:page;mso-wrap-distance-left:12.0pt;mso-wrap-distance-top:12.0pt;mso-wrap-distance-right:12.0pt;mso-wrap-distance-bottom:12.0pt;" coordorigin="0,0" coordsize="3200400,1828800">
+            <v:group id="_x0000_s1081" style="visibility:visible;position:absolute;margin-left:306.0pt;margin-top:612.0pt;width:252.0pt;height:144.0pt;z-index:-251649024;mso-position-horizontal:absolute;mso-position-horizontal-relative:page;mso-position-vertical:absolute;mso-position-vertical-relative:page;mso-wrap-distance-left:12.0pt;mso-wrap-distance-top:12.0pt;mso-wrap-distance-right:12.0pt;mso-wrap-distance-bottom:12.0pt;" coordorigin="-1,-1" coordsize="3200403,1828803">
               <w10:wrap type="none" side="bothSides" anchorx="page" anchory="page"/>
-              <v:rect id="_x0000_s1083" style="position:absolute;left:0;top:0;width:2103120;height:64135;">
+              <v:rect id="_x0000_s1082" style="position:absolute;left:-1;top:-1;width:2103121;height:64136;">
                 <v:fill color="#BE3A26" opacity="100.0%" type="solid"/>
                 <v:stroke on="f" weight="1.0pt" dashstyle="solid" endcap="flat" miterlimit="400.0%" joinstyle="miter" linestyle="single" startarrow="none" startarrowwidth="medium" startarrowlength="medium" endarrow="none" endarrowwidth="medium" endarrowlength="medium"/>
               </v:rect>
-              <v:rect id="_x0000_s1084" style="position:absolute;left:0;top:1650365;width:2103120;height:178435;">
+              <v:rect id="_x0000_s1083" style="position:absolute;left:-1;top:1650366;width:2103121;height:178436;">
                 <v:fill color="#BE3A26" opacity="100.0%" type="solid"/>
                 <v:stroke on="f" weight="1.0pt" dashstyle="solid" endcap="flat" miterlimit="400.0%" joinstyle="miter" linestyle="single" startarrow="none" startarrowwidth="medium" startarrowlength="medium" endarrow="none" endarrowwidth="medium" endarrowlength="medium"/>
               </v:rect>
-              <v:rect id="_x0000_s1085" style="position:absolute;left:2103120;top:1650365;width:1097280;height:178435;">
+              <v:rect id="_x0000_s1084" style="position:absolute;left:2103120;top:1650366;width:1097282;height:178436;">
                 <v:fill color="#58595B" opacity="100.0%" type="solid"/>
                 <v:stroke on="f" weight="1.0pt" dashstyle="solid" endcap="flat" miterlimit="400.0%" joinstyle="miter" linestyle="single" startarrow="none" startarrowwidth="medium" startarrowlength="medium" endarrow="none" endarrowwidth="medium" endarrowlength="medium"/>
               </v:rect>
@@ -3587,9 +3330,9 @@
       <w:lang w:val="en-US"/>
     </w:rPr>
   </w:style>
-  <w:style w:type="paragraph" w:styleId="footer">
-    <w:name w:val="footer"/>
-    <w:next w:val="footer"/>
+  <w:style w:type="paragraph" w:styleId="Header &amp; Footer">
+    <w:name w:val="Header &amp; Footer"/>
+    <w:next w:val="Header &amp; Footer"/>
     <w:pPr>
       <w:keepNext w:val="0"/>
       <w:keepLines w:val="0"/>
@@ -3597,8 +3340,7 @@
       <w:widowControl w:val="1"/>
       <w:shd w:val="clear" w:color="auto" w:fill="auto"/>
       <w:tabs>
-        <w:tab w:val="center" w:pos="4320"/>
-        <w:tab w:val="right" w:pos="8640"/>
+        <w:tab w:val="right" w:pos="9020"/>
       </w:tabs>
       <w:suppressAutoHyphens w:val="0"/>
       <w:bidi w:val="0"/>
@@ -3608,7 +3350,7 @@
       <w:outlineLvl w:val="9"/>
     </w:pPr>
     <w:rPr>
-      <w:rFonts w:ascii="Corbel" w:cs="Corbel" w:hAnsi="Corbel" w:eastAsia="Corbel"/>
+      <w:rFonts w:ascii="Helvetica" w:cs="Arial Unicode MS" w:hAnsi="Helvetica" w:eastAsia="Arial Unicode MS"/>
       <w:b w:val="0"/>
       <w:bCs w:val="0"/>
       <w:i w:val="0"/>
@@ -3624,14 +3366,13 @@
       <w:position w:val="0"/>
       <w:sz w:val="24"/>
       <w:szCs w:val="24"/>
-      <w:u w:val="none" w:color="000000"/>
+      <w:u w:val="none"/>
       <w:vertAlign w:val="baseline"/>
-      <w:lang w:val="en-US"/>
     </w:rPr>
   </w:style>
-  <w:style w:type="paragraph" w:styleId="Body">
-    <w:name w:val="Body"/>
-    <w:next w:val="Body"/>
+  <w:style w:type="paragraph" w:styleId="Body A">
+    <w:name w:val="Body A"/>
+    <w:next w:val="Body A"/>
     <w:pPr>
       <w:keepNext w:val="0"/>
       <w:keepLines w:val="0"/>
@@ -3851,7 +3592,13 @@
           </a:effectLst>
         </a:effectStyle>
         <a:effectStyle>
-          <a:effectLst/>
+          <a:effectLst>
+            <a:outerShdw sx="100000" sy="100000" kx="0" ky="0" algn="b" rotWithShape="0" blurRad="88900" dist="63500" dir="3000000">
+              <a:srgbClr val="000000">
+                <a:alpha val="35000"/>
+              </a:srgbClr>
+            </a:outerShdw>
+          </a:effectLst>
         </a:effectStyle>
       </a:effectStyleLst>
       <a:bgFillStyleLst>
@@ -3912,7 +3659,7 @@
         <a:solidFill>
           <a:srgbClr val="FFFFFF"/>
         </a:solidFill>
-        <a:ln w="31750" cap="flat">
+        <a:ln w="25400" cap="flat">
           <a:solidFill>
             <a:schemeClr val="accent1"/>
           </a:solidFill>
@@ -3928,7 +3675,7 @@
         </a:effectLst>
         <a:sp3d/>
       </a:spPr>
-      <a:bodyPr rot="0" spcFirstLastPara="1" vertOverflow="overflow" horzOverflow="overflow" vert="horz" wrap="square" lIns="45719" tIns="45719" rIns="45719" bIns="45719" numCol="1" spcCol="38100" rtlCol="0" anchor="ctr" upright="0">
+      <a:bodyPr rot="0" spcFirstLastPara="1" vertOverflow="overflow" horzOverflow="overflow" vert="horz" wrap="square" lIns="45718" tIns="45718" rIns="45718" bIns="45718" numCol="1" spcCol="38100" rtlCol="0" anchor="ctr" upright="0">
         <a:spAutoFit/>
       </a:bodyPr>
       <a:lstStyle>
@@ -3956,10 +3703,10 @@
             </a:solidFill>
             <a:effectLst/>
             <a:uFillTx/>
-            <a:latin typeface="Corbel"/>
-            <a:ea typeface="Corbel"/>
-            <a:cs typeface="Corbel"/>
-            <a:sym typeface="Corbel"/>
+            <a:latin typeface="+mn-lt"/>
+            <a:ea typeface="+mn-ea"/>
+            <a:cs typeface="+mn-cs"/>
+            <a:sym typeface="Helvetica"/>
           </a:defRPr>
         </a:defPPr>
         <a:lvl1pPr marL="0" marR="0" indent="0" algn="l" defTabSz="914400" rtl="0" fontAlgn="auto" latinLnBrk="1" hangingPunct="0">
@@ -4207,14 +3954,20 @@
     <a:lnDef>
       <a:spPr>
         <a:noFill/>
-        <a:ln w="31750" cap="flat">
+        <a:ln w="25400" cap="flat">
           <a:solidFill>
             <a:schemeClr val="accent1"/>
           </a:solidFill>
           <a:prstDash val="solid"/>
           <a:round/>
         </a:ln>
-        <a:effectLst/>
+        <a:effectLst>
+          <a:outerShdw sx="100000" sy="100000" kx="0" ky="0" algn="b" rotWithShape="0" blurRad="88900" dist="63500" dir="3000000">
+            <a:srgbClr val="000000">
+              <a:alpha val="35000"/>
+            </a:srgbClr>
+          </a:outerShdw>
+        </a:effectLst>
         <a:sp3d/>
       </a:spPr>
       <a:bodyPr rot="0" spcFirstLastPara="1" vertOverflow="overflow" horzOverflow="overflow" vert="horz" wrap="square" lIns="91439" tIns="45719" rIns="91439" bIns="45719" numCol="1" spcCol="38100" rtlCol="0" anchor="t" upright="0">
@@ -4499,7 +4252,7 @@
         <a:effectLst/>
         <a:sp3d/>
       </a:spPr>
-      <a:bodyPr rot="0" spcFirstLastPara="1" vertOverflow="overflow" horzOverflow="overflow" vert="horz" wrap="square" lIns="45719" tIns="45719" rIns="45719" bIns="45719" numCol="1" spcCol="38100" rtlCol="0" anchor="t" upright="0">
+      <a:bodyPr rot="0" spcFirstLastPara="1" vertOverflow="overflow" horzOverflow="overflow" vert="horz" wrap="square" lIns="45718" tIns="45718" rIns="45718" bIns="45718" numCol="1" spcCol="38100" rtlCol="0" anchor="t" upright="0">
         <a:spAutoFit/>
       </a:bodyPr>
       <a:lstStyle>
@@ -4527,10 +4280,10 @@
             </a:solidFill>
             <a:effectLst/>
             <a:uFillTx/>
-            <a:latin typeface="Corbel"/>
-            <a:ea typeface="Corbel"/>
-            <a:cs typeface="Corbel"/>
-            <a:sym typeface="Corbel"/>
+            <a:latin typeface="+mn-lt"/>
+            <a:ea typeface="+mn-ea"/>
+            <a:cs typeface="+mn-cs"/>
+            <a:sym typeface="Helvetica"/>
           </a:defRPr>
         </a:defPPr>
         <a:lvl1pPr marL="0" marR="0" indent="0" algn="l" defTabSz="914400" rtl="0" fontAlgn="auto" latinLnBrk="1" hangingPunct="0">

--- a/sheet-of-fate-cards2.docx
+++ b/sheet-of-fate-cards2.docx
@@ -137,12 +137,12 @@
               <wp:anchor distT="57150" distB="57150" distL="57150" distR="57150" simplePos="0" relativeHeight="251676672" behindDoc="0" locked="0" layoutInCell="1" allowOverlap="1">
                 <wp:simplePos x="0" y="0"/>
                 <wp:positionH relativeFrom="page">
-                  <wp:posOffset>3947793</wp:posOffset>
+                  <wp:posOffset>3947792</wp:posOffset>
                 </wp:positionH>
                 <wp:positionV relativeFrom="page">
                   <wp:posOffset>7890510</wp:posOffset>
                 </wp:positionV>
-                <wp:extent cx="2651761" cy="224789"/>
+                <wp:extent cx="2651762" cy="224789"/>
                 <wp:effectExtent l="0" t="0" r="0" b="0"/>
                 <wp:wrapThrough wrapText="bothSides" distL="57150" distR="57150">
                   <wp:wrapPolygon edited="1">
@@ -162,7 +162,7 @@
                       <wps:spPr>
                         <a:xfrm>
                           <a:off x="0" y="0"/>
-                          <a:ext cx="2651761" cy="224789"/>
+                          <a:ext cx="2651762" cy="224789"/>
                         </a:xfrm>
                         <a:prstGeom prst="rect">
                           <a:avLst/>
@@ -327,12 +327,12 @@
               <wp:anchor distT="57150" distB="57150" distL="57150" distR="57150" simplePos="0" relativeHeight="251674624" behindDoc="0" locked="0" layoutInCell="1" allowOverlap="1">
                 <wp:simplePos x="0" y="0"/>
                 <wp:positionH relativeFrom="page">
-                  <wp:posOffset>774698</wp:posOffset>
+                  <wp:posOffset>774697</wp:posOffset>
                 </wp:positionH>
                 <wp:positionV relativeFrom="page">
                   <wp:posOffset>7890510</wp:posOffset>
                 </wp:positionV>
-                <wp:extent cx="2651761" cy="224789"/>
+                <wp:extent cx="2651762" cy="224789"/>
                 <wp:effectExtent l="0" t="0" r="0" b="0"/>
                 <wp:wrapThrough wrapText="bothSides" distL="57150" distR="57150">
                   <wp:wrapPolygon edited="1">
@@ -352,7 +352,7 @@
                       <wps:spPr>
                         <a:xfrm>
                           <a:off x="0" y="0"/>
-                          <a:ext cx="2651761" cy="224789"/>
+                          <a:ext cx="2651762" cy="224789"/>
                         </a:xfrm>
                         <a:prstGeom prst="rect">
                           <a:avLst/>
@@ -563,12 +563,12 @@
               <wp:anchor distT="57150" distB="57150" distL="57150" distR="57150" simplePos="0" relativeHeight="251672576" behindDoc="0" locked="0" layoutInCell="1" allowOverlap="1">
                 <wp:simplePos x="0" y="0"/>
                 <wp:positionH relativeFrom="page">
-                  <wp:posOffset>3947793</wp:posOffset>
+                  <wp:posOffset>3947792</wp:posOffset>
                 </wp:positionH>
                 <wp:positionV relativeFrom="page">
                   <wp:posOffset>6080760</wp:posOffset>
                 </wp:positionV>
-                <wp:extent cx="2651761" cy="224789"/>
+                <wp:extent cx="2651762" cy="224789"/>
                 <wp:effectExtent l="0" t="0" r="0" b="0"/>
                 <wp:wrapThrough wrapText="bothSides" distL="57150" distR="57150">
                   <wp:wrapPolygon edited="1">
@@ -588,7 +588,7 @@
                       <wps:spPr>
                         <a:xfrm>
                           <a:off x="0" y="0"/>
-                          <a:ext cx="2651761" cy="224789"/>
+                          <a:ext cx="2651762" cy="224789"/>
                         </a:xfrm>
                         <a:prstGeom prst="rect">
                           <a:avLst/>
@@ -753,12 +753,12 @@
               <wp:anchor distT="57150" distB="57150" distL="57150" distR="57150" simplePos="0" relativeHeight="251670528" behindDoc="0" locked="0" layoutInCell="1" allowOverlap="1">
                 <wp:simplePos x="0" y="0"/>
                 <wp:positionH relativeFrom="page">
-                  <wp:posOffset>774698</wp:posOffset>
+                  <wp:posOffset>774697</wp:posOffset>
                 </wp:positionH>
                 <wp:positionV relativeFrom="page">
                   <wp:posOffset>6080760</wp:posOffset>
                 </wp:positionV>
-                <wp:extent cx="2651761" cy="224789"/>
+                <wp:extent cx="2651762" cy="224789"/>
                 <wp:effectExtent l="0" t="0" r="0" b="0"/>
                 <wp:wrapThrough wrapText="bothSides" distL="57150" distR="57150">
                   <wp:wrapPolygon edited="1">
@@ -778,7 +778,7 @@
                       <wps:spPr>
                         <a:xfrm>
                           <a:off x="0" y="0"/>
-                          <a:ext cx="2651761" cy="224789"/>
+                          <a:ext cx="2651762" cy="224789"/>
                         </a:xfrm>
                         <a:prstGeom prst="rect">
                           <a:avLst/>
@@ -971,12 +971,12 @@
               <wp:anchor distT="57150" distB="57150" distL="57150" distR="57150" simplePos="0" relativeHeight="251668480" behindDoc="0" locked="0" layoutInCell="1" allowOverlap="1">
                 <wp:simplePos x="0" y="0"/>
                 <wp:positionH relativeFrom="page">
-                  <wp:posOffset>3947793</wp:posOffset>
+                  <wp:posOffset>3947792</wp:posOffset>
                 </wp:positionH>
                 <wp:positionV relativeFrom="page">
                   <wp:posOffset>4251960</wp:posOffset>
                 </wp:positionV>
-                <wp:extent cx="2651761" cy="224789"/>
+                <wp:extent cx="2651762" cy="224789"/>
                 <wp:effectExtent l="0" t="0" r="0" b="0"/>
                 <wp:wrapThrough wrapText="bothSides" distL="57150" distR="57150">
                   <wp:wrapPolygon edited="1">
@@ -996,7 +996,7 @@
                       <wps:spPr>
                         <a:xfrm>
                           <a:off x="0" y="0"/>
-                          <a:ext cx="2651761" cy="224789"/>
+                          <a:ext cx="2651762" cy="224789"/>
                         </a:xfrm>
                         <a:prstGeom prst="rect">
                           <a:avLst/>
@@ -1065,12 +1065,12 @@
               <wp:anchor distT="57150" distB="57150" distL="57150" distR="57150" simplePos="0" relativeHeight="251666432" behindDoc="0" locked="0" layoutInCell="1" allowOverlap="1">
                 <wp:simplePos x="0" y="0"/>
                 <wp:positionH relativeFrom="page">
-                  <wp:posOffset>774698</wp:posOffset>
+                  <wp:posOffset>774697</wp:posOffset>
                 </wp:positionH>
                 <wp:positionV relativeFrom="page">
                   <wp:posOffset>4251960</wp:posOffset>
                 </wp:positionV>
-                <wp:extent cx="2651761" cy="224789"/>
+                <wp:extent cx="2651762" cy="224789"/>
                 <wp:effectExtent l="0" t="0" r="0" b="0"/>
                 <wp:wrapThrough wrapText="bothSides" distL="57150" distR="57150">
                   <wp:wrapPolygon edited="1">
@@ -1090,7 +1090,7 @@
                       <wps:spPr>
                         <a:xfrm>
                           <a:off x="0" y="0"/>
-                          <a:ext cx="2651761" cy="224789"/>
+                          <a:ext cx="2651762" cy="224789"/>
                         </a:xfrm>
                         <a:prstGeom prst="rect">
                           <a:avLst/>
@@ -1351,12 +1351,12 @@
               <wp:anchor distT="57150" distB="57150" distL="57150" distR="57150" simplePos="0" relativeHeight="251664384" behindDoc="0" locked="0" layoutInCell="1" allowOverlap="1">
                 <wp:simplePos x="0" y="0"/>
                 <wp:positionH relativeFrom="page">
-                  <wp:posOffset>4036693</wp:posOffset>
+                  <wp:posOffset>4036692</wp:posOffset>
                 </wp:positionH>
                 <wp:positionV relativeFrom="page">
                   <wp:posOffset>2395220</wp:posOffset>
                 </wp:positionV>
-                <wp:extent cx="2651761" cy="224789"/>
+                <wp:extent cx="2651762" cy="224789"/>
                 <wp:effectExtent l="0" t="0" r="0" b="0"/>
                 <wp:wrapThrough wrapText="bothSides" distL="57150" distR="57150">
                   <wp:wrapPolygon edited="1">
@@ -1376,7 +1376,7 @@
                       <wps:spPr>
                         <a:xfrm>
                           <a:off x="0" y="0"/>
-                          <a:ext cx="2651761" cy="224789"/>
+                          <a:ext cx="2651762" cy="224789"/>
                         </a:xfrm>
                         <a:prstGeom prst="rect">
                           <a:avLst/>
@@ -1445,12 +1445,12 @@
               <wp:anchor distT="57150" distB="57150" distL="57150" distR="57150" simplePos="0" relativeHeight="251662336" behindDoc="0" locked="0" layoutInCell="1" allowOverlap="1">
                 <wp:simplePos x="0" y="0"/>
                 <wp:positionH relativeFrom="page">
-                  <wp:posOffset>774698</wp:posOffset>
+                  <wp:posOffset>774697</wp:posOffset>
                 </wp:positionH>
                 <wp:positionV relativeFrom="page">
                   <wp:posOffset>2446020</wp:posOffset>
                 </wp:positionV>
-                <wp:extent cx="2651761" cy="224789"/>
+                <wp:extent cx="2651762" cy="224789"/>
                 <wp:effectExtent l="0" t="0" r="0" b="0"/>
                 <wp:wrapThrough wrapText="bothSides" distL="57150" distR="57150">
                   <wp:wrapPolygon edited="1">
@@ -1470,7 +1470,7 @@
                       <wps:spPr>
                         <a:xfrm>
                           <a:off x="0" y="0"/>
-                          <a:ext cx="2651761" cy="224789"/>
+                          <a:ext cx="2651762" cy="224789"/>
                         </a:xfrm>
                         <a:prstGeom prst="rect">
                           <a:avLst/>
@@ -1589,7 +1589,6 @@
                               </w:rPr>
                               <w:t>A good year for luxury goods from beyond Greece; receive a one turn bonus in trade of $500 from Ephesus and Perge (if you have a warehouse in those markets).</w:t>
                             </w:r>
-                            <w:r/>
                           </w:p>
                         </w:txbxContent>
                       </wps:txbx>
@@ -1620,7 +1619,6 @@
                         </w:rPr>
                         <w:t>A good year for luxury goods from beyond Greece; receive a one turn bonus in trade of $500 from Ephesus and Perge (if you have a warehouse in those markets).</w:t>
                       </w:r>
-                      <w:r/>
                     </w:p>
                   </w:txbxContent>
                 </v:textbox>
@@ -1637,12 +1635,12 @@
               <wp:anchor distT="57150" distB="57150" distL="57150" distR="57150" simplePos="0" relativeHeight="251660288" behindDoc="0" locked="0" layoutInCell="1" allowOverlap="1">
                 <wp:simplePos x="0" y="0"/>
                 <wp:positionH relativeFrom="page">
-                  <wp:posOffset>3947793</wp:posOffset>
+                  <wp:posOffset>3947792</wp:posOffset>
                 </wp:positionH>
                 <wp:positionV relativeFrom="page">
                   <wp:posOffset>642620</wp:posOffset>
                 </wp:positionV>
-                <wp:extent cx="2651761" cy="224789"/>
+                <wp:extent cx="2651762" cy="224789"/>
                 <wp:effectExtent l="0" t="0" r="0" b="0"/>
                 <wp:wrapThrough wrapText="bothSides" distL="57150" distR="57150">
                   <wp:wrapPolygon edited="1">
@@ -1662,7 +1660,7 @@
                       <wps:spPr>
                         <a:xfrm>
                           <a:off x="0" y="0"/>
-                          <a:ext cx="2651761" cy="224789"/>
+                          <a:ext cx="2651762" cy="224789"/>
                         </a:xfrm>
                         <a:prstGeom prst="rect">
                           <a:avLst/>
@@ -1839,12 +1837,12 @@
               <wp:anchor distT="57150" distB="57150" distL="57150" distR="57150" simplePos="0" relativeHeight="251659264" behindDoc="0" locked="0" layoutInCell="1" allowOverlap="1">
                 <wp:simplePos x="0" y="0"/>
                 <wp:positionH relativeFrom="page">
-                  <wp:posOffset>817243</wp:posOffset>
+                  <wp:posOffset>817242</wp:posOffset>
                 </wp:positionH>
                 <wp:positionV relativeFrom="page">
                   <wp:posOffset>642620</wp:posOffset>
                 </wp:positionV>
-                <wp:extent cx="2651761" cy="224789"/>
+                <wp:extent cx="2651762" cy="224789"/>
                 <wp:effectExtent l="0" t="0" r="0" b="0"/>
                 <wp:wrapThrough wrapText="bothSides" distL="57150" distR="57150">
                   <wp:wrapPolygon edited="1">
@@ -1864,7 +1862,7 @@
                       <wps:spPr>
                         <a:xfrm>
                           <a:off x="0" y="0"/>
-                          <a:ext cx="2651761" cy="224789"/>
+                          <a:ext cx="2651762" cy="224789"/>
                         </a:xfrm>
                         <a:prstGeom prst="rect">
                           <a:avLst/>
@@ -1876,24 +1874,7 @@
                         </a:ln>
                         <a:effectLst/>
                       </wps:spPr>
-                      <wps:txbx>
-                        <w:txbxContent>
-                          <w:p>
-                            <w:pPr>
-                              <w:pStyle w:val="Name"/>
-                            </w:pPr>
-                            <w:r>
-                              <w:rPr>
-                                <w:rtl w:val="0"/>
-                              </w:rPr>
-                              <w:t>Fate Card</w:t>
-                            </w:r>
-                          </w:p>
-                        </w:txbxContent>
-                      </wps:txbx>
-                      <wps:bodyPr wrap="square" lIns="0" tIns="0" rIns="0" bIns="0" numCol="1" anchor="t">
-                        <a:noAutofit/>
-                      </wps:bodyPr>
+                      <wps:bodyPr/>
                     </wps:wsp>
                   </a:graphicData>
                 </a:graphic>
@@ -1905,22 +1886,167 @@
               <v:rect id="_x0000_s1044" style="visibility:visible;position:absolute;margin-left:64.3pt;margin-top:50.6pt;width:208.8pt;height:17.7pt;z-index:251659264;mso-position-horizontal:absolute;mso-position-horizontal-relative:page;mso-position-vertical:absolute;mso-position-vertical-relative:page;mso-wrap-distance-left:4.5pt;mso-wrap-distance-top:4.5pt;mso-wrap-distance-right:4.5pt;mso-wrap-distance-bottom:4.5pt;">
                 <v:fill on="f"/>
                 <v:stroke on="f" weight="1.0pt" dashstyle="solid" endcap="flat" miterlimit="400.0%" joinstyle="miter" linestyle="single" startarrow="none" startarrowwidth="medium" startarrowlength="medium" endarrow="none" endarrowwidth="medium" endarrowlength="medium"/>
+                <w10:wrap type="through" side="bothSides" anchorx="page" anchory="page"/>
+              </v:rect>
+            </w:pict>
+          </mc:Fallback>
+        </mc:AlternateContent>
+      </w:r>
+      <w:r>
+        <mc:AlternateContent>
+          <mc:Choice Requires="wps">
+            <w:drawing>
+              <wp:anchor distT="57150" distB="57150" distL="57150" distR="57150" simplePos="0" relativeHeight="251678720" behindDoc="0" locked="0" layoutInCell="1" allowOverlap="1">
+                <wp:simplePos x="0" y="0"/>
+                <wp:positionH relativeFrom="margin">
+                  <wp:posOffset>-6350</wp:posOffset>
+                </wp:positionH>
+                <wp:positionV relativeFrom="line">
+                  <wp:posOffset>-49529</wp:posOffset>
+                </wp:positionV>
+                <wp:extent cx="2651762" cy="1195070"/>
+                <wp:effectExtent l="0" t="0" r="0" b="0"/>
+                <wp:wrapThrough wrapText="bothSides" distL="57150" distR="57150">
+                  <wp:wrapPolygon edited="1">
+                    <wp:start x="0" y="0"/>
+                    <wp:lineTo x="21600" y="0"/>
+                    <wp:lineTo x="21600" y="21600"/>
+                    <wp:lineTo x="0" y="21600"/>
+                    <wp:lineTo x="0" y="0"/>
+                  </wp:wrapPolygon>
+                </wp:wrapThrough>
+                <wp:docPr id="1073741884" name="officeArt object"/>
+                <wp:cNvGraphicFramePr/>
+                <a:graphic xmlns:a="http://schemas.openxmlformats.org/drawingml/2006/main">
+                  <a:graphicData uri="http://schemas.microsoft.com/office/word/2010/wordprocessingShape">
+                    <wps:wsp>
+                      <wps:cNvSpPr/>
+                      <wps:spPr>
+                        <a:xfrm>
+                          <a:off x="0" y="0"/>
+                          <a:ext cx="2651762" cy="1195070"/>
+                        </a:xfrm>
+                        <a:prstGeom prst="rect">
+                          <a:avLst/>
+                        </a:prstGeom>
+                        <a:noFill/>
+                        <a:ln w="12700" cap="flat">
+                          <a:noFill/>
+                          <a:miter lim="400000"/>
+                        </a:ln>
+                        <a:effectLst/>
+                      </wps:spPr>
+                      <wps:txbx>
+                        <w:txbxContent>
+                          <w:p>
+                            <w:pPr>
+                              <w:pStyle w:val="Body A"/>
+                            </w:pPr>
+                            <w:r>
+                              <w:rPr>
+                                <w:rtl w:val="0"/>
+                                <w:lang w:val="en-US"/>
+                              </w:rPr>
+                              <w:t xml:space="preserve">A dispatch from the Emperor: supplies are desperately needed by the army along the furthest </w:t>
+                            </w:r>
+                            <w:r>
+                              <w:rPr>
+                                <w:i w:val="1"/>
+                                <w:iCs w:val="1"/>
+                                <w:rtl w:val="0"/>
+                                <w:lang w:val="en-US"/>
+                              </w:rPr>
+                              <w:t>limes</w:t>
+                            </w:r>
+                            <w:r>
+                              <w:rPr>
+                                <w:rtl w:val="0"/>
+                                <w:lang w:val="en-US"/>
+                              </w:rPr>
+                              <w:t xml:space="preserve">. If you have an agent on Ephesus or Lugdunum </w:t>
+                            </w:r>
+                            <w:r>
+                              <w:rPr>
+                                <w:i w:val="1"/>
+                                <w:iCs w:val="1"/>
+                                <w:rtl w:val="0"/>
+                                <w:lang w:val="en-US"/>
+                              </w:rPr>
+                              <w:t>right now</w:t>
+                            </w:r>
+                            <w:r>
+                              <w:rPr>
+                                <w:rtl w:val="0"/>
+                                <w:lang w:val="en-US"/>
+                              </w:rPr>
+                              <w:t>, receive $500 next turn for filling this next turn.</w:t>
+                            </w:r>
+                          </w:p>
+                        </w:txbxContent>
+                      </wps:txbx>
+                      <wps:bodyPr wrap="square" lIns="0" tIns="0" rIns="0" bIns="0" numCol="1" anchor="t">
+                        <a:noAutofit/>
+                      </wps:bodyPr>
+                    </wps:wsp>
+                  </a:graphicData>
+                </a:graphic>
+              </wp:anchor>
+            </w:drawing>
+          </mc:Choice>
+          <mc:Fallback>
+            <w:pict>
+              <v:rect id="_x0000_s1045" style="visibility:visible;position:absolute;margin-left:-0.5pt;margin-top:-3.9pt;width:208.8pt;height:94.1pt;z-index:251678720;mso-position-horizontal:absolute;mso-position-horizontal-relative:margin;mso-position-vertical:absolute;mso-position-vertical-relative:line;mso-wrap-distance-left:4.5pt;mso-wrap-distance-top:4.5pt;mso-wrap-distance-right:4.5pt;mso-wrap-distance-bottom:4.5pt;">
+                <v:fill on="f"/>
+                <v:stroke on="f" weight="1.0pt" dashstyle="solid" endcap="flat" miterlimit="400.0%" joinstyle="miter" linestyle="single" startarrow="none" startarrowwidth="medium" startarrowlength="medium" endarrow="none" endarrowwidth="medium" endarrowlength="medium"/>
                 <v:textbox>
                   <w:txbxContent>
                     <w:p>
                       <w:pPr>
-                        <w:pStyle w:val="Name"/>
+                        <w:pStyle w:val="Body A"/>
                       </w:pPr>
                       <w:r>
                         <w:rPr>
                           <w:rtl w:val="0"/>
+                          <w:lang w:val="en-US"/>
                         </w:rPr>
-                        <w:t>Fate Card</w:t>
+                        <w:t xml:space="preserve">A dispatch from the Emperor: supplies are desperately needed by the army along the furthest </w:t>
+                      </w:r>
+                      <w:r>
+                        <w:rPr>
+                          <w:i w:val="1"/>
+                          <w:iCs w:val="1"/>
+                          <w:rtl w:val="0"/>
+                          <w:lang w:val="en-US"/>
+                        </w:rPr>
+                        <w:t>limes</w:t>
+                      </w:r>
+                      <w:r>
+                        <w:rPr>
+                          <w:rtl w:val="0"/>
+                          <w:lang w:val="en-US"/>
+                        </w:rPr>
+                        <w:t xml:space="preserve">. If you have an agent on Ephesus or Lugdunum </w:t>
+                      </w:r>
+                      <w:r>
+                        <w:rPr>
+                          <w:i w:val="1"/>
+                          <w:iCs w:val="1"/>
+                          <w:rtl w:val="0"/>
+                          <w:lang w:val="en-US"/>
+                        </w:rPr>
+                        <w:t>right now</w:t>
+                      </w:r>
+                      <w:r>
+                        <w:rPr>
+                          <w:rtl w:val="0"/>
+                          <w:lang w:val="en-US"/>
+                        </w:rPr>
+                        <w:t>, receive $500 next turn for filling this next turn.</w:t>
                       </w:r>
                     </w:p>
                   </w:txbxContent>
                 </v:textbox>
-                <w10:wrap type="through" side="bothSides" anchorx="page" anchory="page"/>
+                <w10:wrap type="through" side="bothSides" anchorx="margin"/>
               </v:rect>
             </w:pict>
           </mc:Fallback>
@@ -1968,7 +2094,7 @@
               <wp:positionV relativeFrom="page">
                 <wp:posOffset>457200</wp:posOffset>
               </wp:positionV>
-              <wp:extent cx="3200403" cy="1828803"/>
+              <wp:extent cx="3200404" cy="1828805"/>
               <wp:effectExtent l="0" t="0" r="0" b="0"/>
               <wp:wrapNone/>
               <wp:docPr id="1073741828" name="officeArt object"/>
@@ -1980,9 +2106,9 @@
                     <wpg:grpSpPr>
                       <a:xfrm>
                         <a:off x="0" y="0"/>
-                        <a:ext cx="3200403" cy="1828803"/>
-                        <a:chOff x="0" y="-1"/>
-                        <a:chExt cx="3200402" cy="1828802"/>
+                        <a:ext cx="3200404" cy="1828805"/>
+                        <a:chOff x="0" y="0"/>
+                        <a:chExt cx="3200403" cy="1828804"/>
                       </a:xfrm>
                     </wpg:grpSpPr>
                     <wps:wsp>
@@ -1990,8 +2116,8 @@
                       <wps:cNvSpPr/>
                       <wps:spPr>
                         <a:xfrm>
-                          <a:off x="-1" y="-2"/>
-                          <a:ext cx="2103121" cy="64137"/>
+                          <a:off x="-1" y="-1"/>
+                          <a:ext cx="2103121" cy="64138"/>
                         </a:xfrm>
                         <a:prstGeom prst="rect">
                           <a:avLst/>
@@ -2012,8 +2138,8 @@
                       <wps:cNvSpPr/>
                       <wps:spPr>
                         <a:xfrm>
-                          <a:off x="-1" y="1650365"/>
-                          <a:ext cx="2103121" cy="178437"/>
+                          <a:off x="-1" y="1650366"/>
+                          <a:ext cx="2103121" cy="178438"/>
                         </a:xfrm>
                         <a:prstGeom prst="rect">
                           <a:avLst/>
@@ -2034,8 +2160,8 @@
                       <wps:cNvSpPr/>
                       <wps:spPr>
                         <a:xfrm>
-                          <a:off x="2103119" y="1650365"/>
-                          <a:ext cx="1097283" cy="178437"/>
+                          <a:off x="2103119" y="1650366"/>
+                          <a:ext cx="1097284" cy="178438"/>
                         </a:xfrm>
                         <a:prstGeom prst="rect">
                           <a:avLst/>
@@ -2059,17 +2185,17 @@
         </mc:Choice>
         <mc:Fallback>
           <w:pict>
-            <v:group id="_x0000_s1045" style="visibility:visible;position:absolute;margin-left:54.0pt;margin-top:36.0pt;width:252.0pt;height:144.0pt;z-index:-251658240;mso-position-horizontal:absolute;mso-position-horizontal-relative:page;mso-position-vertical:absolute;mso-position-vertical-relative:page;mso-wrap-distance-left:12.0pt;mso-wrap-distance-top:12.0pt;mso-wrap-distance-right:12.0pt;mso-wrap-distance-bottom:12.0pt;" coordorigin="-1,-1" coordsize="3200403,1828803">
+            <v:group id="_x0000_s1046" style="visibility:visible;position:absolute;margin-left:54.0pt;margin-top:36.0pt;width:252.0pt;height:144.0pt;z-index:-251658240;mso-position-horizontal:absolute;mso-position-horizontal-relative:page;mso-position-vertical:absolute;mso-position-vertical-relative:page;mso-wrap-distance-left:12.0pt;mso-wrap-distance-top:12.0pt;mso-wrap-distance-right:12.0pt;mso-wrap-distance-bottom:12.0pt;" coordorigin="-1,-1" coordsize="3200404,1828805">
               <w10:wrap type="none" side="bothSides" anchorx="page" anchory="page"/>
-              <v:rect id="_x0000_s1046" style="position:absolute;left:-1;top:-1;width:2103121;height:64136;">
+              <v:rect id="_x0000_s1047" style="position:absolute;left:-1;top:-1;width:2103121;height:64137;">
                 <v:fill color="#BE3A26" opacity="100.0%" type="solid"/>
                 <v:stroke on="f" weight="1.0pt" dashstyle="solid" endcap="flat" miterlimit="400.0%" joinstyle="miter" linestyle="single" startarrow="none" startarrowwidth="medium" startarrowlength="medium" endarrow="none" endarrowwidth="medium" endarrowlength="medium"/>
               </v:rect>
-              <v:rect id="_x0000_s1047" style="position:absolute;left:-1;top:1650366;width:2103121;height:178436;">
+              <v:rect id="_x0000_s1048" style="position:absolute;left:-1;top:1650367;width:2103121;height:178437;">
                 <v:fill color="#BE3A26" opacity="100.0%" type="solid"/>
                 <v:stroke on="f" weight="1.0pt" dashstyle="solid" endcap="flat" miterlimit="400.0%" joinstyle="miter" linestyle="single" startarrow="none" startarrowwidth="medium" startarrowlength="medium" endarrow="none" endarrowwidth="medium" endarrowlength="medium"/>
               </v:rect>
-              <v:rect id="_x0000_s1048" style="position:absolute;left:2103120;top:1650366;width:1097282;height:178436;">
+              <v:rect id="_x0000_s1049" style="position:absolute;left:2103120;top:1650367;width:1097283;height:178437;">
                 <v:fill color="#58595B" opacity="100.0%" type="solid"/>
                 <v:stroke on="f" weight="1.0pt" dashstyle="solid" endcap="flat" miterlimit="400.0%" joinstyle="miter" linestyle="single" startarrow="none" startarrowwidth="medium" startarrowlength="medium" endarrow="none" endarrowwidth="medium" endarrowlength="medium"/>
               </v:rect>
@@ -2090,7 +2216,7 @@
               <wp:positionV relativeFrom="page">
                 <wp:posOffset>457200</wp:posOffset>
               </wp:positionV>
-              <wp:extent cx="3200403" cy="1828803"/>
+              <wp:extent cx="3200404" cy="1828805"/>
               <wp:effectExtent l="0" t="0" r="0" b="0"/>
               <wp:wrapNone/>
               <wp:docPr id="1073741832" name="officeArt object"/>
@@ -2102,9 +2228,9 @@
                     <wpg:grpSpPr>
                       <a:xfrm>
                         <a:off x="0" y="0"/>
-                        <a:ext cx="3200403" cy="1828803"/>
-                        <a:chOff x="0" y="-1"/>
-                        <a:chExt cx="3200402" cy="1828802"/>
+                        <a:ext cx="3200404" cy="1828805"/>
+                        <a:chOff x="0" y="0"/>
+                        <a:chExt cx="3200403" cy="1828804"/>
                       </a:xfrm>
                     </wpg:grpSpPr>
                     <wps:wsp>
@@ -2112,8 +2238,8 @@
                       <wps:cNvSpPr/>
                       <wps:spPr>
                         <a:xfrm>
-                          <a:off x="-1" y="-2"/>
-                          <a:ext cx="2103121" cy="64137"/>
+                          <a:off x="-1" y="-1"/>
+                          <a:ext cx="2103121" cy="64138"/>
                         </a:xfrm>
                         <a:prstGeom prst="rect">
                           <a:avLst/>
@@ -2134,8 +2260,8 @@
                       <wps:cNvSpPr/>
                       <wps:spPr>
                         <a:xfrm>
-                          <a:off x="-1" y="1650365"/>
-                          <a:ext cx="2103121" cy="178437"/>
+                          <a:off x="-1" y="1650366"/>
+                          <a:ext cx="2103121" cy="178438"/>
                         </a:xfrm>
                         <a:prstGeom prst="rect">
                           <a:avLst/>
@@ -2156,8 +2282,8 @@
                       <wps:cNvSpPr/>
                       <wps:spPr>
                         <a:xfrm>
-                          <a:off x="2103119" y="1650365"/>
-                          <a:ext cx="1097283" cy="178437"/>
+                          <a:off x="2103119" y="1650366"/>
+                          <a:ext cx="1097284" cy="178438"/>
                         </a:xfrm>
                         <a:prstGeom prst="rect">
                           <a:avLst/>
@@ -2181,17 +2307,17 @@
         </mc:Choice>
         <mc:Fallback>
           <w:pict>
-            <v:group id="_x0000_s1049" style="visibility:visible;position:absolute;margin-left:306.0pt;margin-top:36.0pt;width:252.0pt;height:144.0pt;z-index:-251657216;mso-position-horizontal:absolute;mso-position-horizontal-relative:page;mso-position-vertical:absolute;mso-position-vertical-relative:page;mso-wrap-distance-left:12.0pt;mso-wrap-distance-top:12.0pt;mso-wrap-distance-right:12.0pt;mso-wrap-distance-bottom:12.0pt;" coordorigin="-1,-1" coordsize="3200403,1828803">
+            <v:group id="_x0000_s1050" style="visibility:visible;position:absolute;margin-left:306.0pt;margin-top:36.0pt;width:252.0pt;height:144.0pt;z-index:-251657216;mso-position-horizontal:absolute;mso-position-horizontal-relative:page;mso-position-vertical:absolute;mso-position-vertical-relative:page;mso-wrap-distance-left:12.0pt;mso-wrap-distance-top:12.0pt;mso-wrap-distance-right:12.0pt;mso-wrap-distance-bottom:12.0pt;" coordorigin="-1,-1" coordsize="3200404,1828805">
               <w10:wrap type="none" side="bothSides" anchorx="page" anchory="page"/>
-              <v:rect id="_x0000_s1050" style="position:absolute;left:-1;top:-1;width:2103121;height:64136;">
+              <v:rect id="_x0000_s1051" style="position:absolute;left:-1;top:-1;width:2103121;height:64137;">
                 <v:fill color="#BE3A26" opacity="100.0%" type="solid"/>
                 <v:stroke on="f" weight="1.0pt" dashstyle="solid" endcap="flat" miterlimit="400.0%" joinstyle="miter" linestyle="single" startarrow="none" startarrowwidth="medium" startarrowlength="medium" endarrow="none" endarrowwidth="medium" endarrowlength="medium"/>
               </v:rect>
-              <v:rect id="_x0000_s1051" style="position:absolute;left:-1;top:1650366;width:2103121;height:178436;">
+              <v:rect id="_x0000_s1052" style="position:absolute;left:-1;top:1650367;width:2103121;height:178437;">
                 <v:fill color="#BE3A26" opacity="100.0%" type="solid"/>
                 <v:stroke on="f" weight="1.0pt" dashstyle="solid" endcap="flat" miterlimit="400.0%" joinstyle="miter" linestyle="single" startarrow="none" startarrowwidth="medium" startarrowlength="medium" endarrow="none" endarrowwidth="medium" endarrowlength="medium"/>
               </v:rect>
-              <v:rect id="_x0000_s1052" style="position:absolute;left:2103120;top:1650366;width:1097282;height:178436;">
+              <v:rect id="_x0000_s1053" style="position:absolute;left:2103120;top:1650367;width:1097283;height:178437;">
                 <v:fill color="#58595B" opacity="100.0%" type="solid"/>
                 <v:stroke on="f" weight="1.0pt" dashstyle="solid" endcap="flat" miterlimit="400.0%" joinstyle="miter" linestyle="single" startarrow="none" startarrowwidth="medium" startarrowlength="medium" endarrow="none" endarrowwidth="medium" endarrowlength="medium"/>
               </v:rect>
@@ -2212,7 +2338,7 @@
               <wp:positionV relativeFrom="page">
                 <wp:posOffset>2279650</wp:posOffset>
               </wp:positionV>
-              <wp:extent cx="3200403" cy="1828803"/>
+              <wp:extent cx="3200404" cy="1828805"/>
               <wp:effectExtent l="0" t="0" r="0" b="0"/>
               <wp:wrapNone/>
               <wp:docPr id="1073741836" name="officeArt object"/>
@@ -2224,9 +2350,9 @@
                     <wpg:grpSpPr>
                       <a:xfrm>
                         <a:off x="0" y="0"/>
-                        <a:ext cx="3200403" cy="1828803"/>
-                        <a:chOff x="0" y="-1"/>
-                        <a:chExt cx="3200402" cy="1828802"/>
+                        <a:ext cx="3200404" cy="1828805"/>
+                        <a:chOff x="0" y="0"/>
+                        <a:chExt cx="3200403" cy="1828804"/>
                       </a:xfrm>
                     </wpg:grpSpPr>
                     <wps:wsp>
@@ -2234,8 +2360,8 @@
                       <wps:cNvSpPr/>
                       <wps:spPr>
                         <a:xfrm>
-                          <a:off x="-1" y="-2"/>
-                          <a:ext cx="2103121" cy="64137"/>
+                          <a:off x="-1" y="-1"/>
+                          <a:ext cx="2103121" cy="64138"/>
                         </a:xfrm>
                         <a:prstGeom prst="rect">
                           <a:avLst/>
@@ -2256,8 +2382,8 @@
                       <wps:cNvSpPr/>
                       <wps:spPr>
                         <a:xfrm>
-                          <a:off x="-1" y="1650365"/>
-                          <a:ext cx="2103121" cy="178437"/>
+                          <a:off x="-1" y="1650366"/>
+                          <a:ext cx="2103121" cy="178438"/>
                         </a:xfrm>
                         <a:prstGeom prst="rect">
                           <a:avLst/>
@@ -2278,8 +2404,8 @@
                       <wps:cNvSpPr/>
                       <wps:spPr>
                         <a:xfrm>
-                          <a:off x="2103119" y="1650365"/>
-                          <a:ext cx="1097283" cy="178437"/>
+                          <a:off x="2103119" y="1650366"/>
+                          <a:ext cx="1097284" cy="178438"/>
                         </a:xfrm>
                         <a:prstGeom prst="rect">
                           <a:avLst/>
@@ -2303,17 +2429,17 @@
         </mc:Choice>
         <mc:Fallback>
           <w:pict>
-            <v:group id="_x0000_s1053" style="visibility:visible;position:absolute;margin-left:54.0pt;margin-top:179.5pt;width:252.0pt;height:144.0pt;z-index:-251656192;mso-position-horizontal:absolute;mso-position-horizontal-relative:page;mso-position-vertical:absolute;mso-position-vertical-relative:page;mso-wrap-distance-left:12.0pt;mso-wrap-distance-top:12.0pt;mso-wrap-distance-right:12.0pt;mso-wrap-distance-bottom:12.0pt;" coordorigin="-1,-1" coordsize="3200403,1828803">
+            <v:group id="_x0000_s1054" style="visibility:visible;position:absolute;margin-left:54.0pt;margin-top:179.5pt;width:252.0pt;height:144.0pt;z-index:-251656192;mso-position-horizontal:absolute;mso-position-horizontal-relative:page;mso-position-vertical:absolute;mso-position-vertical-relative:page;mso-wrap-distance-left:12.0pt;mso-wrap-distance-top:12.0pt;mso-wrap-distance-right:12.0pt;mso-wrap-distance-bottom:12.0pt;" coordorigin="-1,-1" coordsize="3200404,1828805">
               <w10:wrap type="none" side="bothSides" anchorx="page" anchory="page"/>
-              <v:rect id="_x0000_s1054" style="position:absolute;left:-1;top:-1;width:2103121;height:64136;">
+              <v:rect id="_x0000_s1055" style="position:absolute;left:-1;top:-1;width:2103121;height:64137;">
                 <v:fill color="#BE3A26" opacity="100.0%" type="solid"/>
                 <v:stroke on="f" weight="1.0pt" dashstyle="solid" endcap="flat" miterlimit="400.0%" joinstyle="miter" linestyle="single" startarrow="none" startarrowwidth="medium" startarrowlength="medium" endarrow="none" endarrowwidth="medium" endarrowlength="medium"/>
               </v:rect>
-              <v:rect id="_x0000_s1055" style="position:absolute;left:-1;top:1650366;width:2103121;height:178436;">
+              <v:rect id="_x0000_s1056" style="position:absolute;left:-1;top:1650367;width:2103121;height:178437;">
                 <v:fill color="#BE3A26" opacity="100.0%" type="solid"/>
                 <v:stroke on="f" weight="1.0pt" dashstyle="solid" endcap="flat" miterlimit="400.0%" joinstyle="miter" linestyle="single" startarrow="none" startarrowwidth="medium" startarrowlength="medium" endarrow="none" endarrowwidth="medium" endarrowlength="medium"/>
               </v:rect>
-              <v:rect id="_x0000_s1056" style="position:absolute;left:2103120;top:1650366;width:1097282;height:178436;">
+              <v:rect id="_x0000_s1057" style="position:absolute;left:2103120;top:1650367;width:1097283;height:178437;">
                 <v:fill color="#58595B" opacity="100.0%" type="solid"/>
                 <v:stroke on="f" weight="1.0pt" dashstyle="solid" endcap="flat" miterlimit="400.0%" joinstyle="miter" linestyle="single" startarrow="none" startarrowwidth="medium" startarrowlength="medium" endarrow="none" endarrowwidth="medium" endarrowlength="medium"/>
               </v:rect>
@@ -2334,7 +2460,7 @@
               <wp:positionV relativeFrom="page">
                 <wp:posOffset>2279650</wp:posOffset>
               </wp:positionV>
-              <wp:extent cx="3200403" cy="1828803"/>
+              <wp:extent cx="3200404" cy="1828805"/>
               <wp:effectExtent l="0" t="0" r="0" b="0"/>
               <wp:wrapNone/>
               <wp:docPr id="1073741840" name="officeArt object"/>
@@ -2346,9 +2472,9 @@
                     <wpg:grpSpPr>
                       <a:xfrm>
                         <a:off x="0" y="0"/>
-                        <a:ext cx="3200403" cy="1828803"/>
-                        <a:chOff x="0" y="-1"/>
-                        <a:chExt cx="3200402" cy="1828802"/>
+                        <a:ext cx="3200404" cy="1828805"/>
+                        <a:chOff x="0" y="0"/>
+                        <a:chExt cx="3200403" cy="1828804"/>
                       </a:xfrm>
                     </wpg:grpSpPr>
                     <wps:wsp>
@@ -2356,8 +2482,8 @@
                       <wps:cNvSpPr/>
                       <wps:spPr>
                         <a:xfrm>
-                          <a:off x="-1" y="-2"/>
-                          <a:ext cx="2103121" cy="64137"/>
+                          <a:off x="-1" y="-1"/>
+                          <a:ext cx="2103121" cy="64138"/>
                         </a:xfrm>
                         <a:prstGeom prst="rect">
                           <a:avLst/>
@@ -2378,8 +2504,8 @@
                       <wps:cNvSpPr/>
                       <wps:spPr>
                         <a:xfrm>
-                          <a:off x="-1" y="1650365"/>
-                          <a:ext cx="2103121" cy="178437"/>
+                          <a:off x="-1" y="1650366"/>
+                          <a:ext cx="2103121" cy="178438"/>
                         </a:xfrm>
                         <a:prstGeom prst="rect">
                           <a:avLst/>
@@ -2400,8 +2526,8 @@
                       <wps:cNvSpPr/>
                       <wps:spPr>
                         <a:xfrm>
-                          <a:off x="2103119" y="1650365"/>
-                          <a:ext cx="1097283" cy="178437"/>
+                          <a:off x="2103119" y="1650366"/>
+                          <a:ext cx="1097284" cy="178438"/>
                         </a:xfrm>
                         <a:prstGeom prst="rect">
                           <a:avLst/>
@@ -2425,17 +2551,17 @@
         </mc:Choice>
         <mc:Fallback>
           <w:pict>
-            <v:group id="_x0000_s1057" style="visibility:visible;position:absolute;margin-left:306.0pt;margin-top:179.5pt;width:252.0pt;height:144.0pt;z-index:-251655168;mso-position-horizontal:absolute;mso-position-horizontal-relative:page;mso-position-vertical:absolute;mso-position-vertical-relative:page;mso-wrap-distance-left:12.0pt;mso-wrap-distance-top:12.0pt;mso-wrap-distance-right:12.0pt;mso-wrap-distance-bottom:12.0pt;" coordorigin="-1,-1" coordsize="3200403,1828803">
+            <v:group id="_x0000_s1058" style="visibility:visible;position:absolute;margin-left:306.0pt;margin-top:179.5pt;width:252.0pt;height:144.0pt;z-index:-251655168;mso-position-horizontal:absolute;mso-position-horizontal-relative:page;mso-position-vertical:absolute;mso-position-vertical-relative:page;mso-wrap-distance-left:12.0pt;mso-wrap-distance-top:12.0pt;mso-wrap-distance-right:12.0pt;mso-wrap-distance-bottom:12.0pt;" coordorigin="-1,-1" coordsize="3200404,1828805">
               <w10:wrap type="none" side="bothSides" anchorx="page" anchory="page"/>
-              <v:rect id="_x0000_s1058" style="position:absolute;left:-1;top:-1;width:2103121;height:64136;">
+              <v:rect id="_x0000_s1059" style="position:absolute;left:-1;top:-1;width:2103121;height:64137;">
                 <v:fill color="#BE3A26" opacity="100.0%" type="solid"/>
                 <v:stroke on="f" weight="1.0pt" dashstyle="solid" endcap="flat" miterlimit="400.0%" joinstyle="miter" linestyle="single" startarrow="none" startarrowwidth="medium" startarrowlength="medium" endarrow="none" endarrowwidth="medium" endarrowlength="medium"/>
               </v:rect>
-              <v:rect id="_x0000_s1059" style="position:absolute;left:-1;top:1650366;width:2103121;height:178436;">
+              <v:rect id="_x0000_s1060" style="position:absolute;left:-1;top:1650367;width:2103121;height:178437;">
                 <v:fill color="#BE3A26" opacity="100.0%" type="solid"/>
                 <v:stroke on="f" weight="1.0pt" dashstyle="solid" endcap="flat" miterlimit="400.0%" joinstyle="miter" linestyle="single" startarrow="none" startarrowwidth="medium" startarrowlength="medium" endarrow="none" endarrowwidth="medium" endarrowlength="medium"/>
               </v:rect>
-              <v:rect id="_x0000_s1060" style="position:absolute;left:2103120;top:1650366;width:1097282;height:178436;">
+              <v:rect id="_x0000_s1061" style="position:absolute;left:2103120;top:1650367;width:1097283;height:178437;">
                 <v:fill color="#58595B" opacity="100.0%" type="solid"/>
                 <v:stroke on="f" weight="1.0pt" dashstyle="solid" endcap="flat" miterlimit="400.0%" joinstyle="miter" linestyle="single" startarrow="none" startarrowwidth="medium" startarrowlength="medium" endarrow="none" endarrowwidth="medium" endarrowlength="medium"/>
               </v:rect>
@@ -2456,7 +2582,7 @@
               <wp:positionV relativeFrom="page">
                 <wp:posOffset>4114800</wp:posOffset>
               </wp:positionV>
-              <wp:extent cx="3200403" cy="1828803"/>
+              <wp:extent cx="3200404" cy="1828805"/>
               <wp:effectExtent l="0" t="0" r="0" b="0"/>
               <wp:wrapNone/>
               <wp:docPr id="1073741844" name="officeArt object"/>
@@ -2468,9 +2594,9 @@
                     <wpg:grpSpPr>
                       <a:xfrm>
                         <a:off x="0" y="0"/>
-                        <a:ext cx="3200403" cy="1828803"/>
-                        <a:chOff x="0" y="-1"/>
-                        <a:chExt cx="3200402" cy="1828802"/>
+                        <a:ext cx="3200404" cy="1828805"/>
+                        <a:chOff x="0" y="0"/>
+                        <a:chExt cx="3200403" cy="1828804"/>
                       </a:xfrm>
                     </wpg:grpSpPr>
                     <wps:wsp>
@@ -2478,8 +2604,8 @@
                       <wps:cNvSpPr/>
                       <wps:spPr>
                         <a:xfrm>
-                          <a:off x="-1" y="-2"/>
-                          <a:ext cx="2103121" cy="64137"/>
+                          <a:off x="-1" y="-1"/>
+                          <a:ext cx="2103121" cy="64138"/>
                         </a:xfrm>
                         <a:prstGeom prst="rect">
                           <a:avLst/>
@@ -2500,8 +2626,8 @@
                       <wps:cNvSpPr/>
                       <wps:spPr>
                         <a:xfrm>
-                          <a:off x="-1" y="1650365"/>
-                          <a:ext cx="2103121" cy="178437"/>
+                          <a:off x="-1" y="1650366"/>
+                          <a:ext cx="2103121" cy="178438"/>
                         </a:xfrm>
                         <a:prstGeom prst="rect">
                           <a:avLst/>
@@ -2522,8 +2648,8 @@
                       <wps:cNvSpPr/>
                       <wps:spPr>
                         <a:xfrm>
-                          <a:off x="2103119" y="1650365"/>
-                          <a:ext cx="1097283" cy="178437"/>
+                          <a:off x="2103119" y="1650366"/>
+                          <a:ext cx="1097284" cy="178438"/>
                         </a:xfrm>
                         <a:prstGeom prst="rect">
                           <a:avLst/>
@@ -2547,17 +2673,17 @@
         </mc:Choice>
         <mc:Fallback>
           <w:pict>
-            <v:group id="_x0000_s1061" style="visibility:visible;position:absolute;margin-left:54.0pt;margin-top:324.0pt;width:252.0pt;height:144.0pt;z-index:-251654144;mso-position-horizontal:absolute;mso-position-horizontal-relative:page;mso-position-vertical:absolute;mso-position-vertical-relative:page;mso-wrap-distance-left:12.0pt;mso-wrap-distance-top:12.0pt;mso-wrap-distance-right:12.0pt;mso-wrap-distance-bottom:12.0pt;" coordorigin="-1,-1" coordsize="3200403,1828803">
+            <v:group id="_x0000_s1062" style="visibility:visible;position:absolute;margin-left:54.0pt;margin-top:324.0pt;width:252.0pt;height:144.0pt;z-index:-251654144;mso-position-horizontal:absolute;mso-position-horizontal-relative:page;mso-position-vertical:absolute;mso-position-vertical-relative:page;mso-wrap-distance-left:12.0pt;mso-wrap-distance-top:12.0pt;mso-wrap-distance-right:12.0pt;mso-wrap-distance-bottom:12.0pt;" coordorigin="-1,-1" coordsize="3200404,1828805">
               <w10:wrap type="none" side="bothSides" anchorx="page" anchory="page"/>
-              <v:rect id="_x0000_s1062" style="position:absolute;left:-1;top:-1;width:2103121;height:64136;">
+              <v:rect id="_x0000_s1063" style="position:absolute;left:-1;top:-1;width:2103121;height:64137;">
                 <v:fill color="#BE3A26" opacity="100.0%" type="solid"/>
                 <v:stroke on="f" weight="1.0pt" dashstyle="solid" endcap="flat" miterlimit="400.0%" joinstyle="miter" linestyle="single" startarrow="none" startarrowwidth="medium" startarrowlength="medium" endarrow="none" endarrowwidth="medium" endarrowlength="medium"/>
               </v:rect>
-              <v:rect id="_x0000_s1063" style="position:absolute;left:-1;top:1650366;width:2103121;height:178436;">
+              <v:rect id="_x0000_s1064" style="position:absolute;left:-1;top:1650367;width:2103121;height:178437;">
                 <v:fill color="#BE3A26" opacity="100.0%" type="solid"/>
                 <v:stroke on="f" weight="1.0pt" dashstyle="solid" endcap="flat" miterlimit="400.0%" joinstyle="miter" linestyle="single" startarrow="none" startarrowwidth="medium" startarrowlength="medium" endarrow="none" endarrowwidth="medium" endarrowlength="medium"/>
               </v:rect>
-              <v:rect id="_x0000_s1064" style="position:absolute;left:2103120;top:1650366;width:1097282;height:178436;">
+              <v:rect id="_x0000_s1065" style="position:absolute;left:2103120;top:1650367;width:1097283;height:178437;">
                 <v:fill color="#58595B" opacity="100.0%" type="solid"/>
                 <v:stroke on="f" weight="1.0pt" dashstyle="solid" endcap="flat" miterlimit="400.0%" joinstyle="miter" linestyle="single" startarrow="none" startarrowwidth="medium" startarrowlength="medium" endarrow="none" endarrowwidth="medium" endarrowlength="medium"/>
               </v:rect>
@@ -2578,7 +2704,7 @@
               <wp:positionV relativeFrom="page">
                 <wp:posOffset>4114800</wp:posOffset>
               </wp:positionV>
-              <wp:extent cx="3200403" cy="1828803"/>
+              <wp:extent cx="3200404" cy="1828805"/>
               <wp:effectExtent l="0" t="0" r="0" b="0"/>
               <wp:wrapNone/>
               <wp:docPr id="1073741848" name="officeArt object"/>
@@ -2590,9 +2716,9 @@
                     <wpg:grpSpPr>
                       <a:xfrm>
                         <a:off x="0" y="0"/>
-                        <a:ext cx="3200403" cy="1828803"/>
-                        <a:chOff x="0" y="-1"/>
-                        <a:chExt cx="3200402" cy="1828802"/>
+                        <a:ext cx="3200404" cy="1828805"/>
+                        <a:chOff x="0" y="0"/>
+                        <a:chExt cx="3200403" cy="1828804"/>
                       </a:xfrm>
                     </wpg:grpSpPr>
                     <wps:wsp>
@@ -2600,8 +2726,8 @@
                       <wps:cNvSpPr/>
                       <wps:spPr>
                         <a:xfrm>
-                          <a:off x="-1" y="-2"/>
-                          <a:ext cx="2103121" cy="64137"/>
+                          <a:off x="-1" y="-1"/>
+                          <a:ext cx="2103121" cy="64138"/>
                         </a:xfrm>
                         <a:prstGeom prst="rect">
                           <a:avLst/>
@@ -2622,8 +2748,8 @@
                       <wps:cNvSpPr/>
                       <wps:spPr>
                         <a:xfrm>
-                          <a:off x="-1" y="1650365"/>
-                          <a:ext cx="2103121" cy="178437"/>
+                          <a:off x="-1" y="1650366"/>
+                          <a:ext cx="2103121" cy="178438"/>
                         </a:xfrm>
                         <a:prstGeom prst="rect">
                           <a:avLst/>
@@ -2644,8 +2770,8 @@
                       <wps:cNvSpPr/>
                       <wps:spPr>
                         <a:xfrm>
-                          <a:off x="2103119" y="1650365"/>
-                          <a:ext cx="1097283" cy="178437"/>
+                          <a:off x="2103119" y="1650366"/>
+                          <a:ext cx="1097284" cy="178438"/>
                         </a:xfrm>
                         <a:prstGeom prst="rect">
                           <a:avLst/>
@@ -2669,17 +2795,17 @@
         </mc:Choice>
         <mc:Fallback>
           <w:pict>
-            <v:group id="_x0000_s1065" style="visibility:visible;position:absolute;margin-left:306.0pt;margin-top:324.0pt;width:252.0pt;height:144.0pt;z-index:-251653120;mso-position-horizontal:absolute;mso-position-horizontal-relative:page;mso-position-vertical:absolute;mso-position-vertical-relative:page;mso-wrap-distance-left:12.0pt;mso-wrap-distance-top:12.0pt;mso-wrap-distance-right:12.0pt;mso-wrap-distance-bottom:12.0pt;" coordorigin="-1,-1" coordsize="3200403,1828803">
+            <v:group id="_x0000_s1066" style="visibility:visible;position:absolute;margin-left:306.0pt;margin-top:324.0pt;width:252.0pt;height:144.0pt;z-index:-251653120;mso-position-horizontal:absolute;mso-position-horizontal-relative:page;mso-position-vertical:absolute;mso-position-vertical-relative:page;mso-wrap-distance-left:12.0pt;mso-wrap-distance-top:12.0pt;mso-wrap-distance-right:12.0pt;mso-wrap-distance-bottom:12.0pt;" coordorigin="-1,-1" coordsize="3200404,1828805">
               <w10:wrap type="none" side="bothSides" anchorx="page" anchory="page"/>
-              <v:rect id="_x0000_s1066" style="position:absolute;left:-1;top:-1;width:2103121;height:64136;">
+              <v:rect id="_x0000_s1067" style="position:absolute;left:-1;top:-1;width:2103121;height:64137;">
                 <v:fill color="#BE3A26" opacity="100.0%" type="solid"/>
                 <v:stroke on="f" weight="1.0pt" dashstyle="solid" endcap="flat" miterlimit="400.0%" joinstyle="miter" linestyle="single" startarrow="none" startarrowwidth="medium" startarrowlength="medium" endarrow="none" endarrowwidth="medium" endarrowlength="medium"/>
               </v:rect>
-              <v:rect id="_x0000_s1067" style="position:absolute;left:-1;top:1650366;width:2103121;height:178436;">
+              <v:rect id="_x0000_s1068" style="position:absolute;left:-1;top:1650367;width:2103121;height:178437;">
                 <v:fill color="#BE3A26" opacity="100.0%" type="solid"/>
                 <v:stroke on="f" weight="1.0pt" dashstyle="solid" endcap="flat" miterlimit="400.0%" joinstyle="miter" linestyle="single" startarrow="none" startarrowwidth="medium" startarrowlength="medium" endarrow="none" endarrowwidth="medium" endarrowlength="medium"/>
               </v:rect>
-              <v:rect id="_x0000_s1068" style="position:absolute;left:2103120;top:1650366;width:1097282;height:178436;">
+              <v:rect id="_x0000_s1069" style="position:absolute;left:2103120;top:1650367;width:1097283;height:178437;">
                 <v:fill color="#58595B" opacity="100.0%" type="solid"/>
                 <v:stroke on="f" weight="1.0pt" dashstyle="solid" endcap="flat" miterlimit="400.0%" joinstyle="miter" linestyle="single" startarrow="none" startarrowwidth="medium" startarrowlength="medium" endarrow="none" endarrowwidth="medium" endarrowlength="medium"/>
               </v:rect>
@@ -2700,7 +2826,7 @@
               <wp:positionV relativeFrom="page">
                 <wp:posOffset>5943600</wp:posOffset>
               </wp:positionV>
-              <wp:extent cx="3200403" cy="1828803"/>
+              <wp:extent cx="3200404" cy="1828805"/>
               <wp:effectExtent l="0" t="0" r="0" b="0"/>
               <wp:wrapNone/>
               <wp:docPr id="1073741852" name="officeArt object"/>
@@ -2712,9 +2838,9 @@
                     <wpg:grpSpPr>
                       <a:xfrm>
                         <a:off x="0" y="0"/>
-                        <a:ext cx="3200403" cy="1828803"/>
-                        <a:chOff x="0" y="-1"/>
-                        <a:chExt cx="3200402" cy="1828802"/>
+                        <a:ext cx="3200404" cy="1828805"/>
+                        <a:chOff x="0" y="0"/>
+                        <a:chExt cx="3200403" cy="1828804"/>
                       </a:xfrm>
                     </wpg:grpSpPr>
                     <wps:wsp>
@@ -2722,8 +2848,8 @@
                       <wps:cNvSpPr/>
                       <wps:spPr>
                         <a:xfrm>
-                          <a:off x="-1" y="-2"/>
-                          <a:ext cx="2103121" cy="64137"/>
+                          <a:off x="-1" y="-1"/>
+                          <a:ext cx="2103121" cy="64138"/>
                         </a:xfrm>
                         <a:prstGeom prst="rect">
                           <a:avLst/>
@@ -2744,8 +2870,8 @@
                       <wps:cNvSpPr/>
                       <wps:spPr>
                         <a:xfrm>
-                          <a:off x="-1" y="1650365"/>
-                          <a:ext cx="2103121" cy="178437"/>
+                          <a:off x="-1" y="1650366"/>
+                          <a:ext cx="2103121" cy="178438"/>
                         </a:xfrm>
                         <a:prstGeom prst="rect">
                           <a:avLst/>
@@ -2766,8 +2892,8 @@
                       <wps:cNvSpPr/>
                       <wps:spPr>
                         <a:xfrm>
-                          <a:off x="2103119" y="1650365"/>
-                          <a:ext cx="1097283" cy="178437"/>
+                          <a:off x="2103119" y="1650366"/>
+                          <a:ext cx="1097284" cy="178438"/>
                         </a:xfrm>
                         <a:prstGeom prst="rect">
                           <a:avLst/>
@@ -2791,17 +2917,17 @@
         </mc:Choice>
         <mc:Fallback>
           <w:pict>
-            <v:group id="_x0000_s1069" style="visibility:visible;position:absolute;margin-left:54.0pt;margin-top:468.0pt;width:252.0pt;height:144.0pt;z-index:-251652096;mso-position-horizontal:absolute;mso-position-horizontal-relative:page;mso-position-vertical:absolute;mso-position-vertical-relative:page;mso-wrap-distance-left:12.0pt;mso-wrap-distance-top:12.0pt;mso-wrap-distance-right:12.0pt;mso-wrap-distance-bottom:12.0pt;" coordorigin="-1,-1" coordsize="3200403,1828803">
+            <v:group id="_x0000_s1070" style="visibility:visible;position:absolute;margin-left:54.0pt;margin-top:468.0pt;width:252.0pt;height:144.0pt;z-index:-251652096;mso-position-horizontal:absolute;mso-position-horizontal-relative:page;mso-position-vertical:absolute;mso-position-vertical-relative:page;mso-wrap-distance-left:12.0pt;mso-wrap-distance-top:12.0pt;mso-wrap-distance-right:12.0pt;mso-wrap-distance-bottom:12.0pt;" coordorigin="-1,-1" coordsize="3200404,1828805">
               <w10:wrap type="none" side="bothSides" anchorx="page" anchory="page"/>
-              <v:rect id="_x0000_s1070" style="position:absolute;left:-1;top:-1;width:2103121;height:64136;">
+              <v:rect id="_x0000_s1071" style="position:absolute;left:-1;top:-1;width:2103121;height:64137;">
                 <v:fill color="#BE3A26" opacity="100.0%" type="solid"/>
                 <v:stroke on="f" weight="1.0pt" dashstyle="solid" endcap="flat" miterlimit="400.0%" joinstyle="miter" linestyle="single" startarrow="none" startarrowwidth="medium" startarrowlength="medium" endarrow="none" endarrowwidth="medium" endarrowlength="medium"/>
               </v:rect>
-              <v:rect id="_x0000_s1071" style="position:absolute;left:-1;top:1650366;width:2103121;height:178436;">
+              <v:rect id="_x0000_s1072" style="position:absolute;left:-1;top:1650367;width:2103121;height:178437;">
                 <v:fill color="#BE3A26" opacity="100.0%" type="solid"/>
                 <v:stroke on="f" weight="1.0pt" dashstyle="solid" endcap="flat" miterlimit="400.0%" joinstyle="miter" linestyle="single" startarrow="none" startarrowwidth="medium" startarrowlength="medium" endarrow="none" endarrowwidth="medium" endarrowlength="medium"/>
               </v:rect>
-              <v:rect id="_x0000_s1072" style="position:absolute;left:2103120;top:1650366;width:1097282;height:178436;">
+              <v:rect id="_x0000_s1073" style="position:absolute;left:2103120;top:1650367;width:1097283;height:178437;">
                 <v:fill color="#58595B" opacity="100.0%" type="solid"/>
                 <v:stroke on="f" weight="1.0pt" dashstyle="solid" endcap="flat" miterlimit="400.0%" joinstyle="miter" linestyle="single" startarrow="none" startarrowwidth="medium" startarrowlength="medium" endarrow="none" endarrowwidth="medium" endarrowlength="medium"/>
               </v:rect>
@@ -2822,7 +2948,7 @@
               <wp:positionV relativeFrom="page">
                 <wp:posOffset>5943600</wp:posOffset>
               </wp:positionV>
-              <wp:extent cx="3200403" cy="1828803"/>
+              <wp:extent cx="3200404" cy="1828805"/>
               <wp:effectExtent l="0" t="0" r="0" b="0"/>
               <wp:wrapNone/>
               <wp:docPr id="1073741856" name="officeArt object"/>
@@ -2834,9 +2960,9 @@
                     <wpg:grpSpPr>
                       <a:xfrm>
                         <a:off x="0" y="0"/>
-                        <a:ext cx="3200403" cy="1828803"/>
-                        <a:chOff x="0" y="-1"/>
-                        <a:chExt cx="3200402" cy="1828802"/>
+                        <a:ext cx="3200404" cy="1828805"/>
+                        <a:chOff x="0" y="0"/>
+                        <a:chExt cx="3200403" cy="1828804"/>
                       </a:xfrm>
                     </wpg:grpSpPr>
                     <wps:wsp>
@@ -2844,8 +2970,8 @@
                       <wps:cNvSpPr/>
                       <wps:spPr>
                         <a:xfrm>
-                          <a:off x="-1" y="-2"/>
-                          <a:ext cx="2103121" cy="64137"/>
+                          <a:off x="-1" y="-1"/>
+                          <a:ext cx="2103121" cy="64138"/>
                         </a:xfrm>
                         <a:prstGeom prst="rect">
                           <a:avLst/>
@@ -2866,8 +2992,8 @@
                       <wps:cNvSpPr/>
                       <wps:spPr>
                         <a:xfrm>
-                          <a:off x="-1" y="1650365"/>
-                          <a:ext cx="2103121" cy="178437"/>
+                          <a:off x="-1" y="1650366"/>
+                          <a:ext cx="2103121" cy="178438"/>
                         </a:xfrm>
                         <a:prstGeom prst="rect">
                           <a:avLst/>
@@ -2888,8 +3014,8 @@
                       <wps:cNvSpPr/>
                       <wps:spPr>
                         <a:xfrm>
-                          <a:off x="2103119" y="1650365"/>
-                          <a:ext cx="1097283" cy="178437"/>
+                          <a:off x="2103119" y="1650366"/>
+                          <a:ext cx="1097284" cy="178438"/>
                         </a:xfrm>
                         <a:prstGeom prst="rect">
                           <a:avLst/>
@@ -2913,17 +3039,17 @@
         </mc:Choice>
         <mc:Fallback>
           <w:pict>
-            <v:group id="_x0000_s1073" style="visibility:visible;position:absolute;margin-left:306.0pt;margin-top:468.0pt;width:252.0pt;height:144.0pt;z-index:-251651072;mso-position-horizontal:absolute;mso-position-horizontal-relative:page;mso-position-vertical:absolute;mso-position-vertical-relative:page;mso-wrap-distance-left:12.0pt;mso-wrap-distance-top:12.0pt;mso-wrap-distance-right:12.0pt;mso-wrap-distance-bottom:12.0pt;" coordorigin="-1,-1" coordsize="3200403,1828803">
+            <v:group id="_x0000_s1074" style="visibility:visible;position:absolute;margin-left:306.0pt;margin-top:468.0pt;width:252.0pt;height:144.0pt;z-index:-251651072;mso-position-horizontal:absolute;mso-position-horizontal-relative:page;mso-position-vertical:absolute;mso-position-vertical-relative:page;mso-wrap-distance-left:12.0pt;mso-wrap-distance-top:12.0pt;mso-wrap-distance-right:12.0pt;mso-wrap-distance-bottom:12.0pt;" coordorigin="-1,-1" coordsize="3200404,1828805">
               <w10:wrap type="none" side="bothSides" anchorx="page" anchory="page"/>
-              <v:rect id="_x0000_s1074" style="position:absolute;left:-1;top:-1;width:2103121;height:64136;">
+              <v:rect id="_x0000_s1075" style="position:absolute;left:-1;top:-1;width:2103121;height:64137;">
                 <v:fill color="#BE3A26" opacity="100.0%" type="solid"/>
                 <v:stroke on="f" weight="1.0pt" dashstyle="solid" endcap="flat" miterlimit="400.0%" joinstyle="miter" linestyle="single" startarrow="none" startarrowwidth="medium" startarrowlength="medium" endarrow="none" endarrowwidth="medium" endarrowlength="medium"/>
               </v:rect>
-              <v:rect id="_x0000_s1075" style="position:absolute;left:-1;top:1650366;width:2103121;height:178436;">
+              <v:rect id="_x0000_s1076" style="position:absolute;left:-1;top:1650367;width:2103121;height:178437;">
                 <v:fill color="#BE3A26" opacity="100.0%" type="solid"/>
                 <v:stroke on="f" weight="1.0pt" dashstyle="solid" endcap="flat" miterlimit="400.0%" joinstyle="miter" linestyle="single" startarrow="none" startarrowwidth="medium" startarrowlength="medium" endarrow="none" endarrowwidth="medium" endarrowlength="medium"/>
               </v:rect>
-              <v:rect id="_x0000_s1076" style="position:absolute;left:2103120;top:1650366;width:1097282;height:178436;">
+              <v:rect id="_x0000_s1077" style="position:absolute;left:2103120;top:1650367;width:1097283;height:178437;">
                 <v:fill color="#58595B" opacity="100.0%" type="solid"/>
                 <v:stroke on="f" weight="1.0pt" dashstyle="solid" endcap="flat" miterlimit="400.0%" joinstyle="miter" linestyle="single" startarrow="none" startarrowwidth="medium" startarrowlength="medium" endarrow="none" endarrowwidth="medium" endarrowlength="medium"/>
               </v:rect>
@@ -2944,7 +3070,7 @@
               <wp:positionV relativeFrom="page">
                 <wp:posOffset>7772400</wp:posOffset>
               </wp:positionV>
-              <wp:extent cx="3200403" cy="1828803"/>
+              <wp:extent cx="3200404" cy="1828805"/>
               <wp:effectExtent l="0" t="0" r="0" b="0"/>
               <wp:wrapNone/>
               <wp:docPr id="1073741860" name="officeArt object"/>
@@ -2956,9 +3082,9 @@
                     <wpg:grpSpPr>
                       <a:xfrm>
                         <a:off x="0" y="0"/>
-                        <a:ext cx="3200403" cy="1828803"/>
-                        <a:chOff x="0" y="-1"/>
-                        <a:chExt cx="3200402" cy="1828802"/>
+                        <a:ext cx="3200404" cy="1828805"/>
+                        <a:chOff x="0" y="0"/>
+                        <a:chExt cx="3200403" cy="1828804"/>
                       </a:xfrm>
                     </wpg:grpSpPr>
                     <wps:wsp>
@@ -2966,8 +3092,8 @@
                       <wps:cNvSpPr/>
                       <wps:spPr>
                         <a:xfrm>
-                          <a:off x="-1" y="-2"/>
-                          <a:ext cx="2103121" cy="64137"/>
+                          <a:off x="-1" y="-1"/>
+                          <a:ext cx="2103121" cy="64138"/>
                         </a:xfrm>
                         <a:prstGeom prst="rect">
                           <a:avLst/>
@@ -2988,8 +3114,8 @@
                       <wps:cNvSpPr/>
                       <wps:spPr>
                         <a:xfrm>
-                          <a:off x="-1" y="1650365"/>
-                          <a:ext cx="2103121" cy="178437"/>
+                          <a:off x="-1" y="1650366"/>
+                          <a:ext cx="2103121" cy="178438"/>
                         </a:xfrm>
                         <a:prstGeom prst="rect">
                           <a:avLst/>
@@ -3010,8 +3136,8 @@
                       <wps:cNvSpPr/>
                       <wps:spPr>
                         <a:xfrm>
-                          <a:off x="2103119" y="1650365"/>
-                          <a:ext cx="1097283" cy="178437"/>
+                          <a:off x="2103119" y="1650366"/>
+                          <a:ext cx="1097284" cy="178438"/>
                         </a:xfrm>
                         <a:prstGeom prst="rect">
                           <a:avLst/>
@@ -3035,17 +3161,17 @@
         </mc:Choice>
         <mc:Fallback>
           <w:pict>
-            <v:group id="_x0000_s1077" style="visibility:visible;position:absolute;margin-left:54.0pt;margin-top:612.0pt;width:252.0pt;height:144.0pt;z-index:-251650048;mso-position-horizontal:absolute;mso-position-horizontal-relative:page;mso-position-vertical:absolute;mso-position-vertical-relative:page;mso-wrap-distance-left:12.0pt;mso-wrap-distance-top:12.0pt;mso-wrap-distance-right:12.0pt;mso-wrap-distance-bottom:12.0pt;" coordorigin="-1,-1" coordsize="3200403,1828803">
+            <v:group id="_x0000_s1078" style="visibility:visible;position:absolute;margin-left:54.0pt;margin-top:612.0pt;width:252.0pt;height:144.0pt;z-index:-251650048;mso-position-horizontal:absolute;mso-position-horizontal-relative:page;mso-position-vertical:absolute;mso-position-vertical-relative:page;mso-wrap-distance-left:12.0pt;mso-wrap-distance-top:12.0pt;mso-wrap-distance-right:12.0pt;mso-wrap-distance-bottom:12.0pt;" coordorigin="-1,-1" coordsize="3200404,1828805">
               <w10:wrap type="none" side="bothSides" anchorx="page" anchory="page"/>
-              <v:rect id="_x0000_s1078" style="position:absolute;left:-1;top:-1;width:2103121;height:64136;">
+              <v:rect id="_x0000_s1079" style="position:absolute;left:-1;top:-1;width:2103121;height:64137;">
                 <v:fill color="#BE3A26" opacity="100.0%" type="solid"/>
                 <v:stroke on="f" weight="1.0pt" dashstyle="solid" endcap="flat" miterlimit="400.0%" joinstyle="miter" linestyle="single" startarrow="none" startarrowwidth="medium" startarrowlength="medium" endarrow="none" endarrowwidth="medium" endarrowlength="medium"/>
               </v:rect>
-              <v:rect id="_x0000_s1079" style="position:absolute;left:-1;top:1650366;width:2103121;height:178436;">
+              <v:rect id="_x0000_s1080" style="position:absolute;left:-1;top:1650367;width:2103121;height:178437;">
                 <v:fill color="#BE3A26" opacity="100.0%" type="solid"/>
                 <v:stroke on="f" weight="1.0pt" dashstyle="solid" endcap="flat" miterlimit="400.0%" joinstyle="miter" linestyle="single" startarrow="none" startarrowwidth="medium" startarrowlength="medium" endarrow="none" endarrowwidth="medium" endarrowlength="medium"/>
               </v:rect>
-              <v:rect id="_x0000_s1080" style="position:absolute;left:2103120;top:1650366;width:1097282;height:178436;">
+              <v:rect id="_x0000_s1081" style="position:absolute;left:2103120;top:1650367;width:1097283;height:178437;">
                 <v:fill color="#58595B" opacity="100.0%" type="solid"/>
                 <v:stroke on="f" weight="1.0pt" dashstyle="solid" endcap="flat" miterlimit="400.0%" joinstyle="miter" linestyle="single" startarrow="none" startarrowwidth="medium" startarrowlength="medium" endarrow="none" endarrowwidth="medium" endarrowlength="medium"/>
               </v:rect>
@@ -3066,7 +3192,7 @@
               <wp:positionV relativeFrom="page">
                 <wp:posOffset>7772400</wp:posOffset>
               </wp:positionV>
-              <wp:extent cx="3200403" cy="1828803"/>
+              <wp:extent cx="3200404" cy="1828805"/>
               <wp:effectExtent l="0" t="0" r="0" b="0"/>
               <wp:wrapNone/>
               <wp:docPr id="1073741864" name="officeArt object"/>
@@ -3078,9 +3204,9 @@
                     <wpg:grpSpPr>
                       <a:xfrm>
                         <a:off x="0" y="0"/>
-                        <a:ext cx="3200403" cy="1828803"/>
-                        <a:chOff x="0" y="-1"/>
-                        <a:chExt cx="3200402" cy="1828802"/>
+                        <a:ext cx="3200404" cy="1828805"/>
+                        <a:chOff x="0" y="0"/>
+                        <a:chExt cx="3200403" cy="1828804"/>
                       </a:xfrm>
                     </wpg:grpSpPr>
                     <wps:wsp>
@@ -3088,8 +3214,8 @@
                       <wps:cNvSpPr/>
                       <wps:spPr>
                         <a:xfrm>
-                          <a:off x="-1" y="-2"/>
-                          <a:ext cx="2103121" cy="64137"/>
+                          <a:off x="-1" y="-1"/>
+                          <a:ext cx="2103121" cy="64138"/>
                         </a:xfrm>
                         <a:prstGeom prst="rect">
                           <a:avLst/>
@@ -3110,8 +3236,8 @@
                       <wps:cNvSpPr/>
                       <wps:spPr>
                         <a:xfrm>
-                          <a:off x="-1" y="1650365"/>
-                          <a:ext cx="2103121" cy="178437"/>
+                          <a:off x="-1" y="1650366"/>
+                          <a:ext cx="2103121" cy="178438"/>
                         </a:xfrm>
                         <a:prstGeom prst="rect">
                           <a:avLst/>
@@ -3132,8 +3258,8 @@
                       <wps:cNvSpPr/>
                       <wps:spPr>
                         <a:xfrm>
-                          <a:off x="2103119" y="1650365"/>
-                          <a:ext cx="1097283" cy="178437"/>
+                          <a:off x="2103119" y="1650366"/>
+                          <a:ext cx="1097284" cy="178438"/>
                         </a:xfrm>
                         <a:prstGeom prst="rect">
                           <a:avLst/>
@@ -3157,17 +3283,17 @@
         </mc:Choice>
         <mc:Fallback>
           <w:pict>
-            <v:group id="_x0000_s1081" style="visibility:visible;position:absolute;margin-left:306.0pt;margin-top:612.0pt;width:252.0pt;height:144.0pt;z-index:-251649024;mso-position-horizontal:absolute;mso-position-horizontal-relative:page;mso-position-vertical:absolute;mso-position-vertical-relative:page;mso-wrap-distance-left:12.0pt;mso-wrap-distance-top:12.0pt;mso-wrap-distance-right:12.0pt;mso-wrap-distance-bottom:12.0pt;" coordorigin="-1,-1" coordsize="3200403,1828803">
+            <v:group id="_x0000_s1082" style="visibility:visible;position:absolute;margin-left:306.0pt;margin-top:612.0pt;width:252.0pt;height:144.0pt;z-index:-251649024;mso-position-horizontal:absolute;mso-position-horizontal-relative:page;mso-position-vertical:absolute;mso-position-vertical-relative:page;mso-wrap-distance-left:12.0pt;mso-wrap-distance-top:12.0pt;mso-wrap-distance-right:12.0pt;mso-wrap-distance-bottom:12.0pt;" coordorigin="-1,-1" coordsize="3200404,1828805">
               <w10:wrap type="none" side="bothSides" anchorx="page" anchory="page"/>
-              <v:rect id="_x0000_s1082" style="position:absolute;left:-1;top:-1;width:2103121;height:64136;">
+              <v:rect id="_x0000_s1083" style="position:absolute;left:-1;top:-1;width:2103121;height:64137;">
                 <v:fill color="#BE3A26" opacity="100.0%" type="solid"/>
                 <v:stroke on="f" weight="1.0pt" dashstyle="solid" endcap="flat" miterlimit="400.0%" joinstyle="miter" linestyle="single" startarrow="none" startarrowwidth="medium" startarrowlength="medium" endarrow="none" endarrowwidth="medium" endarrowlength="medium"/>
               </v:rect>
-              <v:rect id="_x0000_s1083" style="position:absolute;left:-1;top:1650366;width:2103121;height:178436;">
+              <v:rect id="_x0000_s1084" style="position:absolute;left:-1;top:1650367;width:2103121;height:178437;">
                 <v:fill color="#BE3A26" opacity="100.0%" type="solid"/>
                 <v:stroke on="f" weight="1.0pt" dashstyle="solid" endcap="flat" miterlimit="400.0%" joinstyle="miter" linestyle="single" startarrow="none" startarrowwidth="medium" startarrowlength="medium" endarrow="none" endarrowwidth="medium" endarrowlength="medium"/>
               </v:rect>
-              <v:rect id="_x0000_s1084" style="position:absolute;left:2103120;top:1650366;width:1097282;height:178436;">
+              <v:rect id="_x0000_s1085" style="position:absolute;left:2103120;top:1650367;width:1097283;height:178437;">
                 <v:fill color="#58595B" opacity="100.0%" type="solid"/>
                 <v:stroke on="f" weight="1.0pt" dashstyle="solid" endcap="flat" miterlimit="400.0%" joinstyle="miter" linestyle="single" startarrow="none" startarrowwidth="medium" startarrowlength="medium" endarrow="none" endarrowwidth="medium" endarrowlength="medium"/>
               </v:rect>
